--- a/Sites/GLOBAL KNOWLEDGE - AMX Information.docx
+++ b/Sites/GLOBAL KNOWLEDGE - AMX Information.docx
@@ -1,6 +1,6 @@
 
 <file path=word/document.xml><?xml version="1.0" encoding="utf-8"?>
-<w:document xmlns:wpc="http://schemas.microsoft.com/office/word/2010/wordprocessingCanvas" xmlns:mc="http://schemas.openxmlformats.org/markup-compatibility/2006" xmlns:o="urn:schemas-microsoft-com:office:office" xmlns:r="http://schemas.openxmlformats.org/officeDocument/2006/relationships" xmlns:m="http://schemas.openxmlformats.org/officeDocument/2006/math" xmlns:v="urn:schemas-microsoft-com:vml" xmlns:wp14="http://schemas.microsoft.com/office/word/2010/wordprocessingDrawing" xmlns:wp="http://schemas.openxmlformats.org/drawingml/2006/wordprocessingDrawing" xmlns:w10="urn:schemas-microsoft-com:office:word" xmlns:w="http://schemas.openxmlformats.org/wordprocessingml/2006/main" xmlns:w14="http://schemas.microsoft.com/office/word/2010/wordml" xmlns:wpg="http://schemas.microsoft.com/office/word/2010/wordprocessingGroup" xmlns:wpi="http://schemas.microsoft.com/office/word/2010/wordprocessingInk" xmlns:wne="http://schemas.microsoft.com/office/word/2006/wordml" xmlns:wps="http://schemas.microsoft.com/office/word/2010/wordprocessingShape" mc:Ignorable="w14 wp14">
+<w:document xmlns:ve="http://schemas.openxmlformats.org/markup-compatibility/2006" xmlns:o="urn:schemas-microsoft-com:office:office" xmlns:r="http://schemas.openxmlformats.org/officeDocument/2006/relationships" xmlns:m="http://schemas.openxmlformats.org/officeDocument/2006/math" xmlns:v="urn:schemas-microsoft-com:vml" xmlns:wp="http://schemas.openxmlformats.org/drawingml/2006/wordprocessingDrawing" xmlns:w10="urn:schemas-microsoft-com:office:word" xmlns:w="http://schemas.openxmlformats.org/wordprocessingml/2006/main" xmlns:wne="http://schemas.microsoft.com/office/word/2006/wordml">
   <w:body>
     <w:sdt>
       <w:sdtPr>
@@ -10,7 +10,6 @@
           <w:docPartUnique/>
         </w:docPartObj>
       </w:sdtPr>
-      <w:sdtEndPr/>
       <w:sdtContent>
         <w:p/>
         <w:p/>
@@ -22,1210 +21,650 @@
               <w:noProof/>
               <w:lang w:eastAsia="en-GB"/>
             </w:rPr>
-            <mc:AlternateContent>
-              <mc:Choice Requires="wps">
-                <w:drawing>
-                  <wp:anchor distT="0" distB="0" distL="114300" distR="114300" simplePos="0" relativeHeight="251659264" behindDoc="0" locked="0" layoutInCell="1" allowOverlap="1" wp14:anchorId="7D4FB41A" wp14:editId="75BD3CE8">
-                    <wp:simplePos x="0" y="0"/>
-                    <wp:positionH relativeFrom="column">
-                      <wp:posOffset>-120771</wp:posOffset>
-                    </wp:positionH>
-                    <wp:positionV relativeFrom="paragraph">
-                      <wp:posOffset>1910979</wp:posOffset>
-                    </wp:positionV>
-                    <wp:extent cx="6297283" cy="2553418"/>
-                    <wp:effectExtent l="0" t="0" r="27940" b="18415"/>
-                    <wp:wrapNone/>
-                    <wp:docPr id="307" name="Text Box 2"/>
-                    <wp:cNvGraphicFramePr>
-                      <a:graphicFrameLocks xmlns:a="http://schemas.openxmlformats.org/drawingml/2006/main"/>
-                    </wp:cNvGraphicFramePr>
-                    <a:graphic xmlns:a="http://schemas.openxmlformats.org/drawingml/2006/main">
-                      <a:graphicData uri="http://schemas.microsoft.com/office/word/2010/wordprocessingShape">
-                        <wps:wsp>
-                          <wps:cNvSpPr txBox="1">
-                            <a:spLocks noChangeArrowheads="1"/>
-                          </wps:cNvSpPr>
-                          <wps:spPr bwMode="auto">
-                            <a:xfrm>
-                              <a:off x="0" y="0"/>
-                              <a:ext cx="6297283" cy="2553418"/>
-                            </a:xfrm>
-                            <a:prstGeom prst="rect">
-                              <a:avLst/>
-                            </a:prstGeom>
-                            <a:noFill/>
-                            <a:ln w="9525">
-                              <a:solidFill>
-                                <a:schemeClr val="bg1"/>
-                              </a:solidFill>
-                              <a:miter lim="800000"/>
-                              <a:headEnd/>
-                              <a:tailEnd/>
-                            </a:ln>
-                          </wps:spPr>
-                          <wps:txbx>
-                            <w:txbxContent>
-                              <w:p>
-                                <w:pPr>
-                                  <w:rPr>
-                                    <w:rFonts w:cs="Arial"/>
-                                    <w:color w:val="808080" w:themeColor="background1" w:themeShade="80"/>
-                                    <w:sz w:val="40"/>
-                                    <w:szCs w:val="40"/>
-                                  </w:rPr>
-                                </w:pPr>
-                                <w:r>
-                                  <w:rPr>
-                                    <w:rFonts w:cs="Arial"/>
-                                    <w:color w:val="808080" w:themeColor="background1" w:themeShade="80"/>
-                                    <w:sz w:val="40"/>
-                                    <w:szCs w:val="40"/>
-                                  </w:rPr>
-                                  <w:t>Global Knowledge</w:t>
-                                </w:r>
-                              </w:p>
-                              <w:p>
-                                <w:pPr>
-                                  <w:rPr>
-                                    <w:rFonts w:cs="Arial"/>
-                                    <w:b/>
-                                    <w:sz w:val="56"/>
-                                    <w:szCs w:val="56"/>
-                                  </w:rPr>
-                                </w:pPr>
-                                <w:r>
-                                  <w:rPr>
-                                    <w:rFonts w:cs="Arial"/>
-                                    <w:b/>
-                                    <w:sz w:val="56"/>
-                                    <w:szCs w:val="56"/>
-                                  </w:rPr>
-                                  <w:t xml:space="preserve">AMX Access and </w:t>
-                                </w:r>
-                              </w:p>
-                              <w:p>
-                                <w:pPr>
-                                  <w:rPr>
-                                    <w:rFonts w:cs="Arial"/>
-                                    <w:b/>
-                                    <w:sz w:val="56"/>
-                                    <w:szCs w:val="56"/>
-                                  </w:rPr>
-                                </w:pPr>
-                                <w:r>
-                                  <w:rPr>
-                                    <w:rFonts w:cs="Arial"/>
-                                    <w:b/>
-                                    <w:sz w:val="56"/>
-                                    <w:szCs w:val="56"/>
-                                  </w:rPr>
-                                  <w:t>Address</w:t>
-                                </w:r>
-                              </w:p>
-                              <w:p>
-                                <w:pPr>
-                                  <w:pStyle w:val="Heading3"/>
-                                </w:pPr>
-                              </w:p>
-                              <w:tbl>
-                                <w:tblPr>
-                                  <w:tblW w:w="0" w:type="auto"/>
-                                  <w:tblBorders>
-                                    <w:top w:val="single" w:sz="4" w:space="0" w:color="808080"/>
-                                    <w:left w:val="single" w:sz="4" w:space="0" w:color="808080"/>
-                                    <w:bottom w:val="single" w:sz="4" w:space="0" w:color="808080"/>
-                                    <w:right w:val="single" w:sz="4" w:space="0" w:color="808080"/>
-                                    <w:insideH w:val="single" w:sz="4" w:space="0" w:color="808080"/>
-                                    <w:insideV w:val="single" w:sz="4" w:space="0" w:color="808080"/>
-                                  </w:tblBorders>
-                                  <w:tblLook w:val="01E0" w:firstRow="1" w:lastRow="1" w:firstColumn="1" w:lastColumn="1" w:noHBand="0" w:noVBand="0"/>
-                                </w:tblPr>
-                                <w:tblGrid>
-                                  <w:gridCol w:w="1417"/>
-                                  <w:gridCol w:w="2618"/>
-                                  <w:gridCol w:w="2244"/>
-                                  <w:gridCol w:w="2583"/>
-                                </w:tblGrid>
-                                <w:tr>
-                                  <w:tc>
-                                    <w:tcPr>
-                                      <w:tcW w:w="1417" w:type="dxa"/>
-                                      <w:shd w:val="clear" w:color="auto" w:fill="000000" w:themeFill="text1"/>
-                                    </w:tcPr>
-                                    <w:p>
-                                      <w:pPr>
-                                        <w:jc w:val="both"/>
-                                        <w:rPr>
-                                          <w:rFonts w:cs="Arial"/>
-                                          <w:color w:val="FFFFFF" w:themeColor="background1"/>
-                                        </w:rPr>
-                                      </w:pPr>
-                                      <w:r>
-                                        <w:rPr>
-                                          <w:rFonts w:cs="Arial"/>
-                                          <w:color w:val="FFFFFF" w:themeColor="background1"/>
-                                        </w:rPr>
-                                        <w:t>Rev</w:t>
-                                      </w:r>
-                                      <w:r>
-                                        <w:rPr>
-                                          <w:rFonts w:cs="Arial"/>
-                                          <w:color w:val="FFFFFF" w:themeColor="background1"/>
-                                        </w:rPr>
-                                        <w:t>ision</w:t>
-                                      </w:r>
-                                    </w:p>
-                                  </w:tc>
-                                  <w:tc>
-                                    <w:tcPr>
-                                      <w:tcW w:w="2618" w:type="dxa"/>
-                                      <w:shd w:val="clear" w:color="auto" w:fill="000000" w:themeFill="text1"/>
-                                    </w:tcPr>
-                                    <w:p>
-                                      <w:pPr>
-                                        <w:jc w:val="both"/>
-                                        <w:rPr>
-                                          <w:rFonts w:cs="Arial"/>
-                                          <w:color w:val="FFFFFF" w:themeColor="background1"/>
-                                        </w:rPr>
-                                      </w:pPr>
-                                      <w:r>
-                                        <w:rPr>
-                                          <w:rFonts w:cs="Arial"/>
-                                          <w:color w:val="FFFFFF" w:themeColor="background1"/>
-                                        </w:rPr>
-                                        <w:t xml:space="preserve">Submitted </w:t>
-                                      </w:r>
-                                      <w:r>
-                                        <w:rPr>
-                                          <w:rFonts w:cs="Arial"/>
-                                          <w:color w:val="FFFFFF" w:themeColor="background1"/>
-                                        </w:rPr>
-                                        <w:t>Date</w:t>
-                                      </w:r>
-                                    </w:p>
-                                  </w:tc>
-                                  <w:tc>
-                                    <w:tcPr>
-                                      <w:tcW w:w="2244" w:type="dxa"/>
-                                      <w:shd w:val="clear" w:color="auto" w:fill="000000" w:themeFill="text1"/>
-                                    </w:tcPr>
-                                    <w:p>
-                                      <w:pPr>
-                                        <w:jc w:val="both"/>
-                                        <w:rPr>
-                                          <w:rFonts w:cs="Arial"/>
-                                          <w:color w:val="FFFFFF" w:themeColor="background1"/>
-                                        </w:rPr>
-                                      </w:pPr>
-                                      <w:r>
-                                        <w:rPr>
-                                          <w:rFonts w:cs="Arial"/>
-                                          <w:color w:val="FFFFFF" w:themeColor="background1"/>
-                                        </w:rPr>
-                                        <w:t>Author</w:t>
-                                      </w:r>
-                                    </w:p>
-                                  </w:tc>
-                                  <w:tc>
-                                    <w:tcPr>
-                                      <w:tcW w:w="2583" w:type="dxa"/>
-                                      <w:shd w:val="clear" w:color="auto" w:fill="000000" w:themeFill="text1"/>
-                                    </w:tcPr>
-                                    <w:p>
-                                      <w:pPr>
-                                        <w:jc w:val="both"/>
-                                        <w:rPr>
-                                          <w:rFonts w:cs="Arial"/>
-                                          <w:color w:val="FFFFFF" w:themeColor="background1"/>
-                                        </w:rPr>
-                                      </w:pPr>
-                                      <w:r>
-                                        <w:rPr>
-                                          <w:rFonts w:cs="Arial"/>
-                                          <w:color w:val="FFFFFF" w:themeColor="background1"/>
-                                        </w:rPr>
-                                        <w:t>Comments</w:t>
-                                      </w:r>
-                                    </w:p>
-                                  </w:tc>
-                                </w:tr>
-                                <w:tr>
-                                  <w:tc>
-                                    <w:tcPr>
-                                      <w:tcW w:w="1417" w:type="dxa"/>
-                                    </w:tcPr>
-                                    <w:p>
-                                      <w:pPr>
-                                        <w:jc w:val="both"/>
-                                        <w:rPr>
-                                          <w:rFonts w:cs="Arial"/>
-                                        </w:rPr>
-                                      </w:pPr>
-                                      <w:r>
-                                        <w:rPr>
-                                          <w:rFonts w:cs="Arial"/>
-                                        </w:rPr>
-                                        <w:t>1.0</w:t>
-                                      </w:r>
-                                    </w:p>
-                                  </w:tc>
-                                  <w:tc>
-                                    <w:tcPr>
-                                      <w:tcW w:w="2618" w:type="dxa"/>
-                                    </w:tcPr>
-                                    <w:p>
-                                      <w:pPr>
-                                        <w:jc w:val="both"/>
-                                        <w:rPr>
-                                          <w:rFonts w:cs="Arial"/>
-                                        </w:rPr>
-                                      </w:pPr>
-                                      <w:r>
-                                        <w:rPr>
-                                          <w:rFonts w:cs="Arial"/>
-                                        </w:rPr>
-                                        <w:t>12/03/2013</w:t>
-                                      </w:r>
-                                    </w:p>
-                                  </w:tc>
-                                  <w:tc>
-                                    <w:tcPr>
-                                      <w:tcW w:w="2244" w:type="dxa"/>
-                                    </w:tcPr>
-                                    <w:p>
-                                      <w:pPr>
-                                        <w:jc w:val="both"/>
-                                        <w:rPr>
-                                          <w:rFonts w:cs="Arial"/>
-                                        </w:rPr>
-                                      </w:pPr>
-                                      <w:r>
-                                        <w:rPr>
-                                          <w:rFonts w:cs="Arial"/>
-                                        </w:rPr>
-                                        <w:t>P Gorman</w:t>
-                                      </w:r>
-                                    </w:p>
-                                  </w:tc>
-                                  <w:tc>
-                                    <w:tcPr>
-                                      <w:tcW w:w="2583" w:type="dxa"/>
-                                    </w:tcPr>
-                                    <w:p>
-                                      <w:pPr>
-                                        <w:jc w:val="both"/>
-                                        <w:rPr>
-                                          <w:rFonts w:cs="Arial"/>
-                                        </w:rPr>
-                                      </w:pPr>
-                                      <w:r>
-                                        <w:rPr>
-                                          <w:rFonts w:cs="Arial"/>
-                                        </w:rPr>
-                                        <w:t>Initial Release</w:t>
-                                      </w:r>
-                                    </w:p>
-                                  </w:tc>
-                                </w:tr>
-                                <w:tr>
-                                  <w:tc>
-                                    <w:tcPr>
-                                      <w:tcW w:w="1417" w:type="dxa"/>
-                                    </w:tcPr>
-                                    <w:p>
-                                      <w:pPr>
-                                        <w:pStyle w:val="DocText"/>
-                                        <w:jc w:val="both"/>
-                                        <w:rPr>
-                                          <w:sz w:val="20"/>
-                                          <w:szCs w:val="20"/>
-                                        </w:rPr>
-                                      </w:pPr>
-                                      <w:r>
-                                        <w:rPr>
-                                          <w:sz w:val="20"/>
-                                          <w:szCs w:val="20"/>
-                                        </w:rPr>
-                                        <w:t>1.1</w:t>
-                                      </w:r>
-                                    </w:p>
-                                  </w:tc>
-                                  <w:tc>
-                                    <w:tcPr>
-                                      <w:tcW w:w="2618" w:type="dxa"/>
-                                    </w:tcPr>
-                                    <w:p>
-                                      <w:pPr>
-                                        <w:pStyle w:val="DocText"/>
-                                        <w:jc w:val="both"/>
-                                        <w:rPr>
-                                          <w:sz w:val="20"/>
-                                          <w:szCs w:val="20"/>
-                                        </w:rPr>
-                                      </w:pPr>
-                                      <w:r>
-                                        <w:rPr>
-                                          <w:sz w:val="20"/>
-                                          <w:szCs w:val="20"/>
-                                        </w:rPr>
-                                        <w:t>01/11/2013</w:t>
-                                      </w:r>
-                                    </w:p>
-                                  </w:tc>
-                                  <w:tc>
-                                    <w:tcPr>
-                                      <w:tcW w:w="2244" w:type="dxa"/>
-                                    </w:tcPr>
-                                    <w:p>
-                                      <w:pPr>
-                                        <w:pStyle w:val="DocText"/>
-                                        <w:jc w:val="both"/>
-                                        <w:rPr>
-                                          <w:sz w:val="20"/>
-                                          <w:szCs w:val="20"/>
-                                        </w:rPr>
-                                      </w:pPr>
-                                      <w:r>
-                                        <w:rPr>
-                                          <w:sz w:val="20"/>
-                                          <w:szCs w:val="20"/>
-                                        </w:rPr>
-                                        <w:t>P Gorman</w:t>
-                                      </w:r>
-                                    </w:p>
-                                  </w:tc>
-                                  <w:tc>
-                                    <w:tcPr>
-                                      <w:tcW w:w="2583" w:type="dxa"/>
-                                    </w:tcPr>
-                                    <w:p>
-                                      <w:pPr>
-                                        <w:pStyle w:val="DocText"/>
-                                        <w:jc w:val="both"/>
-                                        <w:rPr>
-                                          <w:sz w:val="20"/>
-                                          <w:szCs w:val="20"/>
-                                        </w:rPr>
-                                      </w:pPr>
-                                      <w:r>
-                                        <w:rPr>
-                                          <w:sz w:val="20"/>
-                                          <w:szCs w:val="20"/>
-                                        </w:rPr>
-                                        <w:t>Central Masters Added</w:t>
-                                      </w:r>
-                                    </w:p>
-                                  </w:tc>
-                                </w:tr>
-                              </w:tbl>
-                              <w:p>
-                                <w:pPr>
-                                  <w:pStyle w:val="Heading3"/>
-                                </w:pPr>
-                              </w:p>
-                            </w:txbxContent>
-                          </wps:txbx>
-                          <wps:bodyPr rot="0" vert="horz" wrap="square" lIns="91440" tIns="45720" rIns="91440" bIns="45720" anchor="t" anchorCtr="0">
-                            <a:noAutofit/>
-                          </wps:bodyPr>
-                        </wps:wsp>
-                      </a:graphicData>
-                    </a:graphic>
-                    <wp14:sizeRelH relativeFrom="margin">
-                      <wp14:pctWidth>0</wp14:pctWidth>
-                    </wp14:sizeRelH>
-                    <wp14:sizeRelV relativeFrom="margin">
-                      <wp14:pctHeight>0</wp14:pctHeight>
-                    </wp14:sizeRelV>
-                  </wp:anchor>
-                </w:drawing>
-              </mc:Choice>
-              <mc:Fallback>
-                <w:pict>
-                  <v:shapetype id="_x0000_t202" coordsize="21600,21600" o:spt="202" path="m,l,21600r21600,l21600,xe">
-                    <v:stroke joinstyle="miter"/>
-                    <v:path gradientshapeok="t" o:connecttype="rect"/>
-                  </v:shapetype>
-                  <v:shape id="Text Box 2" o:spid="_x0000_s1026" type="#_x0000_t202" style="position:absolute;margin-left:-9.5pt;margin-top:150.45pt;width:495.85pt;height:201.05pt;z-index:251659264;visibility:visible;mso-wrap-style:square;mso-width-percent:0;mso-height-percent:0;mso-wrap-distance-left:9pt;mso-wrap-distance-top:0;mso-wrap-distance-right:9pt;mso-wrap-distance-bottom:0;mso-position-horizontal:absolute;mso-position-horizontal-relative:text;mso-position-vertical:absolute;mso-position-vertical-relative:text;mso-width-percent:0;mso-height-percent:0;mso-width-relative:margin;mso-height-relative:margin;v-text-anchor:top" o:gfxdata="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" filled="f" strokecolor="white [3212]">
-                    <v:textbox>
-                      <w:txbxContent>
-                        <w:p>
-                          <w:pPr>
-                            <w:rPr>
-                              <w:rFonts w:cs="Arial"/>
-                              <w:color w:val="808080" w:themeColor="background1" w:themeShade="80"/>
-                              <w:sz w:val="40"/>
-                              <w:szCs w:val="40"/>
-                            </w:rPr>
-                          </w:pPr>
-                          <w:r>
-                            <w:rPr>
-                              <w:rFonts w:cs="Arial"/>
-                              <w:color w:val="808080" w:themeColor="background1" w:themeShade="80"/>
-                              <w:sz w:val="40"/>
-                              <w:szCs w:val="40"/>
-                            </w:rPr>
-                            <w:t>Global Knowledge</w:t>
-                          </w:r>
-                        </w:p>
-                        <w:p>
-                          <w:pPr>
-                            <w:rPr>
-                              <w:rFonts w:cs="Arial"/>
-                              <w:b/>
-                              <w:sz w:val="56"/>
-                              <w:szCs w:val="56"/>
-                            </w:rPr>
-                          </w:pPr>
-                          <w:r>
-                            <w:rPr>
-                              <w:rFonts w:cs="Arial"/>
-                              <w:b/>
-                              <w:sz w:val="56"/>
-                              <w:szCs w:val="56"/>
-                            </w:rPr>
-                            <w:t xml:space="preserve">AMX Access and </w:t>
-                          </w:r>
-                        </w:p>
-                        <w:p>
-                          <w:pPr>
-                            <w:rPr>
-                              <w:rFonts w:cs="Arial"/>
-                              <w:b/>
-                              <w:sz w:val="56"/>
-                              <w:szCs w:val="56"/>
-                            </w:rPr>
-                          </w:pPr>
-                          <w:r>
-                            <w:rPr>
-                              <w:rFonts w:cs="Arial"/>
-                              <w:b/>
-                              <w:sz w:val="56"/>
-                              <w:szCs w:val="56"/>
-                            </w:rPr>
-                            <w:t>Address</w:t>
-                          </w:r>
-                        </w:p>
-                        <w:p>
-                          <w:pPr>
-                            <w:pStyle w:val="Heading3"/>
-                          </w:pPr>
-                        </w:p>
-                        <w:tbl>
-                          <w:tblPr>
-                            <w:tblW w:w="0" w:type="auto"/>
-                            <w:tblBorders>
-                              <w:top w:val="single" w:sz="4" w:space="0" w:color="808080"/>
-                              <w:left w:val="single" w:sz="4" w:space="0" w:color="808080"/>
-                              <w:bottom w:val="single" w:sz="4" w:space="0" w:color="808080"/>
-                              <w:right w:val="single" w:sz="4" w:space="0" w:color="808080"/>
-                              <w:insideH w:val="single" w:sz="4" w:space="0" w:color="808080"/>
-                              <w:insideV w:val="single" w:sz="4" w:space="0" w:color="808080"/>
-                            </w:tblBorders>
-                            <w:tblLook w:val="01E0" w:firstRow="1" w:lastRow="1" w:firstColumn="1" w:lastColumn="1" w:noHBand="0" w:noVBand="0"/>
-                          </w:tblPr>
-                          <w:tblGrid>
-                            <w:gridCol w:w="1417"/>
-                            <w:gridCol w:w="2618"/>
-                            <w:gridCol w:w="2244"/>
-                            <w:gridCol w:w="2583"/>
-                          </w:tblGrid>
-                          <w:tr>
-                            <w:tc>
-                              <w:tcPr>
-                                <w:tcW w:w="1417" w:type="dxa"/>
-                                <w:shd w:val="clear" w:color="auto" w:fill="000000" w:themeFill="text1"/>
-                              </w:tcPr>
-                              <w:p>
-                                <w:pPr>
-                                  <w:jc w:val="both"/>
-                                  <w:rPr>
-                                    <w:rFonts w:cs="Arial"/>
-                                    <w:color w:val="FFFFFF" w:themeColor="background1"/>
-                                  </w:rPr>
-                                </w:pPr>
-                                <w:r>
-                                  <w:rPr>
-                                    <w:rFonts w:cs="Arial"/>
-                                    <w:color w:val="FFFFFF" w:themeColor="background1"/>
-                                  </w:rPr>
-                                  <w:t>Rev</w:t>
-                                </w:r>
-                                <w:r>
-                                  <w:rPr>
-                                    <w:rFonts w:cs="Arial"/>
-                                    <w:color w:val="FFFFFF" w:themeColor="background1"/>
-                                  </w:rPr>
-                                  <w:t>ision</w:t>
-                                </w:r>
-                              </w:p>
-                            </w:tc>
-                            <w:tc>
-                              <w:tcPr>
-                                <w:tcW w:w="2618" w:type="dxa"/>
-                                <w:shd w:val="clear" w:color="auto" w:fill="000000" w:themeFill="text1"/>
-                              </w:tcPr>
-                              <w:p>
-                                <w:pPr>
-                                  <w:jc w:val="both"/>
-                                  <w:rPr>
-                                    <w:rFonts w:cs="Arial"/>
-                                    <w:color w:val="FFFFFF" w:themeColor="background1"/>
-                                  </w:rPr>
-                                </w:pPr>
-                                <w:r>
-                                  <w:rPr>
-                                    <w:rFonts w:cs="Arial"/>
-                                    <w:color w:val="FFFFFF" w:themeColor="background1"/>
-                                  </w:rPr>
-                                  <w:t xml:space="preserve">Submitted </w:t>
-                                </w:r>
-                                <w:r>
-                                  <w:rPr>
-                                    <w:rFonts w:cs="Arial"/>
-                                    <w:color w:val="FFFFFF" w:themeColor="background1"/>
-                                  </w:rPr>
-                                  <w:t>Date</w:t>
-                                </w:r>
-                              </w:p>
-                            </w:tc>
-                            <w:tc>
-                              <w:tcPr>
-                                <w:tcW w:w="2244" w:type="dxa"/>
-                                <w:shd w:val="clear" w:color="auto" w:fill="000000" w:themeFill="text1"/>
-                              </w:tcPr>
-                              <w:p>
-                                <w:pPr>
-                                  <w:jc w:val="both"/>
-                                  <w:rPr>
-                                    <w:rFonts w:cs="Arial"/>
-                                    <w:color w:val="FFFFFF" w:themeColor="background1"/>
-                                  </w:rPr>
-                                </w:pPr>
-                                <w:r>
-                                  <w:rPr>
-                                    <w:rFonts w:cs="Arial"/>
-                                    <w:color w:val="FFFFFF" w:themeColor="background1"/>
-                                  </w:rPr>
-                                  <w:t>Author</w:t>
-                                </w:r>
-                              </w:p>
-                            </w:tc>
-                            <w:tc>
-                              <w:tcPr>
-                                <w:tcW w:w="2583" w:type="dxa"/>
-                                <w:shd w:val="clear" w:color="auto" w:fill="000000" w:themeFill="text1"/>
-                              </w:tcPr>
-                              <w:p>
-                                <w:pPr>
-                                  <w:jc w:val="both"/>
-                                  <w:rPr>
-                                    <w:rFonts w:cs="Arial"/>
-                                    <w:color w:val="FFFFFF" w:themeColor="background1"/>
-                                  </w:rPr>
-                                </w:pPr>
-                                <w:r>
-                                  <w:rPr>
-                                    <w:rFonts w:cs="Arial"/>
-                                    <w:color w:val="FFFFFF" w:themeColor="background1"/>
-                                  </w:rPr>
-                                  <w:t>Comments</w:t>
-                                </w:r>
-                              </w:p>
-                            </w:tc>
-                          </w:tr>
-                          <w:tr>
-                            <w:tc>
-                              <w:tcPr>
-                                <w:tcW w:w="1417" w:type="dxa"/>
-                              </w:tcPr>
-                              <w:p>
-                                <w:pPr>
-                                  <w:jc w:val="both"/>
-                                  <w:rPr>
-                                    <w:rFonts w:cs="Arial"/>
-                                  </w:rPr>
-                                </w:pPr>
-                                <w:r>
-                                  <w:rPr>
-                                    <w:rFonts w:cs="Arial"/>
-                                  </w:rPr>
-                                  <w:t>1.0</w:t>
-                                </w:r>
-                              </w:p>
-                            </w:tc>
-                            <w:tc>
-                              <w:tcPr>
-                                <w:tcW w:w="2618" w:type="dxa"/>
-                              </w:tcPr>
-                              <w:p>
-                                <w:pPr>
-                                  <w:jc w:val="both"/>
-                                  <w:rPr>
-                                    <w:rFonts w:cs="Arial"/>
-                                  </w:rPr>
-                                </w:pPr>
-                                <w:r>
-                                  <w:rPr>
-                                    <w:rFonts w:cs="Arial"/>
-                                  </w:rPr>
-                                  <w:t>12/03/2013</w:t>
-                                </w:r>
-                              </w:p>
-                            </w:tc>
-                            <w:tc>
-                              <w:tcPr>
-                                <w:tcW w:w="2244" w:type="dxa"/>
-                              </w:tcPr>
-                              <w:p>
-                                <w:pPr>
-                                  <w:jc w:val="both"/>
-                                  <w:rPr>
-                                    <w:rFonts w:cs="Arial"/>
-                                  </w:rPr>
-                                </w:pPr>
-                                <w:r>
-                                  <w:rPr>
-                                    <w:rFonts w:cs="Arial"/>
-                                  </w:rPr>
-                                  <w:t>P Gorman</w:t>
-                                </w:r>
-                              </w:p>
-                            </w:tc>
-                            <w:tc>
-                              <w:tcPr>
-                                <w:tcW w:w="2583" w:type="dxa"/>
-                              </w:tcPr>
-                              <w:p>
-                                <w:pPr>
-                                  <w:jc w:val="both"/>
-                                  <w:rPr>
-                                    <w:rFonts w:cs="Arial"/>
-                                  </w:rPr>
-                                </w:pPr>
-                                <w:r>
-                                  <w:rPr>
-                                    <w:rFonts w:cs="Arial"/>
-                                  </w:rPr>
-                                  <w:t>Initial Release</w:t>
-                                </w:r>
-                              </w:p>
-                            </w:tc>
-                          </w:tr>
-                          <w:tr>
-                            <w:tc>
-                              <w:tcPr>
-                                <w:tcW w:w="1417" w:type="dxa"/>
-                              </w:tcPr>
-                              <w:p>
-                                <w:pPr>
-                                  <w:pStyle w:val="DocText"/>
-                                  <w:jc w:val="both"/>
-                                  <w:rPr>
-                                    <w:sz w:val="20"/>
-                                    <w:szCs w:val="20"/>
-                                  </w:rPr>
-                                </w:pPr>
-                                <w:r>
-                                  <w:rPr>
-                                    <w:sz w:val="20"/>
-                                    <w:szCs w:val="20"/>
-                                  </w:rPr>
-                                  <w:t>1.1</w:t>
-                                </w:r>
-                              </w:p>
-                            </w:tc>
-                            <w:tc>
-                              <w:tcPr>
-                                <w:tcW w:w="2618" w:type="dxa"/>
-                              </w:tcPr>
-                              <w:p>
-                                <w:pPr>
-                                  <w:pStyle w:val="DocText"/>
-                                  <w:jc w:val="both"/>
-                                  <w:rPr>
-                                    <w:sz w:val="20"/>
-                                    <w:szCs w:val="20"/>
-                                  </w:rPr>
-                                </w:pPr>
-                                <w:r>
-                                  <w:rPr>
-                                    <w:sz w:val="20"/>
-                                    <w:szCs w:val="20"/>
-                                  </w:rPr>
-                                  <w:t>01/11/2013</w:t>
-                                </w:r>
-                              </w:p>
-                            </w:tc>
-                            <w:tc>
-                              <w:tcPr>
-                                <w:tcW w:w="2244" w:type="dxa"/>
-                              </w:tcPr>
-                              <w:p>
-                                <w:pPr>
-                                  <w:pStyle w:val="DocText"/>
-                                  <w:jc w:val="both"/>
-                                  <w:rPr>
-                                    <w:sz w:val="20"/>
-                                    <w:szCs w:val="20"/>
-                                  </w:rPr>
-                                </w:pPr>
-                                <w:r>
-                                  <w:rPr>
-                                    <w:sz w:val="20"/>
-                                    <w:szCs w:val="20"/>
-                                  </w:rPr>
-                                  <w:t>P Gorman</w:t>
-                                </w:r>
-                              </w:p>
-                            </w:tc>
-                            <w:tc>
-                              <w:tcPr>
-                                <w:tcW w:w="2583" w:type="dxa"/>
-                              </w:tcPr>
-                              <w:p>
-                                <w:pPr>
-                                  <w:pStyle w:val="DocText"/>
-                                  <w:jc w:val="both"/>
-                                  <w:rPr>
-                                    <w:sz w:val="20"/>
-                                    <w:szCs w:val="20"/>
-                                  </w:rPr>
-                                </w:pPr>
-                                <w:r>
-                                  <w:rPr>
-                                    <w:sz w:val="20"/>
-                                    <w:szCs w:val="20"/>
-                                  </w:rPr>
-                                  <w:t>Central Masters Added</w:t>
-                                </w:r>
-                              </w:p>
-                            </w:tc>
-                          </w:tr>
-                        </w:tbl>
-                        <w:p>
-                          <w:pPr>
-                            <w:pStyle w:val="Heading3"/>
-                          </w:pPr>
-                        </w:p>
-                      </w:txbxContent>
-                    </v:textbox>
-                  </v:shape>
-                </w:pict>
-              </mc:Fallback>
-            </mc:AlternateContent>
+            <w:pict>
+              <v:shapetype id="_x0000_t202" coordsize="21600,21600" o:spt="202" path="m,l,21600r21600,l21600,xe">
+                <v:stroke joinstyle="miter"/>
+                <v:path gradientshapeok="t" o:connecttype="rect"/>
+              </v:shapetype>
+              <v:shape id="Text Box 2" o:spid="_x0000_s1026" type="#_x0000_t202" style="position:absolute;margin-left:-9.5pt;margin-top:150.45pt;width:495.85pt;height:261.55pt;z-index:251659264;visibility:visible;mso-width-relative:margin;mso-height-relative:margin" o:gfxdata="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" filled="f" strokecolor="white [3212]">
+                <v:textbox>
+                  <w:txbxContent>
+                    <w:p>
+                      <w:pPr>
+                        <w:rPr>
+                          <w:rFonts w:cs="Arial"/>
+                          <w:color w:val="808080" w:themeColor="background1" w:themeShade="80"/>
+                          <w:sz w:val="40"/>
+                          <w:szCs w:val="40"/>
+                        </w:rPr>
+                      </w:pPr>
+                      <w:r>
+                        <w:rPr>
+                          <w:rFonts w:cs="Arial"/>
+                          <w:color w:val="808080" w:themeColor="background1" w:themeShade="80"/>
+                          <w:sz w:val="40"/>
+                          <w:szCs w:val="40"/>
+                        </w:rPr>
+                        <w:t>Global Knowledge</w:t>
+                      </w:r>
+                      <w:r>
+                        <w:rPr>
+                          <w:rFonts w:cs="Arial"/>
+                          <w:color w:val="808080" w:themeColor="background1" w:themeShade="80"/>
+                          <w:sz w:val="40"/>
+                          <w:szCs w:val="40"/>
+                        </w:rPr>
+                        <w:t xml:space="preserve"> </w:t>
+                      </w:r>
+                    </w:p>
+                    <w:p>
+                      <w:pPr>
+                        <w:rPr>
+                          <w:rFonts w:cs="Arial"/>
+                          <w:b/>
+                          <w:sz w:val="56"/>
+                          <w:szCs w:val="56"/>
+                        </w:rPr>
+                      </w:pPr>
+                      <w:r>
+                        <w:rPr>
+                          <w:rFonts w:cs="Arial"/>
+                          <w:b/>
+                          <w:sz w:val="56"/>
+                          <w:szCs w:val="56"/>
+                        </w:rPr>
+                        <w:t xml:space="preserve">CCHD Environment </w:t>
+                      </w:r>
+                    </w:p>
+                    <w:p>
+                      <w:pPr>
+                        <w:rPr>
+                          <w:rFonts w:cs="Arial"/>
+                          <w:b/>
+                          <w:sz w:val="56"/>
+                          <w:szCs w:val="56"/>
+                        </w:rPr>
+                      </w:pPr>
+                      <w:r>
+                        <w:rPr>
+                          <w:rFonts w:cs="Arial"/>
+                          <w:b/>
+                          <w:sz w:val="56"/>
+                          <w:szCs w:val="56"/>
+                        </w:rPr>
+                        <w:t>AMX Software</w:t>
+                      </w:r>
+                    </w:p>
+                    <w:p>
+                      <w:pPr>
+                        <w:pStyle w:val="Heading3"/>
+                      </w:pPr>
+                    </w:p>
+                    <w:tbl>
+                      <w:tblPr>
+                        <w:tblW w:w="0" w:type="auto"/>
+                        <w:tblBorders>
+                          <w:top w:val="single" w:sz="4" w:space="0" w:color="808080"/>
+                          <w:left w:val="single" w:sz="4" w:space="0" w:color="808080"/>
+                          <w:bottom w:val="single" w:sz="4" w:space="0" w:color="808080"/>
+                          <w:right w:val="single" w:sz="4" w:space="0" w:color="808080"/>
+                          <w:insideH w:val="single" w:sz="4" w:space="0" w:color="808080"/>
+                          <w:insideV w:val="single" w:sz="4" w:space="0" w:color="808080"/>
+                        </w:tblBorders>
+                        <w:tblLook w:val="01E0"/>
+                      </w:tblPr>
+                      <w:tblGrid>
+                        <w:gridCol w:w="1417"/>
+                        <w:gridCol w:w="2618"/>
+                        <w:gridCol w:w="2244"/>
+                        <w:gridCol w:w="2583"/>
+                      </w:tblGrid>
+                      <w:tr>
+                        <w:tc>
+                          <w:tcPr>
+                            <w:tcW w:w="1417" w:type="dxa"/>
+                            <w:shd w:val="clear" w:color="auto" w:fill="000000" w:themeFill="text1"/>
+                          </w:tcPr>
+                          <w:p>
+                            <w:pPr>
+                              <w:jc w:val="both"/>
+                              <w:rPr>
+                                <w:rFonts w:cs="Arial"/>
+                                <w:color w:val="FFFFFF" w:themeColor="background1"/>
+                              </w:rPr>
+                            </w:pPr>
+                            <w:r>
+                              <w:rPr>
+                                <w:rFonts w:cs="Arial"/>
+                                <w:color w:val="FFFFFF" w:themeColor="background1"/>
+                              </w:rPr>
+                              <w:t>Rev</w:t>
+                            </w:r>
+                            <w:r>
+                              <w:rPr>
+                                <w:rFonts w:cs="Arial"/>
+                                <w:color w:val="FFFFFF" w:themeColor="background1"/>
+                              </w:rPr>
+                              <w:t>ision</w:t>
+                            </w:r>
+                          </w:p>
+                        </w:tc>
+                        <w:tc>
+                          <w:tcPr>
+                            <w:tcW w:w="2618" w:type="dxa"/>
+                            <w:shd w:val="clear" w:color="auto" w:fill="000000" w:themeFill="text1"/>
+                          </w:tcPr>
+                          <w:p>
+                            <w:pPr>
+                              <w:jc w:val="both"/>
+                              <w:rPr>
+                                <w:rFonts w:cs="Arial"/>
+                                <w:color w:val="FFFFFF" w:themeColor="background1"/>
+                              </w:rPr>
+                            </w:pPr>
+                            <w:r>
+                              <w:rPr>
+                                <w:rFonts w:cs="Arial"/>
+                                <w:color w:val="FFFFFF" w:themeColor="background1"/>
+                              </w:rPr>
+                              <w:t xml:space="preserve">Submitted </w:t>
+                            </w:r>
+                            <w:r>
+                              <w:rPr>
+                                <w:rFonts w:cs="Arial"/>
+                                <w:color w:val="FFFFFF" w:themeColor="background1"/>
+                              </w:rPr>
+                              <w:t>Date</w:t>
+                            </w:r>
+                          </w:p>
+                        </w:tc>
+                        <w:tc>
+                          <w:tcPr>
+                            <w:tcW w:w="2244" w:type="dxa"/>
+                            <w:shd w:val="clear" w:color="auto" w:fill="000000" w:themeFill="text1"/>
+                          </w:tcPr>
+                          <w:p>
+                            <w:pPr>
+                              <w:jc w:val="both"/>
+                              <w:rPr>
+                                <w:rFonts w:cs="Arial"/>
+                                <w:color w:val="FFFFFF" w:themeColor="background1"/>
+                              </w:rPr>
+                            </w:pPr>
+                            <w:r>
+                              <w:rPr>
+                                <w:rFonts w:cs="Arial"/>
+                                <w:color w:val="FFFFFF" w:themeColor="background1"/>
+                              </w:rPr>
+                              <w:t>Author</w:t>
+                            </w:r>
+                          </w:p>
+                        </w:tc>
+                        <w:tc>
+                          <w:tcPr>
+                            <w:tcW w:w="2583" w:type="dxa"/>
+                            <w:shd w:val="clear" w:color="auto" w:fill="000000" w:themeFill="text1"/>
+                          </w:tcPr>
+                          <w:p>
+                            <w:pPr>
+                              <w:jc w:val="both"/>
+                              <w:rPr>
+                                <w:rFonts w:cs="Arial"/>
+                                <w:color w:val="FFFFFF" w:themeColor="background1"/>
+                              </w:rPr>
+                            </w:pPr>
+                            <w:r>
+                              <w:rPr>
+                                <w:rFonts w:cs="Arial"/>
+                                <w:color w:val="FFFFFF" w:themeColor="background1"/>
+                              </w:rPr>
+                              <w:t>Comments</w:t>
+                            </w:r>
+                          </w:p>
+                        </w:tc>
+                      </w:tr>
+                      <w:tr>
+                        <w:tc>
+                          <w:tcPr>
+                            <w:tcW w:w="1417" w:type="dxa"/>
+                          </w:tcPr>
+                          <w:p>
+                            <w:pPr>
+                              <w:jc w:val="both"/>
+                              <w:rPr>
+                                <w:rFonts w:cs="Arial"/>
+                              </w:rPr>
+                            </w:pPr>
+                            <w:r>
+                              <w:rPr>
+                                <w:rFonts w:cs="Arial"/>
+                              </w:rPr>
+                              <w:t>1.0</w:t>
+                            </w:r>
+                          </w:p>
+                        </w:tc>
+                        <w:tc>
+                          <w:tcPr>
+                            <w:tcW w:w="2618" w:type="dxa"/>
+                          </w:tcPr>
+                          <w:p>
+                            <w:pPr>
+                              <w:jc w:val="both"/>
+                              <w:rPr>
+                                <w:rFonts w:cs="Arial"/>
+                              </w:rPr>
+                            </w:pPr>
+                            <w:r>
+                              <w:rPr>
+                                <w:rFonts w:cs="Arial"/>
+                              </w:rPr>
+                              <w:t>12/03/2013</w:t>
+                            </w:r>
+                          </w:p>
+                        </w:tc>
+                        <w:tc>
+                          <w:tcPr>
+                            <w:tcW w:w="2244" w:type="dxa"/>
+                          </w:tcPr>
+                          <w:p>
+                            <w:pPr>
+                              <w:jc w:val="both"/>
+                              <w:rPr>
+                                <w:rFonts w:cs="Arial"/>
+                              </w:rPr>
+                            </w:pPr>
+                            <w:r>
+                              <w:rPr>
+                                <w:rFonts w:cs="Arial"/>
+                              </w:rPr>
+                              <w:t>P Gorman</w:t>
+                            </w:r>
+                          </w:p>
+                        </w:tc>
+                        <w:tc>
+                          <w:tcPr>
+                            <w:tcW w:w="2583" w:type="dxa"/>
+                          </w:tcPr>
+                          <w:p>
+                            <w:pPr>
+                              <w:jc w:val="both"/>
+                              <w:rPr>
+                                <w:rFonts w:cs="Arial"/>
+                              </w:rPr>
+                            </w:pPr>
+                            <w:r>
+                              <w:rPr>
+                                <w:rFonts w:cs="Arial"/>
+                              </w:rPr>
+                              <w:t>Initial Release</w:t>
+                            </w:r>
+                          </w:p>
+                        </w:tc>
+                      </w:tr>
+                      <w:tr>
+                        <w:tc>
+                          <w:tcPr>
+                            <w:tcW w:w="1417" w:type="dxa"/>
+                          </w:tcPr>
+                          <w:p>
+                            <w:pPr>
+                              <w:pStyle w:val="DocText"/>
+                              <w:jc w:val="both"/>
+                              <w:rPr>
+                                <w:sz w:val="20"/>
+                                <w:szCs w:val="20"/>
+                              </w:rPr>
+                            </w:pPr>
+                            <w:r>
+                              <w:rPr>
+                                <w:sz w:val="20"/>
+                                <w:szCs w:val="20"/>
+                              </w:rPr>
+                              <w:t>1.1</w:t>
+                            </w:r>
+                          </w:p>
+                        </w:tc>
+                        <w:tc>
+                          <w:tcPr>
+                            <w:tcW w:w="2618" w:type="dxa"/>
+                          </w:tcPr>
+                          <w:p>
+                            <w:pPr>
+                              <w:pStyle w:val="DocText"/>
+                              <w:jc w:val="both"/>
+                              <w:rPr>
+                                <w:sz w:val="20"/>
+                                <w:szCs w:val="20"/>
+                              </w:rPr>
+                            </w:pPr>
+                            <w:r>
+                              <w:rPr>
+                                <w:sz w:val="20"/>
+                                <w:szCs w:val="20"/>
+                              </w:rPr>
+                              <w:t>01/11/2013</w:t>
+                            </w:r>
+                          </w:p>
+                        </w:tc>
+                        <w:tc>
+                          <w:tcPr>
+                            <w:tcW w:w="2244" w:type="dxa"/>
+                          </w:tcPr>
+                          <w:p>
+                            <w:pPr>
+                              <w:pStyle w:val="DocText"/>
+                              <w:jc w:val="both"/>
+                              <w:rPr>
+                                <w:sz w:val="20"/>
+                                <w:szCs w:val="20"/>
+                              </w:rPr>
+                            </w:pPr>
+                            <w:r>
+                              <w:rPr>
+                                <w:sz w:val="20"/>
+                                <w:szCs w:val="20"/>
+                              </w:rPr>
+                              <w:t>P Gorman</w:t>
+                            </w:r>
+                          </w:p>
+                        </w:tc>
+                        <w:tc>
+                          <w:tcPr>
+                            <w:tcW w:w="2583" w:type="dxa"/>
+                          </w:tcPr>
+                          <w:p>
+                            <w:pPr>
+                              <w:pStyle w:val="DocText"/>
+                              <w:jc w:val="both"/>
+                              <w:rPr>
+                                <w:sz w:val="20"/>
+                                <w:szCs w:val="20"/>
+                              </w:rPr>
+                            </w:pPr>
+                            <w:r>
+                              <w:rPr>
+                                <w:sz w:val="20"/>
+                                <w:szCs w:val="20"/>
+                              </w:rPr>
+                              <w:t>Central Masters Added</w:t>
+                            </w:r>
+                          </w:p>
+                        </w:tc>
+                      </w:tr>
+                      <w:tr>
+                        <w:tc>
+                          <w:tcPr>
+                            <w:tcW w:w="1417" w:type="dxa"/>
+                          </w:tcPr>
+                          <w:p>
+                            <w:pPr>
+                              <w:pStyle w:val="DocText"/>
+                              <w:jc w:val="both"/>
+                              <w:rPr>
+                                <w:sz w:val="20"/>
+                                <w:szCs w:val="20"/>
+                              </w:rPr>
+                            </w:pPr>
+                            <w:r>
+                              <w:rPr>
+                                <w:sz w:val="20"/>
+                                <w:szCs w:val="20"/>
+                              </w:rPr>
+                              <w:t>1.2</w:t>
+                            </w:r>
+                          </w:p>
+                        </w:tc>
+                        <w:tc>
+                          <w:tcPr>
+                            <w:tcW w:w="2618" w:type="dxa"/>
+                          </w:tcPr>
+                          <w:p>
+                            <w:pPr>
+                              <w:pStyle w:val="DocText"/>
+                              <w:jc w:val="both"/>
+                              <w:rPr>
+                                <w:sz w:val="20"/>
+                                <w:szCs w:val="20"/>
+                              </w:rPr>
+                            </w:pPr>
+                            <w:r>
+                              <w:rPr>
+                                <w:sz w:val="20"/>
+                                <w:szCs w:val="20"/>
+                              </w:rPr>
+                              <w:t>09/05/2013</w:t>
+                            </w:r>
+                          </w:p>
+                        </w:tc>
+                        <w:tc>
+                          <w:tcPr>
+                            <w:tcW w:w="2244" w:type="dxa"/>
+                          </w:tcPr>
+                          <w:p>
+                            <w:pPr>
+                              <w:pStyle w:val="DocText"/>
+                              <w:jc w:val="both"/>
+                              <w:rPr>
+                                <w:sz w:val="20"/>
+                                <w:szCs w:val="20"/>
+                              </w:rPr>
+                            </w:pPr>
+                            <w:r>
+                              <w:rPr>
+                                <w:sz w:val="20"/>
+                                <w:szCs w:val="20"/>
+                              </w:rPr>
+                              <w:t>P Gorman</w:t>
+                            </w:r>
+                          </w:p>
+                        </w:tc>
+                        <w:tc>
+                          <w:tcPr>
+                            <w:tcW w:w="2583" w:type="dxa"/>
+                          </w:tcPr>
+                          <w:p>
+                            <w:pPr>
+                              <w:pStyle w:val="DocText"/>
+                              <w:jc w:val="both"/>
+                              <w:rPr>
+                                <w:sz w:val="20"/>
+                                <w:szCs w:val="20"/>
+                              </w:rPr>
+                            </w:pPr>
+                            <w:r>
+                              <w:rPr>
+                                <w:sz w:val="20"/>
+                                <w:szCs w:val="20"/>
+                              </w:rPr>
+                              <w:t>New Server Information/Credentials added.  German sites removed. Cisco C40 AMX Logon Credentials added.</w:t>
+                            </w:r>
+                          </w:p>
+                        </w:tc>
+                      </w:tr>
+                    </w:tbl>
+                    <w:p>
+                      <w:pPr>
+                        <w:pStyle w:val="Heading3"/>
+                      </w:pPr>
+                    </w:p>
+                  </w:txbxContent>
+                </v:textbox>
+              </v:shape>
+            </w:pict>
           </w:r>
           <w:r>
             <w:rPr>
               <w:noProof/>
               <w:lang w:eastAsia="en-GB"/>
             </w:rPr>
-            <mc:AlternateContent>
-              <mc:Choice Requires="wps">
-                <w:drawing>
-                  <wp:anchor distT="0" distB="0" distL="114300" distR="114300" simplePos="0" relativeHeight="251661312" behindDoc="0" locked="0" layoutInCell="1" allowOverlap="1" wp14:anchorId="1C88A4F6" wp14:editId="412D2E22">
-                    <wp:simplePos x="0" y="0"/>
-                    <wp:positionH relativeFrom="column">
-                      <wp:posOffset>-122555</wp:posOffset>
-                    </wp:positionH>
-                    <wp:positionV relativeFrom="paragraph">
-                      <wp:posOffset>6226175</wp:posOffset>
-                    </wp:positionV>
-                    <wp:extent cx="3028950" cy="1333500"/>
-                    <wp:effectExtent l="0" t="0" r="0" b="0"/>
-                    <wp:wrapNone/>
-                    <wp:docPr id="8" name="Text Box 2"/>
-                    <wp:cNvGraphicFramePr>
-                      <a:graphicFrameLocks xmlns:a="http://schemas.openxmlformats.org/drawingml/2006/main"/>
-                    </wp:cNvGraphicFramePr>
-                    <a:graphic xmlns:a="http://schemas.openxmlformats.org/drawingml/2006/main">
-                      <a:graphicData uri="http://schemas.microsoft.com/office/word/2010/wordprocessingShape">
-                        <wps:wsp>
-                          <wps:cNvSpPr txBox="1">
-                            <a:spLocks noChangeArrowheads="1"/>
-                          </wps:cNvSpPr>
-                          <wps:spPr bwMode="auto">
-                            <a:xfrm>
-                              <a:off x="0" y="0"/>
-                              <a:ext cx="3028950" cy="1333500"/>
-                            </a:xfrm>
-                            <a:prstGeom prst="rect">
-                              <a:avLst/>
-                            </a:prstGeom>
-                            <a:noFill/>
-                            <a:ln w="9525">
-                              <a:noFill/>
-                              <a:miter lim="800000"/>
-                              <a:headEnd/>
-                              <a:tailEnd/>
-                            </a:ln>
-                          </wps:spPr>
-                          <wps:txbx>
-                            <w:txbxContent>
-                              <w:p>
-                                <w:pPr>
-                                  <w:autoSpaceDE w:val="0"/>
-                                  <w:autoSpaceDN w:val="0"/>
-                                  <w:adjustRightInd w:val="0"/>
-                                  <w:spacing w:line="276" w:lineRule="auto"/>
-                                  <w:rPr>
-                                    <w:rFonts w:cs="Arial"/>
-                                    <w:b/>
-                                    <w:bCs/>
-                                    <w:color w:val="FFFFFF"/>
-                                  </w:rPr>
-                                </w:pPr>
-                                <w:r>
-                                  <w:rPr>
-                                    <w:rFonts w:cs="Arial"/>
-                                    <w:b/>
-                                    <w:bCs/>
-                                    <w:color w:val="FFFFFF"/>
-                                  </w:rPr>
-                                  <w:t>Phil Gorman</w:t>
-                                </w:r>
-                              </w:p>
-                              <w:p>
-                                <w:pPr>
-                                  <w:autoSpaceDE w:val="0"/>
-                                  <w:autoSpaceDN w:val="0"/>
-                                  <w:adjustRightInd w:val="0"/>
-                                  <w:spacing w:line="276" w:lineRule="auto"/>
-                                  <w:rPr>
-                                    <w:rFonts w:cs="Arial"/>
-                                    <w:b/>
-                                    <w:bCs/>
-                                    <w:color w:val="FFFFFF"/>
-                                  </w:rPr>
-                                </w:pPr>
-                                <w:r>
-                                  <w:rPr>
-                                    <w:rFonts w:cs="Arial"/>
-                                    <w:b/>
-                                    <w:bCs/>
-                                    <w:color w:val="FFFFFF"/>
-                                  </w:rPr>
-                                  <w:t>Project Engineer</w:t>
-                                </w:r>
-                              </w:p>
-                              <w:p>
-                                <w:pPr>
-                                  <w:autoSpaceDE w:val="0"/>
-                                  <w:autoSpaceDN w:val="0"/>
-                                  <w:adjustRightInd w:val="0"/>
-                                  <w:spacing w:line="276" w:lineRule="auto"/>
-                                  <w:rPr>
-                                    <w:rFonts w:cs="Arial"/>
-                                    <w:b/>
-                                    <w:bCs/>
-                                    <w:color w:val="FFFFFF"/>
-                                  </w:rPr>
-                                </w:pPr>
-                              </w:p>
-                              <w:p>
-                                <w:pPr>
-                                  <w:autoSpaceDE w:val="0"/>
-                                  <w:autoSpaceDN w:val="0"/>
-                                  <w:adjustRightInd w:val="0"/>
-                                  <w:spacing w:line="276" w:lineRule="auto"/>
-                                  <w:rPr>
-                                    <w:rFonts w:cs="Arial"/>
-                                    <w:color w:val="FFFFFF"/>
-                                  </w:rPr>
-                                </w:pPr>
-                                <w:r>
-                                  <w:rPr>
-                                    <w:rFonts w:cs="Arial"/>
-                                    <w:color w:val="FFFFFF"/>
-                                  </w:rPr>
-                                  <w:t>Tel: +44 (0)</w:t>
-                                </w:r>
-                                <w:r>
-                                  <w:rPr>
-                                    <w:rFonts w:cs="Arial"/>
-                                    <w:color w:val="FFFFFF"/>
-                                  </w:rPr>
-                                  <w:t>161 457 3001</w:t>
-                                </w:r>
-                              </w:p>
-                              <w:p>
-                                <w:pPr>
-                                  <w:autoSpaceDE w:val="0"/>
-                                  <w:autoSpaceDN w:val="0"/>
-                                  <w:adjustRightInd w:val="0"/>
-                                  <w:spacing w:line="276" w:lineRule="auto"/>
-                                  <w:rPr>
-                                    <w:rFonts w:cs="Arial"/>
-                                    <w:color w:val="FFFFFF"/>
-                                  </w:rPr>
-                                </w:pPr>
-                                <w:r>
-                                  <w:rPr>
-                                    <w:rFonts w:cs="Arial"/>
-                                    <w:color w:val="FFFFFF"/>
-                                  </w:rPr>
-                                  <w:t xml:space="preserve">Email: </w:t>
-                                </w:r>
-                                <w:r>
-                                  <w:rPr>
-                                    <w:rFonts w:cs="Arial"/>
-                                    <w:color w:val="FFFFFF"/>
-                                  </w:rPr>
-                                  <w:t>phil.gorman</w:t>
-                                </w:r>
-                                <w:r>
-                                  <w:rPr>
-                                    <w:rFonts w:cs="Arial"/>
-                                    <w:color w:val="FFFFFF"/>
-                                  </w:rPr>
-                                  <w:t>@vijugroup.com</w:t>
-                                </w:r>
-                              </w:p>
-                              <w:p>
-                                <w:pPr>
-                                  <w:autoSpaceDE w:val="0"/>
-                                  <w:autoSpaceDN w:val="0"/>
-                                  <w:adjustRightInd w:val="0"/>
-                                  <w:spacing w:line="276" w:lineRule="auto"/>
-                                  <w:rPr>
-                                    <w:rFonts w:cs="Arial"/>
-                                    <w:color w:val="FFFFFF"/>
-                                  </w:rPr>
-                                </w:pPr>
-                                <w:r>
-                                  <w:rPr>
-                                    <w:rFonts w:cs="Arial"/>
-                                    <w:color w:val="FFFFFF"/>
-                                  </w:rPr>
-                                  <w:t>Video: phil.gorman</w:t>
-                                </w:r>
-                                <w:r>
-                                  <w:rPr>
-                                    <w:rFonts w:cs="Arial"/>
-                                    <w:color w:val="FFFFFF"/>
-                                  </w:rPr>
-                                  <w:t>@vijugroup.com</w:t>
-                                </w:r>
-                              </w:p>
-                              <w:p>
-                                <w:pPr>
-                                  <w:autoSpaceDE w:val="0"/>
-                                  <w:autoSpaceDN w:val="0"/>
-                                  <w:adjustRightInd w:val="0"/>
-                                  <w:rPr>
-                                    <w:rFonts w:cs="Arial"/>
-                                    <w:color w:val="FFFFFF"/>
-                                  </w:rPr>
-                                </w:pPr>
-                              </w:p>
-                              <w:p>
-                                <w:pPr>
-                                  <w:rPr>
-                                    <w:rFonts w:cs="Arial"/>
-                                    <w:b/>
-                                    <w:color w:val="FFFFFF" w:themeColor="background1"/>
-                                    <w:sz w:val="16"/>
-                                    <w:szCs w:val="16"/>
-                                  </w:rPr>
-                                </w:pPr>
-                              </w:p>
-                            </w:txbxContent>
-                          </wps:txbx>
-                          <wps:bodyPr rot="0" vert="horz" wrap="square" lIns="91440" tIns="45720" rIns="91440" bIns="45720" anchor="t" anchorCtr="0">
-                            <a:noAutofit/>
-                          </wps:bodyPr>
-                        </wps:wsp>
-                      </a:graphicData>
-                    </a:graphic>
-                    <wp14:sizeRelH relativeFrom="margin">
-                      <wp14:pctWidth>0</wp14:pctWidth>
-                    </wp14:sizeRelH>
-                    <wp14:sizeRelV relativeFrom="margin">
-                      <wp14:pctHeight>0</wp14:pctHeight>
-                    </wp14:sizeRelV>
-                  </wp:anchor>
-                </w:drawing>
-              </mc:Choice>
-              <mc:Fallback>
-                <w:pict>
-                  <v:shape id="_x0000_s1027" type="#_x0000_t202" style="position:absolute;margin-left:-9.65pt;margin-top:490.25pt;width:238.5pt;height:105pt;z-index:251661312;visibility:visible;mso-wrap-style:square;mso-width-percent:0;mso-height-percent:0;mso-wrap-distance-left:9pt;mso-wrap-distance-top:0;mso-wrap-distance-right:9pt;mso-wrap-distance-bottom:0;mso-position-horizontal:absolute;mso-position-horizontal-relative:text;mso-position-vertical:absolute;mso-position-vertical-relative:text;mso-width-percent:0;mso-height-percent:0;mso-width-relative:margin;mso-height-relative:margin;v-text-anchor:top" o:gfxdata="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" filled="f" stroked="f">
-                    <v:textbox>
-                      <w:txbxContent>
-                        <w:p>
-                          <w:pPr>
-                            <w:autoSpaceDE w:val="0"/>
-                            <w:autoSpaceDN w:val="0"/>
-                            <w:adjustRightInd w:val="0"/>
-                            <w:spacing w:line="276" w:lineRule="auto"/>
-                            <w:rPr>
-                              <w:rFonts w:cs="Arial"/>
-                              <w:b/>
-                              <w:bCs/>
-                              <w:color w:val="FFFFFF"/>
-                            </w:rPr>
-                          </w:pPr>
-                          <w:r>
-                            <w:rPr>
-                              <w:rFonts w:cs="Arial"/>
-                              <w:b/>
-                              <w:bCs/>
-                              <w:color w:val="FFFFFF"/>
-                            </w:rPr>
-                            <w:t>Phil Gorman</w:t>
-                          </w:r>
-                        </w:p>
-                        <w:p>
-                          <w:pPr>
-                            <w:autoSpaceDE w:val="0"/>
-                            <w:autoSpaceDN w:val="0"/>
-                            <w:adjustRightInd w:val="0"/>
-                            <w:spacing w:line="276" w:lineRule="auto"/>
-                            <w:rPr>
-                              <w:rFonts w:cs="Arial"/>
-                              <w:b/>
-                              <w:bCs/>
-                              <w:color w:val="FFFFFF"/>
-                            </w:rPr>
-                          </w:pPr>
-                          <w:r>
-                            <w:rPr>
-                              <w:rFonts w:cs="Arial"/>
-                              <w:b/>
-                              <w:bCs/>
-                              <w:color w:val="FFFFFF"/>
-                            </w:rPr>
-                            <w:t>Project Engineer</w:t>
-                          </w:r>
-                        </w:p>
-                        <w:p>
-                          <w:pPr>
-                            <w:autoSpaceDE w:val="0"/>
-                            <w:autoSpaceDN w:val="0"/>
-                            <w:adjustRightInd w:val="0"/>
-                            <w:spacing w:line="276" w:lineRule="auto"/>
-                            <w:rPr>
-                              <w:rFonts w:cs="Arial"/>
-                              <w:b/>
-                              <w:bCs/>
-                              <w:color w:val="FFFFFF"/>
-                            </w:rPr>
-                          </w:pPr>
-                        </w:p>
-                        <w:p>
-                          <w:pPr>
-                            <w:autoSpaceDE w:val="0"/>
-                            <w:autoSpaceDN w:val="0"/>
-                            <w:adjustRightInd w:val="0"/>
-                            <w:spacing w:line="276" w:lineRule="auto"/>
-                            <w:rPr>
-                              <w:rFonts w:cs="Arial"/>
-                              <w:color w:val="FFFFFF"/>
-                            </w:rPr>
-                          </w:pPr>
-                          <w:r>
-                            <w:rPr>
-                              <w:rFonts w:cs="Arial"/>
-                              <w:color w:val="FFFFFF"/>
-                            </w:rPr>
-                            <w:t>Tel: +44 (0)</w:t>
-                          </w:r>
-                          <w:r>
-                            <w:rPr>
-                              <w:rFonts w:cs="Arial"/>
-                              <w:color w:val="FFFFFF"/>
-                            </w:rPr>
-                            <w:t>161 457 3001</w:t>
-                          </w:r>
-                        </w:p>
-                        <w:p>
-                          <w:pPr>
-                            <w:autoSpaceDE w:val="0"/>
-                            <w:autoSpaceDN w:val="0"/>
-                            <w:adjustRightInd w:val="0"/>
-                            <w:spacing w:line="276" w:lineRule="auto"/>
-                            <w:rPr>
-                              <w:rFonts w:cs="Arial"/>
-                              <w:color w:val="FFFFFF"/>
-                            </w:rPr>
-                          </w:pPr>
-                          <w:r>
-                            <w:rPr>
-                              <w:rFonts w:cs="Arial"/>
-                              <w:color w:val="FFFFFF"/>
-                            </w:rPr>
-                            <w:t xml:space="preserve">Email: </w:t>
-                          </w:r>
-                          <w:r>
-                            <w:rPr>
-                              <w:rFonts w:cs="Arial"/>
-                              <w:color w:val="FFFFFF"/>
-                            </w:rPr>
-                            <w:t>phil.gorman</w:t>
-                          </w:r>
-                          <w:r>
-                            <w:rPr>
-                              <w:rFonts w:cs="Arial"/>
-                              <w:color w:val="FFFFFF"/>
-                            </w:rPr>
-                            <w:t>@vijugroup.com</w:t>
-                          </w:r>
-                        </w:p>
-                        <w:p>
-                          <w:pPr>
-                            <w:autoSpaceDE w:val="0"/>
-                            <w:autoSpaceDN w:val="0"/>
-                            <w:adjustRightInd w:val="0"/>
-                            <w:spacing w:line="276" w:lineRule="auto"/>
-                            <w:rPr>
-                              <w:rFonts w:cs="Arial"/>
-                              <w:color w:val="FFFFFF"/>
-                            </w:rPr>
-                          </w:pPr>
-                          <w:r>
-                            <w:rPr>
-                              <w:rFonts w:cs="Arial"/>
-                              <w:color w:val="FFFFFF"/>
-                            </w:rPr>
-                            <w:t>Video: phil.gorman</w:t>
-                          </w:r>
-                          <w:r>
-                            <w:rPr>
-                              <w:rFonts w:cs="Arial"/>
-                              <w:color w:val="FFFFFF"/>
-                            </w:rPr>
-                            <w:t>@vijugroup.com</w:t>
-                          </w:r>
-                        </w:p>
-                        <w:p>
-                          <w:pPr>
-                            <w:autoSpaceDE w:val="0"/>
-                            <w:autoSpaceDN w:val="0"/>
-                            <w:adjustRightInd w:val="0"/>
-                            <w:rPr>
-                              <w:rFonts w:cs="Arial"/>
-                              <w:color w:val="FFFFFF"/>
-                            </w:rPr>
-                          </w:pPr>
-                        </w:p>
-                        <w:p>
-                          <w:pPr>
-                            <w:rPr>
-                              <w:rFonts w:cs="Arial"/>
-                              <w:b/>
-                              <w:color w:val="FFFFFF" w:themeColor="background1"/>
-                              <w:sz w:val="16"/>
-                              <w:szCs w:val="16"/>
-                            </w:rPr>
-                          </w:pPr>
-                        </w:p>
-                      </w:txbxContent>
-                    </v:textbox>
-                  </v:shape>
-                </w:pict>
-              </mc:Fallback>
-            </mc:AlternateContent>
+            <w:pict>
+              <v:shape id="_x0000_s1027" type="#_x0000_t202" style="position:absolute;margin-left:-9.65pt;margin-top:490.25pt;width:238.5pt;height:105pt;z-index:251661312;visibility:visible;mso-width-relative:margin;mso-height-relative:margin" o:gfxdata="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" filled="f" stroked="f">
+                <v:textbox>
+                  <w:txbxContent>
+                    <w:p>
+                      <w:pPr>
+                        <w:autoSpaceDE w:val="0"/>
+                        <w:autoSpaceDN w:val="0"/>
+                        <w:adjustRightInd w:val="0"/>
+                        <w:spacing w:line="276" w:lineRule="auto"/>
+                        <w:rPr>
+                          <w:rFonts w:cs="Arial"/>
+                          <w:b/>
+                          <w:bCs/>
+                          <w:color w:val="FFFFFF"/>
+                        </w:rPr>
+                      </w:pPr>
+                      <w:r>
+                        <w:rPr>
+                          <w:rFonts w:cs="Arial"/>
+                          <w:b/>
+                          <w:bCs/>
+                          <w:color w:val="FFFFFF"/>
+                        </w:rPr>
+                        <w:t>Phil Gorman</w:t>
+                      </w:r>
+                    </w:p>
+                    <w:p>
+                      <w:pPr>
+                        <w:autoSpaceDE w:val="0"/>
+                        <w:autoSpaceDN w:val="0"/>
+                        <w:adjustRightInd w:val="0"/>
+                        <w:spacing w:line="276" w:lineRule="auto"/>
+                        <w:rPr>
+                          <w:rFonts w:cs="Arial"/>
+                          <w:b/>
+                          <w:bCs/>
+                          <w:color w:val="FFFFFF"/>
+                        </w:rPr>
+                      </w:pPr>
+                      <w:r>
+                        <w:rPr>
+                          <w:rFonts w:cs="Arial"/>
+                          <w:b/>
+                          <w:bCs/>
+                          <w:color w:val="FFFFFF"/>
+                        </w:rPr>
+                        <w:t>Project Engineer</w:t>
+                      </w:r>
+                    </w:p>
+                    <w:p>
+                      <w:pPr>
+                        <w:autoSpaceDE w:val="0"/>
+                        <w:autoSpaceDN w:val="0"/>
+                        <w:adjustRightInd w:val="0"/>
+                        <w:spacing w:line="276" w:lineRule="auto"/>
+                        <w:rPr>
+                          <w:rFonts w:cs="Arial"/>
+                          <w:b/>
+                          <w:bCs/>
+                          <w:color w:val="FFFFFF"/>
+                        </w:rPr>
+                      </w:pPr>
+                    </w:p>
+                    <w:p>
+                      <w:pPr>
+                        <w:autoSpaceDE w:val="0"/>
+                        <w:autoSpaceDN w:val="0"/>
+                        <w:adjustRightInd w:val="0"/>
+                        <w:spacing w:line="276" w:lineRule="auto"/>
+                        <w:rPr>
+                          <w:rFonts w:cs="Arial"/>
+                          <w:color w:val="FFFFFF"/>
+                        </w:rPr>
+                      </w:pPr>
+                      <w:r>
+                        <w:rPr>
+                          <w:rFonts w:cs="Arial"/>
+                          <w:color w:val="FFFFFF"/>
+                        </w:rPr>
+                        <w:t>Tel: +44 (0)</w:t>
+                      </w:r>
+                      <w:r>
+                        <w:rPr>
+                          <w:rFonts w:cs="Arial"/>
+                          <w:color w:val="FFFFFF"/>
+                        </w:rPr>
+                        <w:t>161 457 3001</w:t>
+                      </w:r>
+                    </w:p>
+                    <w:p>
+                      <w:pPr>
+                        <w:autoSpaceDE w:val="0"/>
+                        <w:autoSpaceDN w:val="0"/>
+                        <w:adjustRightInd w:val="0"/>
+                        <w:spacing w:line="276" w:lineRule="auto"/>
+                        <w:rPr>
+                          <w:rFonts w:cs="Arial"/>
+                          <w:color w:val="FFFFFF"/>
+                        </w:rPr>
+                      </w:pPr>
+                      <w:r>
+                        <w:rPr>
+                          <w:rFonts w:cs="Arial"/>
+                          <w:color w:val="FFFFFF"/>
+                        </w:rPr>
+                        <w:t>Email: phil.gorman</w:t>
+                      </w:r>
+                      <w:r>
+                        <w:rPr>
+                          <w:rFonts w:cs="Arial"/>
+                          <w:color w:val="FFFFFF"/>
+                        </w:rPr>
+                        <w:t>@vijugroup.com</w:t>
+                      </w:r>
+                    </w:p>
+                    <w:p>
+                      <w:pPr>
+                        <w:autoSpaceDE w:val="0"/>
+                        <w:autoSpaceDN w:val="0"/>
+                        <w:adjustRightInd w:val="0"/>
+                        <w:spacing w:line="276" w:lineRule="auto"/>
+                        <w:rPr>
+                          <w:rFonts w:cs="Arial"/>
+                          <w:color w:val="FFFFFF"/>
+                        </w:rPr>
+                      </w:pPr>
+                      <w:r>
+                        <w:rPr>
+                          <w:rFonts w:cs="Arial"/>
+                          <w:color w:val="FFFFFF"/>
+                        </w:rPr>
+                        <w:t>Video: phil.gorman</w:t>
+                      </w:r>
+                      <w:r>
+                        <w:rPr>
+                          <w:rFonts w:cs="Arial"/>
+                          <w:color w:val="FFFFFF"/>
+                        </w:rPr>
+                        <w:t>@vijugroup.com</w:t>
+                      </w:r>
+                    </w:p>
+                    <w:p>
+                      <w:pPr>
+                        <w:autoSpaceDE w:val="0"/>
+                        <w:autoSpaceDN w:val="0"/>
+                        <w:adjustRightInd w:val="0"/>
+                        <w:rPr>
+                          <w:rFonts w:cs="Arial"/>
+                          <w:color w:val="FFFFFF"/>
+                        </w:rPr>
+                      </w:pPr>
+                    </w:p>
+                    <w:p>
+                      <w:pPr>
+                        <w:rPr>
+                          <w:rFonts w:cs="Arial"/>
+                          <w:b/>
+                          <w:color w:val="FFFFFF" w:themeColor="background1"/>
+                          <w:sz w:val="16"/>
+                          <w:szCs w:val="16"/>
+                        </w:rPr>
+                      </w:pPr>
+                    </w:p>
+                  </w:txbxContent>
+                </v:textbox>
+              </v:shape>
+            </w:pict>
           </w:r>
           <w:r>
             <w:br w:type="page"/>
@@ -1238,9 +677,13 @@
     <w:p>
       <w:pPr>
         <w:pStyle w:val="Heading2"/>
+        <w:ind w:left="0"/>
       </w:pPr>
       <w:r>
         <w:lastRenderedPageBreak/>
+        <w:t xml:space="preserve">1 </w:t>
+      </w:r>
+      <w:r>
         <w:t>RMS Server Access</w:t>
       </w:r>
     </w:p>
@@ -1256,7 +699,7 @@
       <w:tblPr>
         <w:tblStyle w:val="TableGrid"/>
         <w:tblW w:w="0" w:type="auto"/>
-        <w:tblLook w:val="04A0" w:firstRow="1" w:lastRow="0" w:firstColumn="1" w:lastColumn="0" w:noHBand="0" w:noVBand="1"/>
+        <w:tblLook w:val="04A0"/>
       </w:tblPr>
       <w:tblGrid>
         <w:gridCol w:w="3085"/>
@@ -1272,7 +715,10 @@
               <w:pStyle w:val="MainBodyText"/>
             </w:pPr>
             <w:r>
-              <w:t>Server IP</w:t>
+              <w:t xml:space="preserve">Server </w:t>
+            </w:r>
+            <w:r>
+              <w:t>URI</w:t>
             </w:r>
           </w:p>
         </w:tc>
@@ -1286,65 +732,7 @@
               <w:pStyle w:val="MainBodyText"/>
             </w:pPr>
             <w:r>
-              <w:t>10.255.33.21</w:t>
-            </w:r>
-          </w:p>
-        </w:tc>
-      </w:tr>
-      <w:tr>
-        <w:tc>
-          <w:tcPr>
-            <w:tcW w:w="3085" w:type="dxa"/>
-          </w:tcPr>
-          <w:p>
-            <w:pPr>
-              <w:pStyle w:val="MainBodyText"/>
-            </w:pPr>
-            <w:r>
-              <w:t>Server Name</w:t>
-            </w:r>
-          </w:p>
-        </w:tc>
-        <w:tc>
-          <w:tcPr>
-            <w:tcW w:w="4252" w:type="dxa"/>
-            <w:shd w:val="clear" w:color="auto" w:fill="D6E3BC" w:themeFill="accent3" w:themeFillTint="66"/>
-          </w:tcPr>
-          <w:p>
-            <w:pPr>
-              <w:pStyle w:val="MainBodyText"/>
-            </w:pPr>
-            <w:r>
-              <w:t>\\eu01ts021v\RMS</w:t>
-            </w:r>
-          </w:p>
-        </w:tc>
-      </w:tr>
-      <w:tr>
-        <w:tc>
-          <w:tcPr>
-            <w:tcW w:w="3085" w:type="dxa"/>
-          </w:tcPr>
-          <w:p>
-            <w:pPr>
-              <w:pStyle w:val="MainBodyText"/>
-            </w:pPr>
-            <w:r>
-              <w:t>Path</w:t>
-            </w:r>
-          </w:p>
-        </w:tc>
-        <w:tc>
-          <w:tcPr>
-            <w:tcW w:w="4252" w:type="dxa"/>
-            <w:shd w:val="clear" w:color="auto" w:fill="D6E3BC" w:themeFill="accent3" w:themeFillTint="66"/>
-          </w:tcPr>
-          <w:p>
-            <w:pPr>
-              <w:pStyle w:val="MainBodyText"/>
-            </w:pPr>
-            <w:r>
-              <w:t>\\eu01ts021v\RMS</w:t>
+              <w:t>amxrms1.training.globalknowledge.net</w:t>
             </w:r>
           </w:p>
         </w:tc>
@@ -1367,7 +755,7 @@
       <w:tblPr>
         <w:tblStyle w:val="TableGrid"/>
         <w:tblW w:w="0" w:type="auto"/>
-        <w:tblLook w:val="04A0" w:firstRow="1" w:lastRow="0" w:firstColumn="1" w:lastColumn="0" w:noHBand="0" w:noVBand="1"/>
+        <w:tblLook w:val="04A0"/>
       </w:tblPr>
       <w:tblGrid>
         <w:gridCol w:w="3085"/>
@@ -1426,10 +814,32 @@
           <w:p>
             <w:pPr>
               <w:pStyle w:val="MainBodyText"/>
-            </w:pPr>
-            <w:r>
-              <w:t>k0C$yAEdcA</w:t>
-            </w:r>
+              <w:rPr>
+                <w:color w:val="D6E3BC" w:themeColor="accent3" w:themeTint="66"/>
+              </w:rPr>
+            </w:pPr>
+            <w:r>
+              <w:rPr>
+                <w:rFonts w:cs="Arial"/>
+                <w:color w:val="222222"/>
+                <w:sz w:val="18"/>
+                <w:szCs w:val="18"/>
+                <w:shd w:val="clear" w:color="auto" w:fill="FFFFFF"/>
+              </w:rPr>
+              <w:t>z1U=</w:t>
+            </w:r>
+            <w:proofErr w:type="spellStart"/>
+            <w:r>
+              <w:rPr>
+                <w:rFonts w:cs="Arial"/>
+                <w:color w:val="222222"/>
+                <w:sz w:val="18"/>
+                <w:szCs w:val="18"/>
+                <w:shd w:val="clear" w:color="auto" w:fill="FFFFFF"/>
+              </w:rPr>
+              <w:t>sVdp</w:t>
+            </w:r>
+            <w:proofErr w:type="spellEnd"/>
           </w:p>
         </w:tc>
       </w:tr>
@@ -1451,7 +861,7 @@
       <w:tblPr>
         <w:tblStyle w:val="TableGrid"/>
         <w:tblW w:w="0" w:type="auto"/>
-        <w:tblLook w:val="04A0" w:firstRow="1" w:lastRow="0" w:firstColumn="1" w:lastColumn="0" w:noHBand="0" w:noVBand="1"/>
+        <w:tblLook w:val="04A0"/>
       </w:tblPr>
       <w:tblGrid>
         <w:gridCol w:w="3085"/>
@@ -1481,7 +891,13 @@
               <w:pStyle w:val="MainBodyText"/>
             </w:pPr>
             <w:r>
-              <w:t>EU01TS021v\</w:t>
+              <w:t>EU01</w:t>
+            </w:r>
+            <w:r>
+              <w:t>-T-SRV-010</w:t>
+            </w:r>
+            <w:r>
+              <w:t>\</w:t>
             </w:r>
             <w:proofErr w:type="spellStart"/>
             <w:r>
@@ -1513,13 +929,30 @@
           <w:p>
             <w:pPr>
               <w:pStyle w:val="MainBodyText"/>
-            </w:pPr>
-            <w:r>
-              <w:t>o3B28uY1(</w:t>
+              <w:rPr>
+                <w:color w:val="D6E3BC" w:themeColor="accent3" w:themeTint="66"/>
+              </w:rPr>
+            </w:pPr>
+            <w:r>
+              <w:rPr>
+                <w:rFonts w:ascii="Calibri" w:hAnsi="Calibri"/>
+                <w:color w:val="222222"/>
+                <w:sz w:val="23"/>
+                <w:szCs w:val="23"/>
+                <w:shd w:val="clear" w:color="auto" w:fill="FFFFFF"/>
+              </w:rPr>
+              <w:t>r3V=</w:t>
             </w:r>
             <w:proofErr w:type="spellStart"/>
             <w:r>
-              <w:t>WLh</w:t>
+              <w:rPr>
+                <w:rFonts w:ascii="Calibri" w:hAnsi="Calibri"/>
+                <w:color w:val="222222"/>
+                <w:sz w:val="23"/>
+                <w:szCs w:val="23"/>
+                <w:shd w:val="clear" w:color="auto" w:fill="FFFFFF"/>
+              </w:rPr>
+              <w:t>vKZxWFnGd</w:t>
             </w:r>
             <w:proofErr w:type="spellEnd"/>
           </w:p>
@@ -1545,7 +978,7 @@
       <w:tblPr>
         <w:tblStyle w:val="TableGrid"/>
         <w:tblW w:w="0" w:type="auto"/>
-        <w:tblLook w:val="04A0" w:firstRow="1" w:lastRow="0" w:firstColumn="1" w:lastColumn="0" w:noHBand="0" w:noVBand="1"/>
+        <w:tblLook w:val="04A0"/>
       </w:tblPr>
       <w:tblGrid>
         <w:gridCol w:w="3085"/>
@@ -1634,6 +1067,9 @@
             <w:pPr>
               <w:pStyle w:val="MainBodyText"/>
             </w:pPr>
+            <w:bookmarkStart w:id="1" w:name="OLE_LINK18"/>
+            <w:bookmarkStart w:id="2" w:name="OLE_LINK19"/>
+            <w:bookmarkStart w:id="3" w:name="OLE_LINK23"/>
             <w:r>
               <w:t>o3B28uY1(</w:t>
             </w:r>
@@ -1641,6 +1077,9 @@
             <w:r>
               <w:t>WLh</w:t>
             </w:r>
+            <w:bookmarkEnd w:id="1"/>
+            <w:bookmarkEnd w:id="2"/>
+            <w:bookmarkEnd w:id="3"/>
             <w:proofErr w:type="spellEnd"/>
           </w:p>
         </w:tc>
@@ -1665,7 +1104,7 @@
       <w:tblPr>
         <w:tblStyle w:val="TableGrid"/>
         <w:tblW w:w="0" w:type="auto"/>
-        <w:tblLook w:val="04A0" w:firstRow="1" w:lastRow="0" w:firstColumn="1" w:lastColumn="0" w:noHBand="0" w:noVBand="1"/>
+        <w:tblLook w:val="04A0"/>
       </w:tblPr>
       <w:tblGrid>
         <w:gridCol w:w="3085"/>
@@ -1694,7 +1133,7 @@
             <w:pPr>
               <w:pStyle w:val="MainBodyText"/>
             </w:pPr>
-            <w:hyperlink r:id="rId9" w:history="1">
+            <w:hyperlink r:id="rId8" w:history="1">
               <w:r>
                 <w:rPr>
                   <w:rStyle w:val="Hyperlink"/>
@@ -1728,9 +1167,17 @@
             <w:pPr>
               <w:pStyle w:val="MainBodyText"/>
             </w:pPr>
+            <w:bookmarkStart w:id="4" w:name="OLE_LINK1"/>
+            <w:bookmarkStart w:id="5" w:name="OLE_LINK2"/>
+            <w:bookmarkStart w:id="6" w:name="OLE_LINK3"/>
+            <w:proofErr w:type="spellStart"/>
             <w:r>
               <w:t>Viju_Support</w:t>
             </w:r>
+            <w:bookmarkEnd w:id="4"/>
+            <w:bookmarkEnd w:id="5"/>
+            <w:bookmarkEnd w:id="6"/>
+            <w:proofErr w:type="spellEnd"/>
           </w:p>
         </w:tc>
       </w:tr>
@@ -1757,6 +1204,10 @@
             <w:pPr>
               <w:pStyle w:val="MainBodyText"/>
             </w:pPr>
+            <w:bookmarkStart w:id="7" w:name="OLE_LINK4"/>
+            <w:bookmarkStart w:id="8" w:name="OLE_LINK5"/>
+            <w:bookmarkStart w:id="9" w:name="OLE_LINK17"/>
+            <w:bookmarkStart w:id="10" w:name="OLE_LINK22"/>
             <w:r>
               <w:t>AAH654%s</w:t>
             </w:r>
@@ -1764,7 +1215,223 @@
             <w:r>
               <w:t>..</w:t>
             </w:r>
+            <w:bookmarkEnd w:id="7"/>
+            <w:bookmarkEnd w:id="8"/>
+            <w:bookmarkEnd w:id="9"/>
+            <w:bookmarkEnd w:id="10"/>
             <w:proofErr w:type="gramEnd"/>
+          </w:p>
+        </w:tc>
+      </w:tr>
+    </w:tbl>
+    <w:p>
+      <w:pPr>
+        <w:pStyle w:val="Heading30"/>
+      </w:pPr>
+    </w:p>
+    <w:p>
+      <w:pPr>
+        <w:pStyle w:val="Heading30"/>
+      </w:pPr>
+      <w:r>
+        <w:t>AMX Master Credentials (Gateways and Mobile Devices Only)</w:t>
+      </w:r>
+    </w:p>
+    <w:tbl>
+      <w:tblPr>
+        <w:tblStyle w:val="TableGrid"/>
+        <w:tblW w:w="0" w:type="auto"/>
+        <w:tblLook w:val="04A0"/>
+      </w:tblPr>
+      <w:tblGrid>
+        <w:gridCol w:w="4503"/>
+        <w:gridCol w:w="4677"/>
+      </w:tblGrid>
+      <w:tr>
+        <w:tc>
+          <w:tcPr>
+            <w:tcW w:w="4503" w:type="dxa"/>
+          </w:tcPr>
+          <w:p>
+            <w:pPr>
+              <w:pStyle w:val="MainBodyText"/>
+            </w:pPr>
+            <w:r>
+              <w:t>Username</w:t>
+            </w:r>
+          </w:p>
+        </w:tc>
+        <w:tc>
+          <w:tcPr>
+            <w:tcW w:w="4677" w:type="dxa"/>
+            <w:shd w:val="clear" w:color="auto" w:fill="D6E3BC" w:themeFill="accent3" w:themeFillTint="66"/>
+          </w:tcPr>
+          <w:p>
+            <w:pPr>
+              <w:rPr>
+                <w:b/>
+              </w:rPr>
+            </w:pPr>
+            <w:r>
+              <w:rPr>
+                <w:b/>
+              </w:rPr>
+              <w:t>admin</w:t>
+            </w:r>
+          </w:p>
+        </w:tc>
+      </w:tr>
+      <w:tr>
+        <w:tc>
+          <w:tcPr>
+            <w:tcW w:w="4503" w:type="dxa"/>
+          </w:tcPr>
+          <w:p>
+            <w:pPr>
+              <w:pStyle w:val="MainBodyText"/>
+            </w:pPr>
+            <w:r>
+              <w:t>Password</w:t>
+            </w:r>
+          </w:p>
+        </w:tc>
+        <w:tc>
+          <w:tcPr>
+            <w:tcW w:w="4677" w:type="dxa"/>
+            <w:shd w:val="clear" w:color="auto" w:fill="D6E3BC" w:themeFill="accent3" w:themeFillTint="66"/>
+          </w:tcPr>
+          <w:p>
+            <w:pPr>
+              <w:rPr>
+                <w:b/>
+              </w:rPr>
+            </w:pPr>
+            <w:bookmarkStart w:id="11" w:name="OLE_LINK9"/>
+            <w:bookmarkStart w:id="12" w:name="OLE_LINK10"/>
+            <w:bookmarkStart w:id="13" w:name="OLE_LINK11"/>
+            <w:bookmarkStart w:id="14" w:name="OLE_LINK12"/>
+            <w:bookmarkStart w:id="15" w:name="OLE_LINK13"/>
+            <w:bookmarkStart w:id="16" w:name="OLE_LINK14"/>
+            <w:bookmarkStart w:id="17" w:name="OLE_LINK15"/>
+            <w:bookmarkStart w:id="18" w:name="OLE_LINK16"/>
+            <w:bookmarkStart w:id="19" w:name="OLE_LINK24"/>
+            <w:bookmarkStart w:id="20" w:name="OLE_LINK25"/>
+            <w:bookmarkStart w:id="21" w:name="OLE_LINK26"/>
+            <w:r>
+              <w:rPr>
+                <w:b/>
+              </w:rPr>
+              <w:t>ya73iW7dB7Ed6g5l</w:t>
+            </w:r>
+            <w:bookmarkEnd w:id="11"/>
+            <w:bookmarkEnd w:id="12"/>
+            <w:bookmarkEnd w:id="13"/>
+            <w:bookmarkEnd w:id="14"/>
+            <w:bookmarkEnd w:id="15"/>
+            <w:bookmarkEnd w:id="16"/>
+            <w:bookmarkEnd w:id="17"/>
+            <w:bookmarkEnd w:id="18"/>
+            <w:bookmarkEnd w:id="19"/>
+            <w:bookmarkEnd w:id="20"/>
+            <w:bookmarkEnd w:id="21"/>
+          </w:p>
+        </w:tc>
+      </w:tr>
+    </w:tbl>
+    <w:p>
+      <w:pPr>
+        <w:pStyle w:val="Heading30"/>
+        <w:rPr>
+          <w:rFonts w:eastAsia="Times" w:cs="Times New Roman"/>
+          <w:color w:val="auto"/>
+          <w:sz w:val="20"/>
+          <w:u w:val="single"/>
+          <w:lang w:eastAsia="en-US"/>
+        </w:rPr>
+      </w:pPr>
+    </w:p>
+    <w:p>
+      <w:pPr>
+        <w:pStyle w:val="Heading30"/>
+      </w:pPr>
+      <w:r>
+        <w:t>CISCO C40 Credentials for AMX Connectivity</w:t>
+      </w:r>
+    </w:p>
+    <w:tbl>
+      <w:tblPr>
+        <w:tblStyle w:val="TableGrid"/>
+        <w:tblW w:w="0" w:type="auto"/>
+        <w:tblLook w:val="04A0"/>
+      </w:tblPr>
+      <w:tblGrid>
+        <w:gridCol w:w="4503"/>
+        <w:gridCol w:w="4677"/>
+      </w:tblGrid>
+      <w:tr>
+        <w:tc>
+          <w:tcPr>
+            <w:tcW w:w="4503" w:type="dxa"/>
+          </w:tcPr>
+          <w:p>
+            <w:pPr>
+              <w:pStyle w:val="MainBodyText"/>
+            </w:pPr>
+            <w:r>
+              <w:t>Username</w:t>
+            </w:r>
+          </w:p>
+        </w:tc>
+        <w:tc>
+          <w:tcPr>
+            <w:tcW w:w="4677" w:type="dxa"/>
+            <w:shd w:val="clear" w:color="auto" w:fill="D6E3BC" w:themeFill="accent3" w:themeFillTint="66"/>
+          </w:tcPr>
+          <w:p>
+            <w:pPr>
+              <w:rPr>
+                <w:b/>
+              </w:rPr>
+            </w:pPr>
+            <w:r>
+              <w:rPr>
+                <w:b/>
+              </w:rPr>
+              <w:t>AMX</w:t>
+            </w:r>
+          </w:p>
+        </w:tc>
+      </w:tr>
+      <w:tr>
+        <w:tc>
+          <w:tcPr>
+            <w:tcW w:w="4503" w:type="dxa"/>
+          </w:tcPr>
+          <w:p>
+            <w:pPr>
+              <w:pStyle w:val="MainBodyText"/>
+            </w:pPr>
+            <w:r>
+              <w:t>Password</w:t>
+            </w:r>
+          </w:p>
+        </w:tc>
+        <w:tc>
+          <w:tcPr>
+            <w:tcW w:w="4677" w:type="dxa"/>
+          </w:tcPr>
+          <w:p>
+            <w:pPr>
+              <w:rPr>
+                <w:b/>
+              </w:rPr>
+            </w:pPr>
+            <w:r>
+              <w:rPr>
+                <w:b/>
+              </w:rPr>
+              <w:t>986TjL362Toz</w:t>
+            </w:r>
           </w:p>
         </w:tc>
       </w:tr>
@@ -1789,7 +1456,7 @@
       <w:r>
         <w:t xml:space="preserve">From a web browser go to </w:t>
       </w:r>
-      <w:hyperlink r:id="rId10" w:history="1">
+      <w:hyperlink r:id="rId9" w:history="1">
         <w:r>
           <w:rPr>
             <w:rStyle w:val="Hyperlink"/>
@@ -1825,7 +1492,13 @@
         <w:pStyle w:val="ListBullet"/>
       </w:pPr>
       <w:r>
-        <w:t>Click on the RDP_EU1TS021v icon from the blue screen.</w:t>
+        <w:t xml:space="preserve">Click on the </w:t>
+      </w:r>
+      <w:r>
+        <w:t>RDP_EU01-T-SRV-010</w:t>
+      </w:r>
+      <w:r>
+        <w:t xml:space="preserve"> icon from the blue screen.</w:t>
       </w:r>
       <w:r>
         <w:t xml:space="preserve"> </w:t>
@@ -1881,787 +1554,887 @@
     <w:p>
       <w:pPr>
         <w:pStyle w:val="Heading2"/>
+        <w:ind w:left="0"/>
       </w:pPr>
       <w:r>
         <w:lastRenderedPageBreak/>
-        <w:t>AMX Addresses</w:t>
+        <w:t>2 AMX Information</w:t>
       </w:r>
     </w:p>
     <w:p>
       <w:pPr>
         <w:pStyle w:val="Heading30"/>
       </w:pPr>
-      <w:bookmarkStart w:id="1" w:name="_Toc271720621"/>
+      <w:bookmarkStart w:id="22" w:name="_Toc271720621"/>
       <w:r>
-        <w:t>IP Addresses for the AMX Processors</w:t>
+        <w:t>CCHD Room</w:t>
       </w:r>
-      <w:bookmarkEnd w:id="1"/>
-    </w:p>
-    <w:tbl>
-      <w:tblPr>
-        <w:tblStyle w:val="TableGrid"/>
-        <w:tblW w:w="0" w:type="auto"/>
-        <w:tblLook w:val="04A0" w:firstRow="1" w:lastRow="0" w:firstColumn="1" w:lastColumn="0" w:noHBand="0" w:noVBand="1"/>
-      </w:tblPr>
-      <w:tblGrid>
-        <w:gridCol w:w="3003"/>
-        <w:gridCol w:w="2004"/>
-        <w:gridCol w:w="4185"/>
-      </w:tblGrid>
-      <w:tr>
-        <w:trPr>
-          <w:trHeight w:val="784"/>
-        </w:trPr>
-        <w:tc>
-          <w:tcPr>
-            <w:tcW w:w="3003" w:type="dxa"/>
-            <w:vAlign w:val="center"/>
-          </w:tcPr>
-          <w:p>
-            <w:pPr>
-              <w:pStyle w:val="MainBodyText"/>
-              <w:jc w:val="center"/>
-              <w:rPr>
-                <w:b/>
-              </w:rPr>
-            </w:pPr>
-            <w:r>
-              <w:rPr>
-                <w:b/>
-              </w:rPr>
-              <w:t>Room</w:t>
-            </w:r>
-          </w:p>
-        </w:tc>
-        <w:tc>
-          <w:tcPr>
-            <w:tcW w:w="2004" w:type="dxa"/>
-            <w:vAlign w:val="center"/>
-          </w:tcPr>
-          <w:p>
-            <w:pPr>
-              <w:pStyle w:val="MainBodyText"/>
-              <w:jc w:val="center"/>
-              <w:rPr>
-                <w:b/>
-              </w:rPr>
-            </w:pPr>
-            <w:r>
-              <w:rPr>
-                <w:b/>
-              </w:rPr>
-              <w:t>AMX System Number</w:t>
-            </w:r>
-          </w:p>
-        </w:tc>
-        <w:tc>
-          <w:tcPr>
-            <w:tcW w:w="4185" w:type="dxa"/>
-            <w:vAlign w:val="center"/>
-          </w:tcPr>
-          <w:p>
-            <w:pPr>
-              <w:pStyle w:val="MainBodyText"/>
-              <w:jc w:val="center"/>
-              <w:rPr>
-                <w:b/>
-              </w:rPr>
-            </w:pPr>
-            <w:r>
-              <w:rPr>
-                <w:b/>
-              </w:rPr>
-              <w:t>IP</w:t>
-            </w:r>
-            <w:r>
-              <w:rPr>
-                <w:b/>
-              </w:rPr>
-              <w:t xml:space="preserve"> Address</w:t>
-            </w:r>
-          </w:p>
-        </w:tc>
-      </w:tr>
-      <w:tr>
-        <w:trPr>
-          <w:trHeight w:val="579"/>
-        </w:trPr>
-        <w:tc>
-          <w:tcPr>
-            <w:tcW w:w="3003" w:type="dxa"/>
-          </w:tcPr>
-          <w:p>
-            <w:pPr>
-              <w:pStyle w:val="MainBodyText"/>
-            </w:pPr>
-            <w:r>
-              <w:t>London - Brunswick</w:t>
-            </w:r>
-          </w:p>
-        </w:tc>
-        <w:tc>
-          <w:tcPr>
-            <w:tcW w:w="2004" w:type="dxa"/>
-          </w:tcPr>
-          <w:p>
-            <w:pPr>
-              <w:pStyle w:val="MainBodyText"/>
-              <w:jc w:val="center"/>
-            </w:pPr>
-            <w:r>
-              <w:t>1</w:t>
-            </w:r>
-          </w:p>
-        </w:tc>
-        <w:tc>
-          <w:tcPr>
-            <w:tcW w:w="4185" w:type="dxa"/>
-            <w:shd w:val="clear" w:color="auto" w:fill="D6E3BC" w:themeFill="accent3" w:themeFillTint="66"/>
-          </w:tcPr>
-          <w:p>
-            <w:pPr>
-              <w:pStyle w:val="MainBodyText"/>
-            </w:pPr>
-            <w:r>
-              <w:t>10.44.84.15</w:t>
-            </w:r>
-          </w:p>
-        </w:tc>
-      </w:tr>
-      <w:tr>
-        <w:trPr>
-          <w:trHeight w:val="579"/>
-        </w:trPr>
-        <w:tc>
-          <w:tcPr>
-            <w:tcW w:w="3003" w:type="dxa"/>
-          </w:tcPr>
-          <w:p>
-            <w:pPr>
-              <w:pStyle w:val="MainBodyText"/>
-            </w:pPr>
-            <w:r>
-              <w:t>Copenhagen – Room: Stockholm</w:t>
-            </w:r>
-          </w:p>
-        </w:tc>
-        <w:tc>
-          <w:tcPr>
-            <w:tcW w:w="2004" w:type="dxa"/>
-          </w:tcPr>
-          <w:p>
-            <w:pPr>
-              <w:pStyle w:val="MainBodyText"/>
-              <w:jc w:val="center"/>
-            </w:pPr>
-            <w:r>
-              <w:t>2</w:t>
-            </w:r>
-          </w:p>
-        </w:tc>
-        <w:tc>
-          <w:tcPr>
-            <w:tcW w:w="4185" w:type="dxa"/>
-            <w:shd w:val="clear" w:color="auto" w:fill="D6E3BC" w:themeFill="accent3" w:themeFillTint="66"/>
-          </w:tcPr>
-          <w:p>
-            <w:pPr>
-              <w:pStyle w:val="MainBodyText"/>
-            </w:pPr>
-            <w:r>
-              <w:t>10.46.43.15</w:t>
-            </w:r>
-          </w:p>
-        </w:tc>
-      </w:tr>
-      <w:tr>
-        <w:trPr>
-          <w:trHeight w:val="283"/>
-        </w:trPr>
-        <w:tc>
-          <w:tcPr>
-            <w:tcW w:w="3003" w:type="dxa"/>
-          </w:tcPr>
-          <w:p>
-            <w:pPr>
-              <w:pStyle w:val="MainBodyText"/>
-            </w:pPr>
-            <w:r>
-              <w:t>Leeds Room 3</w:t>
-            </w:r>
-          </w:p>
-        </w:tc>
-        <w:tc>
-          <w:tcPr>
-            <w:tcW w:w="2004" w:type="dxa"/>
-          </w:tcPr>
-          <w:p>
-            <w:pPr>
-              <w:pStyle w:val="MainBodyText"/>
-              <w:jc w:val="center"/>
-            </w:pPr>
-            <w:r>
-              <w:t>3</w:t>
-            </w:r>
-          </w:p>
-        </w:tc>
-        <w:tc>
-          <w:tcPr>
-            <w:tcW w:w="4185" w:type="dxa"/>
-            <w:shd w:val="clear" w:color="auto" w:fill="D6E3BC" w:themeFill="accent3" w:themeFillTint="66"/>
-          </w:tcPr>
-          <w:p>
-            <w:pPr>
-              <w:pStyle w:val="MainBodyText"/>
-            </w:pPr>
-            <w:r>
-              <w:t>10.44.116.15</w:t>
-            </w:r>
-          </w:p>
-        </w:tc>
-      </w:tr>
-      <w:tr>
-        <w:trPr>
-          <w:trHeight w:val="296"/>
-        </w:trPr>
-        <w:tc>
-          <w:tcPr>
-            <w:tcW w:w="3003" w:type="dxa"/>
-          </w:tcPr>
-          <w:p>
-            <w:pPr>
-              <w:pStyle w:val="MainBodyText"/>
-            </w:pPr>
-            <w:r>
-              <w:t xml:space="preserve">Dublin </w:t>
-            </w:r>
-          </w:p>
-        </w:tc>
-        <w:tc>
-          <w:tcPr>
-            <w:tcW w:w="2004" w:type="dxa"/>
-          </w:tcPr>
-          <w:p>
-            <w:pPr>
-              <w:pStyle w:val="MainBodyText"/>
-              <w:jc w:val="center"/>
-            </w:pPr>
-            <w:r>
-              <w:t>4</w:t>
-            </w:r>
-          </w:p>
-        </w:tc>
-        <w:tc>
-          <w:tcPr>
-            <w:tcW w:w="4185" w:type="dxa"/>
-            <w:shd w:val="clear" w:color="auto" w:fill="D6E3BC" w:themeFill="accent3" w:themeFillTint="66"/>
-          </w:tcPr>
-          <w:p>
-            <w:pPr>
-              <w:pStyle w:val="MainBodyText"/>
-            </w:pPr>
-            <w:r>
-              <w:t>10.35.43.15</w:t>
-            </w:r>
-          </w:p>
-        </w:tc>
-      </w:tr>
-      <w:tr>
-        <w:trPr>
-          <w:trHeight w:val="283"/>
-        </w:trPr>
-        <w:tc>
-          <w:tcPr>
-            <w:tcW w:w="3003" w:type="dxa"/>
-          </w:tcPr>
-          <w:p>
-            <w:pPr>
-              <w:pStyle w:val="MainBodyText"/>
-            </w:pPr>
-            <w:r>
-              <w:t>Leeds Room 4</w:t>
-            </w:r>
-          </w:p>
-        </w:tc>
-        <w:tc>
-          <w:tcPr>
-            <w:tcW w:w="2004" w:type="dxa"/>
-          </w:tcPr>
-          <w:p>
-            <w:pPr>
-              <w:pStyle w:val="MainBodyText"/>
-              <w:jc w:val="center"/>
-            </w:pPr>
-            <w:r>
-              <w:t>5</w:t>
-            </w:r>
-          </w:p>
-        </w:tc>
-        <w:tc>
-          <w:tcPr>
-            <w:tcW w:w="4185" w:type="dxa"/>
-            <w:shd w:val="clear" w:color="auto" w:fill="D6E3BC" w:themeFill="accent3" w:themeFillTint="66"/>
-          </w:tcPr>
-          <w:p>
-            <w:pPr>
-              <w:pStyle w:val="MainBodyText"/>
-            </w:pPr>
-            <w:r>
-              <w:t>10.44.115.143</w:t>
-            </w:r>
-          </w:p>
-        </w:tc>
-      </w:tr>
-      <w:tr>
-        <w:trPr>
-          <w:trHeight w:val="283"/>
-        </w:trPr>
-        <w:tc>
-          <w:tcPr>
-            <w:tcW w:w="3003" w:type="dxa"/>
-          </w:tcPr>
-          <w:p>
-            <w:pPr>
-              <w:pStyle w:val="MainBodyText"/>
-            </w:pPr>
-            <w:r>
-              <w:t>London - Kensington</w:t>
-            </w:r>
-          </w:p>
-        </w:tc>
-        <w:tc>
-          <w:tcPr>
-            <w:tcW w:w="2004" w:type="dxa"/>
-          </w:tcPr>
-          <w:p>
-            <w:pPr>
-              <w:pStyle w:val="MainBodyText"/>
-              <w:jc w:val="center"/>
-            </w:pPr>
-            <w:r>
-              <w:t>6</w:t>
-            </w:r>
-          </w:p>
-        </w:tc>
-        <w:tc>
-          <w:tcPr>
-            <w:tcW w:w="4185" w:type="dxa"/>
-            <w:shd w:val="clear" w:color="auto" w:fill="D6E3BC" w:themeFill="accent3" w:themeFillTint="66"/>
-          </w:tcPr>
-          <w:p>
-            <w:pPr>
-              <w:pStyle w:val="MainBodyText"/>
-            </w:pPr>
-            <w:r>
-              <w:t>10.44.83.143</w:t>
-            </w:r>
-          </w:p>
-        </w:tc>
-      </w:tr>
-      <w:tr>
-        <w:trPr>
-          <w:trHeight w:val="296"/>
-        </w:trPr>
-        <w:tc>
-          <w:tcPr>
-            <w:tcW w:w="3003" w:type="dxa"/>
-          </w:tcPr>
-          <w:p>
-            <w:pPr>
-              <w:pStyle w:val="MainBodyText"/>
-            </w:pPr>
-            <w:r>
-              <w:t>Wokingham – Monza</w:t>
-            </w:r>
-          </w:p>
-        </w:tc>
-        <w:tc>
-          <w:tcPr>
-            <w:tcW w:w="2004" w:type="dxa"/>
-          </w:tcPr>
-          <w:p>
-            <w:pPr>
-              <w:pStyle w:val="MainBodyText"/>
-              <w:jc w:val="center"/>
-            </w:pPr>
-            <w:r>
-              <w:t>7</w:t>
-            </w:r>
-          </w:p>
-        </w:tc>
-        <w:tc>
-          <w:tcPr>
-            <w:tcW w:w="4185" w:type="dxa"/>
-            <w:shd w:val="clear" w:color="auto" w:fill="D6E3BC" w:themeFill="accent3" w:themeFillTint="66"/>
-          </w:tcPr>
-          <w:p>
-            <w:pPr>
-              <w:pStyle w:val="MainBodyText"/>
-            </w:pPr>
-            <w:r>
-              <w:t>10.44.43.15</w:t>
-            </w:r>
-          </w:p>
-        </w:tc>
-      </w:tr>
-      <w:tr>
-        <w:trPr>
-          <w:trHeight w:val="283"/>
-        </w:trPr>
-        <w:tc>
-          <w:tcPr>
-            <w:tcW w:w="3003" w:type="dxa"/>
-          </w:tcPr>
-          <w:p>
-            <w:pPr>
-              <w:pStyle w:val="MainBodyText"/>
-            </w:pPr>
-            <w:r>
-              <w:t>Stockholm – Room: New York</w:t>
-            </w:r>
-          </w:p>
-        </w:tc>
-        <w:tc>
-          <w:tcPr>
-            <w:tcW w:w="2004" w:type="dxa"/>
-          </w:tcPr>
-          <w:p>
-            <w:pPr>
-              <w:pStyle w:val="MainBodyText"/>
-              <w:jc w:val="center"/>
-            </w:pPr>
-            <w:r>
-              <w:t>8</w:t>
-            </w:r>
-          </w:p>
-        </w:tc>
-        <w:tc>
-          <w:tcPr>
-            <w:tcW w:w="4185" w:type="dxa"/>
-            <w:shd w:val="clear" w:color="auto" w:fill="D6E3BC" w:themeFill="accent3" w:themeFillTint="66"/>
-          </w:tcPr>
-          <w:p>
-            <w:pPr>
-              <w:pStyle w:val="MainBodyText"/>
-            </w:pPr>
-            <w:r>
-              <w:t>10.</w:t>
-            </w:r>
-            <w:r>
-              <w:t>45.43.15</w:t>
-            </w:r>
-          </w:p>
-        </w:tc>
-      </w:tr>
-      <w:tr>
-        <w:trPr>
-          <w:trHeight w:val="283"/>
-        </w:trPr>
-        <w:tc>
-          <w:tcPr>
-            <w:tcW w:w="3003" w:type="dxa"/>
-          </w:tcPr>
-          <w:p>
-            <w:pPr>
-              <w:pStyle w:val="MainBodyText"/>
-            </w:pPr>
-            <w:r>
-              <w:t>Oslo Room 2</w:t>
-            </w:r>
-          </w:p>
-        </w:tc>
-        <w:tc>
-          <w:tcPr>
-            <w:tcW w:w="2004" w:type="dxa"/>
-          </w:tcPr>
-          <w:p>
-            <w:pPr>
-              <w:pStyle w:val="MainBodyText"/>
-              <w:jc w:val="center"/>
-            </w:pPr>
-            <w:r>
-              <w:t>9</w:t>
-            </w:r>
-          </w:p>
-        </w:tc>
-        <w:tc>
-          <w:tcPr>
-            <w:tcW w:w="4185" w:type="dxa"/>
-            <w:shd w:val="clear" w:color="auto" w:fill="D6E3BC" w:themeFill="accent3" w:themeFillTint="66"/>
-          </w:tcPr>
-          <w:p>
-            <w:pPr>
-              <w:pStyle w:val="MainBodyText"/>
-            </w:pPr>
-            <w:r>
-              <w:t>10.47.43.15</w:t>
-            </w:r>
-          </w:p>
-        </w:tc>
-      </w:tr>
-      <w:tr>
-        <w:trPr>
-          <w:trHeight w:val="296"/>
-        </w:trPr>
-        <w:tc>
-          <w:tcPr>
-            <w:tcW w:w="3003" w:type="dxa"/>
-          </w:tcPr>
-          <w:p>
-            <w:pPr>
-              <w:pStyle w:val="MainBodyText"/>
-            </w:pPr>
-            <w:r>
-              <w:t>Munich – Room: Berlin</w:t>
-            </w:r>
-          </w:p>
-        </w:tc>
-        <w:tc>
-          <w:tcPr>
-            <w:tcW w:w="2004" w:type="dxa"/>
-          </w:tcPr>
-          <w:p>
-            <w:pPr>
-              <w:pStyle w:val="MainBodyText"/>
-              <w:jc w:val="center"/>
-            </w:pPr>
-            <w:r>
-              <w:t>10</w:t>
-            </w:r>
-          </w:p>
-        </w:tc>
-        <w:tc>
-          <w:tcPr>
-            <w:tcW w:w="4185" w:type="dxa"/>
-            <w:shd w:val="clear" w:color="auto" w:fill="D6E3BC" w:themeFill="accent3" w:themeFillTint="66"/>
-          </w:tcPr>
-          <w:p>
-            <w:pPr>
-              <w:pStyle w:val="MainBodyText"/>
-            </w:pPr>
-            <w:r>
-              <w:t>10.49.43.15</w:t>
-            </w:r>
-          </w:p>
-        </w:tc>
-      </w:tr>
-      <w:tr>
-        <w:trPr>
-          <w:trHeight w:val="296"/>
-        </w:trPr>
-        <w:tc>
-          <w:tcPr>
-            <w:tcW w:w="3003" w:type="dxa"/>
-          </w:tcPr>
-          <w:p>
-            <w:pPr>
-              <w:pStyle w:val="MainBodyText"/>
-            </w:pPr>
-            <w:r>
-              <w:t>Hamburg</w:t>
-            </w:r>
-          </w:p>
-        </w:tc>
-        <w:tc>
-          <w:tcPr>
-            <w:tcW w:w="2004" w:type="dxa"/>
-          </w:tcPr>
-          <w:p>
-            <w:pPr>
-              <w:pStyle w:val="MainBodyText"/>
-              <w:jc w:val="center"/>
-            </w:pPr>
-            <w:r>
-              <w:t>11</w:t>
-            </w:r>
-          </w:p>
-        </w:tc>
-        <w:tc>
-          <w:tcPr>
-            <w:tcW w:w="4185" w:type="dxa"/>
-            <w:shd w:val="clear" w:color="auto" w:fill="D6E3BC" w:themeFill="accent3" w:themeFillTint="66"/>
-          </w:tcPr>
-          <w:p>
-            <w:pPr>
-              <w:pStyle w:val="MainBodyText"/>
-            </w:pPr>
-            <w:r>
-              <w:t>10.49.75.15</w:t>
-            </w:r>
-          </w:p>
-        </w:tc>
-      </w:tr>
-      <w:tr>
-        <w:trPr>
-          <w:trHeight w:val="296"/>
-        </w:trPr>
-        <w:tc>
-          <w:tcPr>
-            <w:tcW w:w="3003" w:type="dxa"/>
-          </w:tcPr>
-          <w:p>
-            <w:pPr>
-              <w:pStyle w:val="MainBodyText"/>
-            </w:pPr>
-            <w:r>
-              <w:t>Frankfurt</w:t>
-            </w:r>
-          </w:p>
-        </w:tc>
-        <w:tc>
-          <w:tcPr>
-            <w:tcW w:w="2004" w:type="dxa"/>
-          </w:tcPr>
-          <w:p>
-            <w:pPr>
-              <w:pStyle w:val="MainBodyText"/>
-              <w:jc w:val="center"/>
-            </w:pPr>
-            <w:r>
-              <w:t>12</w:t>
-            </w:r>
-          </w:p>
-        </w:tc>
-        <w:tc>
-          <w:tcPr>
-            <w:tcW w:w="4185" w:type="dxa"/>
-            <w:shd w:val="clear" w:color="auto" w:fill="D6E3BC" w:themeFill="accent3" w:themeFillTint="66"/>
-          </w:tcPr>
-          <w:p>
-            <w:pPr>
-              <w:pStyle w:val="MainBodyText"/>
-            </w:pPr>
-            <w:r>
-              <w:t>10.49.107.15</w:t>
-            </w:r>
-          </w:p>
-        </w:tc>
-      </w:tr>
-      <w:tr>
-        <w:trPr>
-          <w:trHeight w:val="296"/>
-        </w:trPr>
-        <w:tc>
-          <w:tcPr>
-            <w:tcW w:w="3003" w:type="dxa"/>
-          </w:tcPr>
-          <w:p>
-            <w:pPr>
-              <w:pStyle w:val="MainBodyText"/>
-            </w:pPr>
-            <w:r>
-              <w:t>EU01 Master</w:t>
-            </w:r>
-          </w:p>
-        </w:tc>
-        <w:tc>
-          <w:tcPr>
-            <w:tcW w:w="2004" w:type="dxa"/>
-          </w:tcPr>
-          <w:p>
-            <w:pPr>
-              <w:pStyle w:val="MainBodyText"/>
-              <w:jc w:val="center"/>
-            </w:pPr>
-            <w:r>
-              <w:t>20</w:t>
-            </w:r>
-          </w:p>
-        </w:tc>
-        <w:tc>
-          <w:tcPr>
-            <w:tcW w:w="4185" w:type="dxa"/>
-            <w:shd w:val="clear" w:color="auto" w:fill="D6E3BC" w:themeFill="accent3" w:themeFillTint="66"/>
-          </w:tcPr>
-          <w:p>
-            <w:pPr>
-              <w:pStyle w:val="MainBodyText"/>
-            </w:pPr>
-            <w:r>
-              <w:t>10.255.33.22</w:t>
-            </w:r>
-          </w:p>
-        </w:tc>
-      </w:tr>
-      <w:tr>
-        <w:trPr>
-          <w:trHeight w:val="296"/>
-        </w:trPr>
-        <w:tc>
-          <w:tcPr>
-            <w:tcW w:w="3003" w:type="dxa"/>
-          </w:tcPr>
-          <w:p>
-            <w:pPr>
-              <w:pStyle w:val="MainBodyText"/>
-            </w:pPr>
-            <w:r>
-              <w:t>EU04 Master</w:t>
-            </w:r>
-          </w:p>
-        </w:tc>
-        <w:tc>
-          <w:tcPr>
-            <w:tcW w:w="2004" w:type="dxa"/>
-          </w:tcPr>
-          <w:p>
-            <w:pPr>
-              <w:pStyle w:val="MainBodyText"/>
-              <w:jc w:val="center"/>
-            </w:pPr>
-            <w:r>
-              <w:t>20</w:t>
-            </w:r>
-          </w:p>
-        </w:tc>
-        <w:tc>
-          <w:tcPr>
-            <w:tcW w:w="4185" w:type="dxa"/>
-            <w:shd w:val="clear" w:color="auto" w:fill="D6E3BC" w:themeFill="accent3" w:themeFillTint="66"/>
-          </w:tcPr>
-          <w:p>
-            <w:pPr>
-              <w:pStyle w:val="MainBodyText"/>
-            </w:pPr>
-            <w:r>
-              <w:t>10.253.33.22 (Redundancy)</w:t>
-            </w:r>
-          </w:p>
-        </w:tc>
-      </w:tr>
-    </w:tbl>
-    <w:p>
-      <w:pPr>
-        <w:rPr>
-          <w:rFonts w:cs="Arial"/>
-          <w:b/>
-          <w:color w:val="595959" w:themeColor="text1" w:themeTint="A6"/>
-        </w:rPr>
-      </w:pPr>
-    </w:p>
-    <w:p>
-      <w:pPr>
-        <w:pStyle w:val="Heading30"/>
-      </w:pPr>
-      <w:bookmarkStart w:id="2" w:name="_Toc271720622"/>
       <w:r>
-        <w:t>IP Address for the Touch Panels</w:t>
+        <w:t xml:space="preserve"> AMX Processors</w:t>
       </w:r>
-      <w:bookmarkEnd w:id="2"/>
-    </w:p>
-    <w:p>
-      <w:pPr>
-        <w:pStyle w:val="MainBodyText"/>
-      </w:pPr>
+      <w:bookmarkEnd w:id="22"/>
       <w:r>
-        <w:t>London</w:t>
+        <w:t xml:space="preserve"> (NI-2100)</w:t>
       </w:r>
     </w:p>
     <w:tbl>
       <w:tblPr>
         <w:tblStyle w:val="TableGrid"/>
         <w:tblW w:w="0" w:type="auto"/>
-        <w:tblLook w:val="04A0" w:firstRow="1" w:lastRow="0" w:firstColumn="1" w:lastColumn="0" w:noHBand="0" w:noVBand="1"/>
+        <w:tblLook w:val="04A0"/>
+      </w:tblPr>
+      <w:tblGrid>
+        <w:gridCol w:w="2093"/>
+        <w:gridCol w:w="1417"/>
+        <w:gridCol w:w="2180"/>
+        <w:gridCol w:w="3552"/>
+      </w:tblGrid>
+      <w:tr>
+        <w:trPr>
+          <w:trHeight w:val="784"/>
+        </w:trPr>
+        <w:tc>
+          <w:tcPr>
+            <w:tcW w:w="2093" w:type="dxa"/>
+            <w:vAlign w:val="center"/>
+          </w:tcPr>
+          <w:p>
+            <w:pPr>
+              <w:pStyle w:val="MainBodyText"/>
+              <w:jc w:val="center"/>
+              <w:rPr>
+                <w:b/>
+              </w:rPr>
+            </w:pPr>
+            <w:r>
+              <w:rPr>
+                <w:b/>
+              </w:rPr>
+              <w:t>Room</w:t>
+            </w:r>
+          </w:p>
+        </w:tc>
+        <w:tc>
+          <w:tcPr>
+            <w:tcW w:w="1417" w:type="dxa"/>
+            <w:vAlign w:val="center"/>
+          </w:tcPr>
+          <w:p>
+            <w:pPr>
+              <w:pStyle w:val="MainBodyText"/>
+              <w:jc w:val="center"/>
+              <w:rPr>
+                <w:b/>
+              </w:rPr>
+            </w:pPr>
+            <w:r>
+              <w:rPr>
+                <w:b/>
+              </w:rPr>
+              <w:t>AMX System Number</w:t>
+            </w:r>
+          </w:p>
+        </w:tc>
+        <w:tc>
+          <w:tcPr>
+            <w:tcW w:w="2180" w:type="dxa"/>
+            <w:vAlign w:val="center"/>
+          </w:tcPr>
+          <w:p>
+            <w:pPr>
+              <w:pStyle w:val="MainBodyText"/>
+              <w:jc w:val="center"/>
+              <w:rPr>
+                <w:b/>
+              </w:rPr>
+            </w:pPr>
+            <w:r>
+              <w:rPr>
+                <w:b/>
+              </w:rPr>
+              <w:t>IP</w:t>
+            </w:r>
+            <w:r>
+              <w:rPr>
+                <w:b/>
+              </w:rPr>
+              <w:t xml:space="preserve"> Address</w:t>
+            </w:r>
+          </w:p>
+        </w:tc>
+        <w:tc>
+          <w:tcPr>
+            <w:tcW w:w="3552" w:type="dxa"/>
+            <w:vAlign w:val="center"/>
+          </w:tcPr>
+          <w:p>
+            <w:pPr>
+              <w:pStyle w:val="MainBodyText"/>
+              <w:jc w:val="center"/>
+              <w:rPr>
+                <w:b/>
+              </w:rPr>
+            </w:pPr>
+            <w:r>
+              <w:rPr>
+                <w:b/>
+              </w:rPr>
+              <w:t>URI</w:t>
+            </w:r>
+          </w:p>
+        </w:tc>
+      </w:tr>
+      <w:tr>
+        <w:trPr>
+          <w:trHeight w:val="579"/>
+        </w:trPr>
+        <w:tc>
+          <w:tcPr>
+            <w:tcW w:w="2093" w:type="dxa"/>
+          </w:tcPr>
+          <w:p>
+            <w:pPr>
+              <w:pStyle w:val="MainBodyText"/>
+            </w:pPr>
+            <w:r>
+              <w:t>London - Brunswick</w:t>
+            </w:r>
+          </w:p>
+        </w:tc>
+        <w:tc>
+          <w:tcPr>
+            <w:tcW w:w="1417" w:type="dxa"/>
+          </w:tcPr>
+          <w:p>
+            <w:pPr>
+              <w:pStyle w:val="MainBodyText"/>
+              <w:jc w:val="center"/>
+            </w:pPr>
+            <w:r>
+              <w:t>1</w:t>
+            </w:r>
+          </w:p>
+        </w:tc>
+        <w:tc>
+          <w:tcPr>
+            <w:tcW w:w="2180" w:type="dxa"/>
+            <w:shd w:val="clear" w:color="auto" w:fill="D6E3BC" w:themeFill="accent3" w:themeFillTint="66"/>
+          </w:tcPr>
+          <w:p>
+            <w:pPr>
+              <w:pStyle w:val="MainBodyText"/>
+              <w:jc w:val="center"/>
+            </w:pPr>
+            <w:r>
+              <w:t>10.44.84.15</w:t>
+            </w:r>
+          </w:p>
+        </w:tc>
+        <w:tc>
+          <w:tcPr>
+            <w:tcW w:w="3552" w:type="dxa"/>
+            <w:shd w:val="clear" w:color="auto" w:fill="D6E3BC" w:themeFill="accent3" w:themeFillTint="66"/>
+          </w:tcPr>
+          <w:p>
+            <w:pPr>
+              <w:pStyle w:val="MainBodyText"/>
+            </w:pPr>
+          </w:p>
+        </w:tc>
+      </w:tr>
+      <w:tr>
+        <w:trPr>
+          <w:trHeight w:val="579"/>
+        </w:trPr>
+        <w:tc>
+          <w:tcPr>
+            <w:tcW w:w="2093" w:type="dxa"/>
+          </w:tcPr>
+          <w:p>
+            <w:pPr>
+              <w:pStyle w:val="MainBodyText"/>
+            </w:pPr>
+            <w:r>
+              <w:t>Copenhagen – Room: Stockholm</w:t>
+            </w:r>
+          </w:p>
+        </w:tc>
+        <w:tc>
+          <w:tcPr>
+            <w:tcW w:w="1417" w:type="dxa"/>
+          </w:tcPr>
+          <w:p>
+            <w:pPr>
+              <w:pStyle w:val="MainBodyText"/>
+              <w:jc w:val="center"/>
+            </w:pPr>
+            <w:r>
+              <w:t>2</w:t>
+            </w:r>
+          </w:p>
+        </w:tc>
+        <w:tc>
+          <w:tcPr>
+            <w:tcW w:w="2180" w:type="dxa"/>
+            <w:shd w:val="clear" w:color="auto" w:fill="D6E3BC" w:themeFill="accent3" w:themeFillTint="66"/>
+          </w:tcPr>
+          <w:p>
+            <w:pPr>
+              <w:pStyle w:val="MainBodyText"/>
+              <w:jc w:val="center"/>
+            </w:pPr>
+            <w:r>
+              <w:t>10.46.43.15</w:t>
+            </w:r>
+          </w:p>
+        </w:tc>
+        <w:tc>
+          <w:tcPr>
+            <w:tcW w:w="3552" w:type="dxa"/>
+            <w:shd w:val="clear" w:color="auto" w:fill="D6E3BC" w:themeFill="accent3" w:themeFillTint="66"/>
+          </w:tcPr>
+          <w:p>
+            <w:pPr>
+              <w:pStyle w:val="MainBodyText"/>
+            </w:pPr>
+          </w:p>
+        </w:tc>
+      </w:tr>
+      <w:tr>
+        <w:trPr>
+          <w:trHeight w:val="283"/>
+        </w:trPr>
+        <w:tc>
+          <w:tcPr>
+            <w:tcW w:w="2093" w:type="dxa"/>
+          </w:tcPr>
+          <w:p>
+            <w:pPr>
+              <w:pStyle w:val="MainBodyText"/>
+            </w:pPr>
+            <w:r>
+              <w:t>Leeds Room 3</w:t>
+            </w:r>
+          </w:p>
+        </w:tc>
+        <w:tc>
+          <w:tcPr>
+            <w:tcW w:w="1417" w:type="dxa"/>
+          </w:tcPr>
+          <w:p>
+            <w:pPr>
+              <w:pStyle w:val="MainBodyText"/>
+              <w:jc w:val="center"/>
+            </w:pPr>
+            <w:r>
+              <w:t>3</w:t>
+            </w:r>
+          </w:p>
+        </w:tc>
+        <w:tc>
+          <w:tcPr>
+            <w:tcW w:w="2180" w:type="dxa"/>
+            <w:shd w:val="clear" w:color="auto" w:fill="D6E3BC" w:themeFill="accent3" w:themeFillTint="66"/>
+          </w:tcPr>
+          <w:p>
+            <w:pPr>
+              <w:pStyle w:val="MainBodyText"/>
+              <w:jc w:val="center"/>
+            </w:pPr>
+            <w:r>
+              <w:t>10.44.116.15</w:t>
+            </w:r>
+          </w:p>
+        </w:tc>
+        <w:tc>
+          <w:tcPr>
+            <w:tcW w:w="3552" w:type="dxa"/>
+            <w:shd w:val="clear" w:color="auto" w:fill="D6E3BC" w:themeFill="accent3" w:themeFillTint="66"/>
+          </w:tcPr>
+          <w:p>
+            <w:pPr>
+              <w:pStyle w:val="MainBodyText"/>
+            </w:pPr>
+          </w:p>
+        </w:tc>
+      </w:tr>
+      <w:tr>
+        <w:trPr>
+          <w:trHeight w:val="296"/>
+        </w:trPr>
+        <w:tc>
+          <w:tcPr>
+            <w:tcW w:w="2093" w:type="dxa"/>
+          </w:tcPr>
+          <w:p>
+            <w:pPr>
+              <w:pStyle w:val="MainBodyText"/>
+            </w:pPr>
+            <w:r>
+              <w:t xml:space="preserve">Dublin </w:t>
+            </w:r>
+          </w:p>
+        </w:tc>
+        <w:tc>
+          <w:tcPr>
+            <w:tcW w:w="1417" w:type="dxa"/>
+          </w:tcPr>
+          <w:p>
+            <w:pPr>
+              <w:pStyle w:val="MainBodyText"/>
+              <w:jc w:val="center"/>
+            </w:pPr>
+            <w:r>
+              <w:t>4</w:t>
+            </w:r>
+          </w:p>
+        </w:tc>
+        <w:tc>
+          <w:tcPr>
+            <w:tcW w:w="2180" w:type="dxa"/>
+            <w:shd w:val="clear" w:color="auto" w:fill="D6E3BC" w:themeFill="accent3" w:themeFillTint="66"/>
+          </w:tcPr>
+          <w:p>
+            <w:pPr>
+              <w:pStyle w:val="MainBodyText"/>
+              <w:jc w:val="center"/>
+            </w:pPr>
+            <w:r>
+              <w:t>10.35.43.15</w:t>
+            </w:r>
+          </w:p>
+        </w:tc>
+        <w:tc>
+          <w:tcPr>
+            <w:tcW w:w="3552" w:type="dxa"/>
+            <w:shd w:val="clear" w:color="auto" w:fill="D6E3BC" w:themeFill="accent3" w:themeFillTint="66"/>
+          </w:tcPr>
+          <w:p>
+            <w:pPr>
+              <w:pStyle w:val="MainBodyText"/>
+            </w:pPr>
+          </w:p>
+        </w:tc>
+      </w:tr>
+      <w:tr>
+        <w:trPr>
+          <w:trHeight w:val="283"/>
+        </w:trPr>
+        <w:tc>
+          <w:tcPr>
+            <w:tcW w:w="2093" w:type="dxa"/>
+          </w:tcPr>
+          <w:p>
+            <w:pPr>
+              <w:pStyle w:val="MainBodyText"/>
+            </w:pPr>
+            <w:r>
+              <w:t>Leeds Room 4</w:t>
+            </w:r>
+          </w:p>
+        </w:tc>
+        <w:tc>
+          <w:tcPr>
+            <w:tcW w:w="1417" w:type="dxa"/>
+          </w:tcPr>
+          <w:p>
+            <w:pPr>
+              <w:pStyle w:val="MainBodyText"/>
+              <w:jc w:val="center"/>
+            </w:pPr>
+            <w:r>
+              <w:t>5</w:t>
+            </w:r>
+          </w:p>
+        </w:tc>
+        <w:tc>
+          <w:tcPr>
+            <w:tcW w:w="2180" w:type="dxa"/>
+            <w:shd w:val="clear" w:color="auto" w:fill="D6E3BC" w:themeFill="accent3" w:themeFillTint="66"/>
+          </w:tcPr>
+          <w:p>
+            <w:pPr>
+              <w:pStyle w:val="MainBodyText"/>
+              <w:jc w:val="center"/>
+            </w:pPr>
+            <w:r>
+              <w:t>10.44.115.143</w:t>
+            </w:r>
+          </w:p>
+        </w:tc>
+        <w:tc>
+          <w:tcPr>
+            <w:tcW w:w="3552" w:type="dxa"/>
+            <w:shd w:val="clear" w:color="auto" w:fill="D6E3BC" w:themeFill="accent3" w:themeFillTint="66"/>
+          </w:tcPr>
+          <w:p>
+            <w:pPr>
+              <w:pStyle w:val="MainBodyText"/>
+            </w:pPr>
+          </w:p>
+        </w:tc>
+      </w:tr>
+      <w:tr>
+        <w:trPr>
+          <w:trHeight w:val="283"/>
+        </w:trPr>
+        <w:tc>
+          <w:tcPr>
+            <w:tcW w:w="2093" w:type="dxa"/>
+          </w:tcPr>
+          <w:p>
+            <w:pPr>
+              <w:pStyle w:val="MainBodyText"/>
+            </w:pPr>
+            <w:r>
+              <w:t>London - Kensington</w:t>
+            </w:r>
+          </w:p>
+        </w:tc>
+        <w:tc>
+          <w:tcPr>
+            <w:tcW w:w="1417" w:type="dxa"/>
+          </w:tcPr>
+          <w:p>
+            <w:pPr>
+              <w:pStyle w:val="MainBodyText"/>
+              <w:jc w:val="center"/>
+            </w:pPr>
+            <w:r>
+              <w:t>6</w:t>
+            </w:r>
+          </w:p>
+        </w:tc>
+        <w:tc>
+          <w:tcPr>
+            <w:tcW w:w="2180" w:type="dxa"/>
+            <w:shd w:val="clear" w:color="auto" w:fill="D6E3BC" w:themeFill="accent3" w:themeFillTint="66"/>
+          </w:tcPr>
+          <w:p>
+            <w:pPr>
+              <w:pStyle w:val="MainBodyText"/>
+              <w:jc w:val="center"/>
+            </w:pPr>
+            <w:r>
+              <w:t>10.44.83.143</w:t>
+            </w:r>
+          </w:p>
+        </w:tc>
+        <w:tc>
+          <w:tcPr>
+            <w:tcW w:w="3552" w:type="dxa"/>
+            <w:shd w:val="clear" w:color="auto" w:fill="D6E3BC" w:themeFill="accent3" w:themeFillTint="66"/>
+          </w:tcPr>
+          <w:p>
+            <w:pPr>
+              <w:pStyle w:val="MainBodyText"/>
+            </w:pPr>
+          </w:p>
+        </w:tc>
+      </w:tr>
+      <w:tr>
+        <w:trPr>
+          <w:trHeight w:val="296"/>
+        </w:trPr>
+        <w:tc>
+          <w:tcPr>
+            <w:tcW w:w="2093" w:type="dxa"/>
+          </w:tcPr>
+          <w:p>
+            <w:pPr>
+              <w:pStyle w:val="MainBodyText"/>
+            </w:pPr>
+            <w:r>
+              <w:t>Wokingham – Monza</w:t>
+            </w:r>
+          </w:p>
+        </w:tc>
+        <w:tc>
+          <w:tcPr>
+            <w:tcW w:w="1417" w:type="dxa"/>
+          </w:tcPr>
+          <w:p>
+            <w:pPr>
+              <w:pStyle w:val="MainBodyText"/>
+              <w:jc w:val="center"/>
+            </w:pPr>
+            <w:r>
+              <w:t>7</w:t>
+            </w:r>
+          </w:p>
+        </w:tc>
+        <w:tc>
+          <w:tcPr>
+            <w:tcW w:w="2180" w:type="dxa"/>
+            <w:shd w:val="clear" w:color="auto" w:fill="D6E3BC" w:themeFill="accent3" w:themeFillTint="66"/>
+          </w:tcPr>
+          <w:p>
+            <w:pPr>
+              <w:pStyle w:val="MainBodyText"/>
+              <w:jc w:val="center"/>
+            </w:pPr>
+            <w:r>
+              <w:t>10.44.43.15</w:t>
+            </w:r>
+          </w:p>
+        </w:tc>
+        <w:tc>
+          <w:tcPr>
+            <w:tcW w:w="3552" w:type="dxa"/>
+            <w:shd w:val="clear" w:color="auto" w:fill="D6E3BC" w:themeFill="accent3" w:themeFillTint="66"/>
+          </w:tcPr>
+          <w:p>
+            <w:pPr>
+              <w:pStyle w:val="MainBodyText"/>
+            </w:pPr>
+          </w:p>
+        </w:tc>
+      </w:tr>
+      <w:tr>
+        <w:trPr>
+          <w:trHeight w:val="283"/>
+        </w:trPr>
+        <w:tc>
+          <w:tcPr>
+            <w:tcW w:w="2093" w:type="dxa"/>
+          </w:tcPr>
+          <w:p>
+            <w:pPr>
+              <w:pStyle w:val="MainBodyText"/>
+            </w:pPr>
+            <w:r>
+              <w:t>Stockholm – Room: New York</w:t>
+            </w:r>
+          </w:p>
+        </w:tc>
+        <w:tc>
+          <w:tcPr>
+            <w:tcW w:w="1417" w:type="dxa"/>
+          </w:tcPr>
+          <w:p>
+            <w:pPr>
+              <w:pStyle w:val="MainBodyText"/>
+              <w:jc w:val="center"/>
+            </w:pPr>
+            <w:r>
+              <w:t>8</w:t>
+            </w:r>
+          </w:p>
+        </w:tc>
+        <w:tc>
+          <w:tcPr>
+            <w:tcW w:w="2180" w:type="dxa"/>
+            <w:shd w:val="clear" w:color="auto" w:fill="D6E3BC" w:themeFill="accent3" w:themeFillTint="66"/>
+          </w:tcPr>
+          <w:p>
+            <w:pPr>
+              <w:pStyle w:val="MainBodyText"/>
+              <w:jc w:val="center"/>
+            </w:pPr>
+            <w:r>
+              <w:t>10.45.43.15</w:t>
+            </w:r>
+          </w:p>
+        </w:tc>
+        <w:tc>
+          <w:tcPr>
+            <w:tcW w:w="3552" w:type="dxa"/>
+            <w:shd w:val="clear" w:color="auto" w:fill="D6E3BC" w:themeFill="accent3" w:themeFillTint="66"/>
+          </w:tcPr>
+          <w:p>
+            <w:pPr>
+              <w:pStyle w:val="MainBodyText"/>
+            </w:pPr>
+          </w:p>
+        </w:tc>
+      </w:tr>
+      <w:tr>
+        <w:trPr>
+          <w:trHeight w:val="283"/>
+        </w:trPr>
+        <w:tc>
+          <w:tcPr>
+            <w:tcW w:w="2093" w:type="dxa"/>
+          </w:tcPr>
+          <w:p>
+            <w:pPr>
+              <w:pStyle w:val="MainBodyText"/>
+            </w:pPr>
+            <w:r>
+              <w:t>Oslo Room 2</w:t>
+            </w:r>
+          </w:p>
+        </w:tc>
+        <w:tc>
+          <w:tcPr>
+            <w:tcW w:w="1417" w:type="dxa"/>
+          </w:tcPr>
+          <w:p>
+            <w:pPr>
+              <w:pStyle w:val="MainBodyText"/>
+              <w:jc w:val="center"/>
+            </w:pPr>
+            <w:r>
+              <w:t>9</w:t>
+            </w:r>
+          </w:p>
+        </w:tc>
+        <w:tc>
+          <w:tcPr>
+            <w:tcW w:w="2180" w:type="dxa"/>
+            <w:shd w:val="clear" w:color="auto" w:fill="D6E3BC" w:themeFill="accent3" w:themeFillTint="66"/>
+          </w:tcPr>
+          <w:p>
+            <w:pPr>
+              <w:pStyle w:val="MainBodyText"/>
+              <w:jc w:val="center"/>
+            </w:pPr>
+            <w:r>
+              <w:t>10.47.43.15</w:t>
+            </w:r>
+          </w:p>
+        </w:tc>
+        <w:tc>
+          <w:tcPr>
+            <w:tcW w:w="3552" w:type="dxa"/>
+            <w:shd w:val="clear" w:color="auto" w:fill="D6E3BC" w:themeFill="accent3" w:themeFillTint="66"/>
+          </w:tcPr>
+          <w:p>
+            <w:pPr>
+              <w:pStyle w:val="MainBodyText"/>
+            </w:pPr>
+          </w:p>
+        </w:tc>
+      </w:tr>
+      <w:tr>
+        <w:trPr>
+          <w:trHeight w:val="296"/>
+        </w:trPr>
+        <w:tc>
+          <w:tcPr>
+            <w:tcW w:w="2093" w:type="dxa"/>
+          </w:tcPr>
+          <w:p>
+            <w:pPr>
+              <w:pStyle w:val="MainBodyText"/>
+            </w:pPr>
+            <w:r>
+              <w:t>EU01 Master GW1</w:t>
+            </w:r>
+          </w:p>
+          <w:p>
+            <w:pPr>
+              <w:rPr>
+                <w:lang w:eastAsia="en-GB"/>
+              </w:rPr>
+            </w:pPr>
+            <w:r>
+              <w:rPr>
+                <w:lang w:eastAsia="en-GB"/>
+              </w:rPr>
+              <w:t>(Gateway 1)</w:t>
+            </w:r>
+          </w:p>
+        </w:tc>
+        <w:tc>
+          <w:tcPr>
+            <w:tcW w:w="1417" w:type="dxa"/>
+          </w:tcPr>
+          <w:p>
+            <w:pPr>
+              <w:pStyle w:val="MainBodyText"/>
+              <w:jc w:val="center"/>
+            </w:pPr>
+            <w:r>
+              <w:t>101</w:t>
+            </w:r>
+          </w:p>
+        </w:tc>
+        <w:tc>
+          <w:tcPr>
+            <w:tcW w:w="2180" w:type="dxa"/>
+            <w:shd w:val="clear" w:color="auto" w:fill="D6E3BC" w:themeFill="accent3" w:themeFillTint="66"/>
+          </w:tcPr>
+          <w:p>
+            <w:pPr>
+              <w:pStyle w:val="MainBodyText"/>
+              <w:jc w:val="center"/>
+            </w:pPr>
+            <w:r>
+              <w:t>10.255.62.22</w:t>
+            </w:r>
+          </w:p>
+        </w:tc>
+        <w:tc>
+          <w:tcPr>
+            <w:tcW w:w="3552" w:type="dxa"/>
+            <w:shd w:val="clear" w:color="auto" w:fill="D6E3BC" w:themeFill="accent3" w:themeFillTint="66"/>
+          </w:tcPr>
+          <w:p>
+            <w:pPr>
+              <w:pStyle w:val="MainBodyText"/>
+            </w:pPr>
+            <w:r>
+              <w:t>amxgw1.training.globalknowledge.net</w:t>
+            </w:r>
+          </w:p>
+        </w:tc>
+      </w:tr>
+      <w:tr>
+        <w:trPr>
+          <w:trHeight w:val="296"/>
+        </w:trPr>
+        <w:tc>
+          <w:tcPr>
+            <w:tcW w:w="2093" w:type="dxa"/>
+          </w:tcPr>
+          <w:p>
+            <w:pPr>
+              <w:pStyle w:val="MainBodyText"/>
+            </w:pPr>
+            <w:r>
+              <w:t>EU04 Master GW2</w:t>
+            </w:r>
+          </w:p>
+          <w:p>
+            <w:pPr>
+              <w:rPr>
+                <w:lang w:eastAsia="en-GB"/>
+              </w:rPr>
+            </w:pPr>
+            <w:r>
+              <w:rPr>
+                <w:lang w:eastAsia="en-GB"/>
+              </w:rPr>
+              <w:t>(Gateway 2)</w:t>
+            </w:r>
+          </w:p>
+        </w:tc>
+        <w:tc>
+          <w:tcPr>
+            <w:tcW w:w="1417" w:type="dxa"/>
+          </w:tcPr>
+          <w:p>
+            <w:pPr>
+              <w:pStyle w:val="MainBodyText"/>
+              <w:jc w:val="center"/>
+            </w:pPr>
+            <w:r>
+              <w:t>102</w:t>
+            </w:r>
+          </w:p>
+        </w:tc>
+        <w:tc>
+          <w:tcPr>
+            <w:tcW w:w="2180" w:type="dxa"/>
+            <w:shd w:val="clear" w:color="auto" w:fill="D6E3BC" w:themeFill="accent3" w:themeFillTint="66"/>
+          </w:tcPr>
+          <w:p>
+            <w:pPr>
+              <w:pStyle w:val="MainBodyText"/>
+              <w:jc w:val="center"/>
+            </w:pPr>
+            <w:r>
+              <w:t>10.253.33.22</w:t>
+            </w:r>
+          </w:p>
+        </w:tc>
+        <w:tc>
+          <w:tcPr>
+            <w:tcW w:w="3552" w:type="dxa"/>
+            <w:shd w:val="clear" w:color="auto" w:fill="D6E3BC" w:themeFill="accent3" w:themeFillTint="66"/>
+          </w:tcPr>
+          <w:p>
+            <w:pPr>
+              <w:pStyle w:val="MainBodyText"/>
+            </w:pPr>
+            <w:r>
+              <w:t>a</w:t>
+            </w:r>
+            <w:r>
+              <w:t>mxgw</w:t>
+            </w:r>
+            <w:r>
+              <w:t>2</w:t>
+            </w:r>
+            <w:r>
+              <w:t>.training.globalknowledge.net</w:t>
+            </w:r>
+          </w:p>
+        </w:tc>
+      </w:tr>
+      <w:tr>
+        <w:trPr>
+          <w:trHeight w:val="296"/>
+        </w:trPr>
+        <w:tc>
+          <w:tcPr>
+            <w:tcW w:w="2093" w:type="dxa"/>
+          </w:tcPr>
+          <w:p>
+            <w:pPr>
+              <w:rPr>
+                <w:lang w:eastAsia="en-GB"/>
+              </w:rPr>
+            </w:pPr>
+          </w:p>
+        </w:tc>
+        <w:tc>
+          <w:tcPr>
+            <w:tcW w:w="1417" w:type="dxa"/>
+          </w:tcPr>
+          <w:p>
+            <w:pPr>
+              <w:pStyle w:val="MainBodyText"/>
+              <w:jc w:val="center"/>
+            </w:pPr>
+          </w:p>
+        </w:tc>
+        <w:tc>
+          <w:tcPr>
+            <w:tcW w:w="2180" w:type="dxa"/>
+            <w:shd w:val="clear" w:color="auto" w:fill="D6E3BC" w:themeFill="accent3" w:themeFillTint="66"/>
+          </w:tcPr>
+          <w:p>
+            <w:pPr>
+              <w:pStyle w:val="MainBodyText"/>
+              <w:jc w:val="center"/>
+            </w:pPr>
+          </w:p>
+        </w:tc>
+        <w:tc>
+          <w:tcPr>
+            <w:tcW w:w="3552" w:type="dxa"/>
+            <w:shd w:val="clear" w:color="auto" w:fill="D6E3BC" w:themeFill="accent3" w:themeFillTint="66"/>
+          </w:tcPr>
+          <w:p>
+            <w:pPr>
+              <w:pStyle w:val="MainBodyText"/>
+            </w:pPr>
+          </w:p>
+        </w:tc>
+      </w:tr>
+    </w:tbl>
+    <w:p>
+      <w:pPr>
+        <w:pStyle w:val="Heading30"/>
+      </w:pPr>
+      <w:bookmarkStart w:id="23" w:name="_Toc271720622"/>
+    </w:p>
+    <w:p>
+      <w:pPr>
+        <w:pStyle w:val="Heading30"/>
+      </w:pPr>
+      <w:r>
+        <w:t>IP Address for the Touch Panels</w:t>
+      </w:r>
+      <w:bookmarkEnd w:id="23"/>
+    </w:p>
+    <w:tbl>
+      <w:tblPr>
+        <w:tblStyle w:val="TableGrid"/>
+        <w:tblW w:w="0" w:type="auto"/>
+        <w:tblLook w:val="04A0"/>
       </w:tblPr>
       <w:tblGrid>
         <w:gridCol w:w="5070"/>
@@ -2978,117 +2751,36 @@
           </w:p>
         </w:tc>
       </w:tr>
-      <w:tr>
-        <w:trPr>
-          <w:trHeight w:val="127"/>
-        </w:trPr>
-        <w:tc>
-          <w:tcPr>
-            <w:tcW w:w="5070" w:type="dxa"/>
-          </w:tcPr>
-          <w:p>
-            <w:pPr>
-              <w:pStyle w:val="MainBodyText"/>
-            </w:pPr>
-            <w:r>
-              <w:t>Munich – Room: Berlin</w:t>
-            </w:r>
-          </w:p>
-        </w:tc>
-        <w:tc>
-          <w:tcPr>
-            <w:tcW w:w="4110" w:type="dxa"/>
-            <w:shd w:val="clear" w:color="auto" w:fill="D6E3BC" w:themeFill="accent3" w:themeFillTint="66"/>
-          </w:tcPr>
-          <w:p>
-            <w:pPr>
-              <w:pStyle w:val="MainBodyText"/>
-            </w:pPr>
-            <w:r>
-              <w:t>10.49.43.16</w:t>
-            </w:r>
-          </w:p>
-        </w:tc>
-      </w:tr>
-      <w:tr>
-        <w:tc>
-          <w:tcPr>
-            <w:tcW w:w="5070" w:type="dxa"/>
-          </w:tcPr>
-          <w:p>
-            <w:pPr>
-              <w:pStyle w:val="MainBodyText"/>
-            </w:pPr>
-            <w:r>
-              <w:t>Hamburg</w:t>
-            </w:r>
-          </w:p>
-        </w:tc>
-        <w:tc>
-          <w:tcPr>
-            <w:tcW w:w="4110" w:type="dxa"/>
-            <w:shd w:val="clear" w:color="auto" w:fill="D6E3BC" w:themeFill="accent3" w:themeFillTint="66"/>
-          </w:tcPr>
-          <w:p>
-            <w:pPr>
-              <w:pStyle w:val="MainBodyText"/>
-            </w:pPr>
-            <w:r>
-              <w:t>10.49.75.16</w:t>
-            </w:r>
-          </w:p>
-        </w:tc>
-      </w:tr>
-      <w:tr>
-        <w:tc>
-          <w:tcPr>
-            <w:tcW w:w="5070" w:type="dxa"/>
-          </w:tcPr>
-          <w:p>
-            <w:pPr>
-              <w:pStyle w:val="MainBodyText"/>
-            </w:pPr>
-            <w:r>
-              <w:t>Frankfurt</w:t>
-            </w:r>
-          </w:p>
-        </w:tc>
-        <w:tc>
-          <w:tcPr>
-            <w:tcW w:w="4110" w:type="dxa"/>
-            <w:shd w:val="clear" w:color="auto" w:fill="D6E3BC" w:themeFill="accent3" w:themeFillTint="66"/>
-          </w:tcPr>
-          <w:p>
-            <w:pPr>
-              <w:pStyle w:val="MainBodyText"/>
-            </w:pPr>
-            <w:r>
-              <w:t>10.49.107.16</w:t>
-            </w:r>
-          </w:p>
-        </w:tc>
-      </w:tr>
     </w:tbl>
     <w:p>
       <w:pPr>
-        <w:pStyle w:val="MainBodyText"/>
+        <w:rPr>
+          <w:lang w:eastAsia="en-GB"/>
+        </w:rPr>
       </w:pPr>
     </w:p>
     <w:p>
       <w:pPr>
+        <w:rPr>
+          <w:lang w:eastAsia="en-GB"/>
+        </w:rPr>
+      </w:pPr>
+    </w:p>
+    <w:p>
+      <w:pPr>
         <w:pStyle w:val="Heading30"/>
       </w:pPr>
-      <w:bookmarkStart w:id="3" w:name="_Toc271720623"/>
+      <w:bookmarkStart w:id="24" w:name="_Toc271720623"/>
       <w:r>
         <w:t>Other IP Information</w:t>
       </w:r>
-      <w:bookmarkEnd w:id="3"/>
+      <w:bookmarkEnd w:id="24"/>
     </w:p>
     <w:tbl>
       <w:tblPr>
         <w:tblStyle w:val="TableGrid"/>
         <w:tblW w:w="0" w:type="auto"/>
-        <w:tblLook w:val="04A0" w:firstRow="1" w:lastRow="0" w:firstColumn="1" w:lastColumn="0" w:noHBand="0" w:noVBand="1"/>
+        <w:tblLook w:val="04A0"/>
       </w:tblPr>
       <w:tblGrid>
         <w:gridCol w:w="4503"/>
@@ -3180,22 +2872,29 @@
     </w:p>
     <w:p>
       <w:pPr>
-        <w:pStyle w:val="MainBodyText"/>
+        <w:rPr>
+          <w:b/>
+        </w:rPr>
       </w:pPr>
     </w:p>
     <w:p>
       <w:pPr>
+        <w:pStyle w:val="MainBodyText"/>
+      </w:pPr>
+    </w:p>
+    <w:p>
+      <w:pPr>
         <w:pStyle w:val="Heading30"/>
       </w:pPr>
       <w:r>
-        <w:t>Admin Login</w:t>
+        <w:t xml:space="preserve">Touch Panels Login </w:t>
       </w:r>
     </w:p>
     <w:tbl>
       <w:tblPr>
         <w:tblStyle w:val="TableGrid"/>
         <w:tblW w:w="0" w:type="auto"/>
-        <w:tblLook w:val="04A0" w:firstRow="1" w:lastRow="0" w:firstColumn="1" w:lastColumn="0" w:noHBand="0" w:noVBand="1"/>
+        <w:tblLook w:val="04A0"/>
       </w:tblPr>
       <w:tblGrid>
         <w:gridCol w:w="4503"/>
@@ -3211,7 +2910,51 @@
               <w:pStyle w:val="MainBodyText"/>
             </w:pPr>
             <w:r>
+              <w:t xml:space="preserve">Software Master </w:t>
+            </w:r>
+            <w:r>
               <w:t>PIN</w:t>
+            </w:r>
+          </w:p>
+        </w:tc>
+        <w:tc>
+          <w:tcPr>
+            <w:tcW w:w="4677" w:type="dxa"/>
+            <w:shd w:val="clear" w:color="auto" w:fill="D6E3BC" w:themeFill="accent3" w:themeFillTint="66"/>
+          </w:tcPr>
+          <w:p>
+            <w:pPr>
+              <w:rPr>
+                <w:b/>
+              </w:rPr>
+            </w:pPr>
+            <w:r>
+              <w:rPr>
+                <w:b/>
+              </w:rPr>
+              <w:t>7</w:t>
+            </w:r>
+            <w:r>
+              <w:rPr>
+                <w:b/>
+              </w:rPr>
+              <w:t>988</w:t>
+            </w:r>
+          </w:p>
+        </w:tc>
+      </w:tr>
+      <w:tr>
+        <w:tc>
+          <w:tcPr>
+            <w:tcW w:w="4503" w:type="dxa"/>
+          </w:tcPr>
+          <w:p>
+            <w:pPr>
+              <w:pStyle w:val="MainBodyText"/>
+            </w:pPr>
+            <w:r>
+              <w:lastRenderedPageBreak/>
+              <w:t>Setup Pages</w:t>
             </w:r>
           </w:p>
         </w:tc>
@@ -3244,6 +2987,9 @@
             <w:pPr>
               <w:pStyle w:val="MainBodyText"/>
             </w:pPr>
+            <w:r>
+              <w:t>Admin Pin</w:t>
+            </w:r>
           </w:p>
         </w:tc>
         <w:tc>
@@ -3257,6 +3003,12 @@
                 <w:b/>
               </w:rPr>
             </w:pPr>
+            <w:r>
+              <w:rPr>
+                <w:b/>
+              </w:rPr>
+              <w:t>Determined by client</w:t>
+            </w:r>
           </w:p>
         </w:tc>
       </w:tr>
@@ -3268,160 +3020,586 @@
           <w:u w:val="single"/>
         </w:rPr>
       </w:pPr>
+    </w:p>
+    <w:p>
+      <w:pPr>
+        <w:rPr>
+          <w:b/>
+          <w:u w:val="single"/>
+        </w:rPr>
+      </w:pPr>
+    </w:p>
+    <w:p>
+      <w:pPr>
+        <w:rPr>
+          <w:rFonts w:cs="Arial"/>
+          <w:b/>
+          <w:color w:val="595959" w:themeColor="text1" w:themeTint="A6"/>
+        </w:rPr>
+      </w:pPr>
+      <w:r>
+        <w:rPr>
+          <w:rFonts w:cs="Arial"/>
+          <w:b/>
+          <w:color w:val="595959" w:themeColor="text1" w:themeTint="A6"/>
+        </w:rPr>
+        <w:t>Mobile Units (NI-700)</w:t>
+      </w:r>
+    </w:p>
+    <w:p>
+      <w:pPr>
+        <w:rPr>
+          <w:rFonts w:cs="Arial"/>
+          <w:b/>
+          <w:color w:val="595959" w:themeColor="text1" w:themeTint="A6"/>
+        </w:rPr>
+      </w:pPr>
+    </w:p>
+    <w:tbl>
+      <w:tblPr>
+        <w:tblStyle w:val="TableGrid"/>
+        <w:tblW w:w="9889" w:type="dxa"/>
+        <w:tblLook w:val="04A0"/>
+      </w:tblPr>
+      <w:tblGrid>
+        <w:gridCol w:w="2093"/>
+        <w:gridCol w:w="2551"/>
+        <w:gridCol w:w="5245"/>
+      </w:tblGrid>
+      <w:tr>
+        <w:trPr>
+          <w:trHeight w:val="784"/>
+        </w:trPr>
+        <w:tc>
+          <w:tcPr>
+            <w:tcW w:w="2093" w:type="dxa"/>
+            <w:vAlign w:val="center"/>
+          </w:tcPr>
+          <w:p>
+            <w:pPr>
+              <w:pStyle w:val="MainBodyText"/>
+              <w:jc w:val="center"/>
+              <w:rPr>
+                <w:b/>
+              </w:rPr>
+            </w:pPr>
+            <w:r>
+              <w:rPr>
+                <w:b/>
+              </w:rPr>
+              <w:t>Room</w:t>
+            </w:r>
+          </w:p>
+        </w:tc>
+        <w:tc>
+          <w:tcPr>
+            <w:tcW w:w="2551" w:type="dxa"/>
+            <w:vAlign w:val="center"/>
+          </w:tcPr>
+          <w:p>
+            <w:pPr>
+              <w:pStyle w:val="MainBodyText"/>
+              <w:jc w:val="center"/>
+              <w:rPr>
+                <w:b/>
+              </w:rPr>
+            </w:pPr>
+            <w:r>
+              <w:rPr>
+                <w:b/>
+              </w:rPr>
+              <w:t>AMX System Number</w:t>
+            </w:r>
+          </w:p>
+        </w:tc>
+        <w:tc>
+          <w:tcPr>
+            <w:tcW w:w="5245" w:type="dxa"/>
+            <w:vAlign w:val="center"/>
+          </w:tcPr>
+          <w:p>
+            <w:pPr>
+              <w:pStyle w:val="MainBodyText"/>
+              <w:jc w:val="center"/>
+              <w:rPr>
+                <w:b/>
+              </w:rPr>
+            </w:pPr>
+            <w:r>
+              <w:rPr>
+                <w:b/>
+              </w:rPr>
+              <w:t>IP</w:t>
+            </w:r>
+            <w:r>
+              <w:rPr>
+                <w:b/>
+              </w:rPr>
+              <w:t xml:space="preserve"> Address</w:t>
+            </w:r>
+          </w:p>
+        </w:tc>
+      </w:tr>
+      <w:tr>
+        <w:trPr>
+          <w:trHeight w:val="342"/>
+        </w:trPr>
+        <w:tc>
+          <w:tcPr>
+            <w:tcW w:w="2093" w:type="dxa"/>
+          </w:tcPr>
+          <w:p>
+            <w:pPr>
+              <w:pStyle w:val="MainBodyText"/>
+            </w:pPr>
+            <w:r>
+              <w:t>Mobile Unit 1</w:t>
+            </w:r>
+          </w:p>
+        </w:tc>
+        <w:tc>
+          <w:tcPr>
+            <w:tcW w:w="2551" w:type="dxa"/>
+          </w:tcPr>
+          <w:p>
+            <w:pPr>
+              <w:pStyle w:val="MainBodyText"/>
+              <w:jc w:val="center"/>
+            </w:pPr>
+            <w:r>
+              <w:t>3</w:t>
+            </w:r>
+            <w:r>
+              <w:t>1</w:t>
+            </w:r>
+          </w:p>
+        </w:tc>
+        <w:tc>
+          <w:tcPr>
+            <w:tcW w:w="5245" w:type="dxa"/>
+            <w:shd w:val="clear" w:color="auto" w:fill="D6E3BC" w:themeFill="accent3" w:themeFillTint="66"/>
+          </w:tcPr>
+          <w:p>
+            <w:pPr>
+              <w:pStyle w:val="MainBodyText"/>
+              <w:jc w:val="center"/>
+            </w:pPr>
+            <w:r>
+              <w:t>DHCP</w:t>
+            </w:r>
+          </w:p>
+        </w:tc>
+      </w:tr>
+      <w:tr>
+        <w:trPr>
+          <w:trHeight w:val="275"/>
+        </w:trPr>
+        <w:tc>
+          <w:tcPr>
+            <w:tcW w:w="2093" w:type="dxa"/>
+          </w:tcPr>
+          <w:p>
+            <w:pPr>
+              <w:pStyle w:val="MainBodyText"/>
+            </w:pPr>
+            <w:r>
+              <w:t>Mobile Unit 2</w:t>
+            </w:r>
+          </w:p>
+        </w:tc>
+        <w:tc>
+          <w:tcPr>
+            <w:tcW w:w="2551" w:type="dxa"/>
+          </w:tcPr>
+          <w:p>
+            <w:pPr>
+              <w:pStyle w:val="MainBodyText"/>
+              <w:jc w:val="center"/>
+            </w:pPr>
+            <w:r>
+              <w:t>3</w:t>
+            </w:r>
+            <w:r>
+              <w:t>2</w:t>
+            </w:r>
+          </w:p>
+        </w:tc>
+        <w:tc>
+          <w:tcPr>
+            <w:tcW w:w="5245" w:type="dxa"/>
+            <w:shd w:val="clear" w:color="auto" w:fill="D6E3BC" w:themeFill="accent3" w:themeFillTint="66"/>
+          </w:tcPr>
+          <w:p>
+            <w:pPr>
+              <w:pStyle w:val="MainBodyText"/>
+              <w:jc w:val="center"/>
+            </w:pPr>
+            <w:r>
+              <w:t>DHCP</w:t>
+            </w:r>
+          </w:p>
+        </w:tc>
+      </w:tr>
+      <w:tr>
+        <w:trPr>
+          <w:trHeight w:val="283"/>
+        </w:trPr>
+        <w:tc>
+          <w:tcPr>
+            <w:tcW w:w="2093" w:type="dxa"/>
+          </w:tcPr>
+          <w:p>
+            <w:pPr>
+              <w:pStyle w:val="MainBodyText"/>
+            </w:pPr>
+            <w:r>
+              <w:t>Mobile Unit 3</w:t>
+            </w:r>
+          </w:p>
+        </w:tc>
+        <w:tc>
+          <w:tcPr>
+            <w:tcW w:w="2551" w:type="dxa"/>
+          </w:tcPr>
+          <w:p>
+            <w:pPr>
+              <w:pStyle w:val="MainBodyText"/>
+              <w:jc w:val="center"/>
+            </w:pPr>
+            <w:r>
+              <w:t>3</w:t>
+            </w:r>
+            <w:r>
+              <w:t>3</w:t>
+            </w:r>
+          </w:p>
+        </w:tc>
+        <w:tc>
+          <w:tcPr>
+            <w:tcW w:w="5245" w:type="dxa"/>
+            <w:shd w:val="clear" w:color="auto" w:fill="D6E3BC" w:themeFill="accent3" w:themeFillTint="66"/>
+          </w:tcPr>
+          <w:p>
+            <w:pPr>
+              <w:pStyle w:val="MainBodyText"/>
+              <w:jc w:val="center"/>
+            </w:pPr>
+            <w:r>
+              <w:t>DHCP</w:t>
+            </w:r>
+          </w:p>
+        </w:tc>
+      </w:tr>
+      <w:tr>
+        <w:trPr>
+          <w:trHeight w:val="296"/>
+        </w:trPr>
+        <w:tc>
+          <w:tcPr>
+            <w:tcW w:w="2093" w:type="dxa"/>
+          </w:tcPr>
+          <w:p>
+            <w:pPr>
+              <w:pStyle w:val="MainBodyText"/>
+            </w:pPr>
+            <w:r>
+              <w:t>Mobile Unit 4</w:t>
+            </w:r>
+          </w:p>
+        </w:tc>
+        <w:tc>
+          <w:tcPr>
+            <w:tcW w:w="2551" w:type="dxa"/>
+          </w:tcPr>
+          <w:p>
+            <w:pPr>
+              <w:pStyle w:val="MainBodyText"/>
+              <w:jc w:val="center"/>
+            </w:pPr>
+            <w:r>
+              <w:t>3</w:t>
+            </w:r>
+            <w:r>
+              <w:t>4</w:t>
+            </w:r>
+          </w:p>
+        </w:tc>
+        <w:tc>
+          <w:tcPr>
+            <w:tcW w:w="5245" w:type="dxa"/>
+            <w:shd w:val="clear" w:color="auto" w:fill="D6E3BC" w:themeFill="accent3" w:themeFillTint="66"/>
+          </w:tcPr>
+          <w:p>
+            <w:pPr>
+              <w:pStyle w:val="MainBodyText"/>
+              <w:jc w:val="center"/>
+            </w:pPr>
+            <w:r>
+              <w:t>DHCP</w:t>
+            </w:r>
+          </w:p>
+        </w:tc>
+      </w:tr>
+      <w:tr>
+        <w:trPr>
+          <w:trHeight w:val="283"/>
+        </w:trPr>
+        <w:tc>
+          <w:tcPr>
+            <w:tcW w:w="2093" w:type="dxa"/>
+          </w:tcPr>
+          <w:p>
+            <w:pPr>
+              <w:pStyle w:val="MainBodyText"/>
+            </w:pPr>
+            <w:r>
+              <w:t>Mobile Unit 5</w:t>
+            </w:r>
+          </w:p>
+        </w:tc>
+        <w:tc>
+          <w:tcPr>
+            <w:tcW w:w="2551" w:type="dxa"/>
+          </w:tcPr>
+          <w:p>
+            <w:pPr>
+              <w:pStyle w:val="MainBodyText"/>
+              <w:jc w:val="center"/>
+            </w:pPr>
+            <w:r>
+              <w:t>3</w:t>
+            </w:r>
+            <w:r>
+              <w:t>5</w:t>
+            </w:r>
+          </w:p>
+        </w:tc>
+        <w:tc>
+          <w:tcPr>
+            <w:tcW w:w="5245" w:type="dxa"/>
+            <w:shd w:val="clear" w:color="auto" w:fill="D6E3BC" w:themeFill="accent3" w:themeFillTint="66"/>
+          </w:tcPr>
+          <w:p>
+            <w:pPr>
+              <w:pStyle w:val="MainBodyText"/>
+              <w:jc w:val="center"/>
+            </w:pPr>
+            <w:r>
+              <w:t>DHCP</w:t>
+            </w:r>
+          </w:p>
+        </w:tc>
+      </w:tr>
+    </w:tbl>
+    <w:p>
+      <w:pPr>
+        <w:rPr>
+          <w:b/>
+          <w:u w:val="single"/>
+        </w:rPr>
+      </w:pPr>
+    </w:p>
+    <w:p>
+      <w:pPr>
+        <w:rPr>
+          <w:b/>
+          <w:u w:val="single"/>
+        </w:rPr>
+      </w:pPr>
+    </w:p>
+    <w:p>
+      <w:pPr>
+        <w:pStyle w:val="Heading30"/>
+      </w:pPr>
+      <w:r>
+        <w:t>Networking</w:t>
+      </w:r>
+      <w:r>
+        <w:t xml:space="preserve"> / Failover</w:t>
+      </w:r>
+    </w:p>
+    <w:p>
+      <w:pPr>
+        <w:pStyle w:val="MainBodyText"/>
+        <w:rPr>
+          <w:b/>
+          <w:color w:val="C0504D" w:themeColor="accent2"/>
+        </w:rPr>
+      </w:pPr>
+      <w:r>
+        <w:t xml:space="preserve">All CCHD Rooms and Mobile Units AMX Controllers and linked together via EU01 (NI-2100).  The EU01 and EU04 gateways are located in DMZ so they can be accessed from the Internet allowing the mobile units to connect from any location outside the Global Knowledge training environment.  EU01 is added into the URL Table of all the AMX Controllers.  This is done when the AMX first boots up by the AMX CCHD Software. </w:t>
+      </w:r>
+    </w:p>
+    <w:p>
+      <w:pPr>
+        <w:pStyle w:val="MainBodyText"/>
+        <w:rPr>
+          <w:b/>
+          <w:color w:val="C0504D" w:themeColor="accent2"/>
+        </w:rPr>
+      </w:pPr>
+    </w:p>
+    <w:p>
+      <w:pPr>
+        <w:pStyle w:val="MainBodyText"/>
+      </w:pPr>
+      <w:r>
+        <w:t>In the event that EU01 (Gateway 1) fails.  E</w:t>
+      </w:r>
+      <w:r>
+        <w:t>U04 (Gateway 2) will become the primary gateway.  This is done auto</w:t>
+      </w:r>
+      <w:r>
+        <w:t>matically by the AMX software.  The AMX controllers will automatically try to return to EU01 (Gateway 1) once EU01 is visible to the controllers.</w:t>
+      </w:r>
+    </w:p>
+    <w:p>
+      <w:pPr>
+        <w:pStyle w:val="MainBodyText"/>
+      </w:pPr>
+    </w:p>
+    <w:p>
+      <w:pPr>
+        <w:pStyle w:val="MainBodyText"/>
+        <w:rPr>
+          <w:b/>
+          <w:color w:val="C0504D" w:themeColor="accent2"/>
+        </w:rPr>
+      </w:pPr>
       <w:r>
         <w:rPr>
           <w:b/>
-          <w:vanish/>
-          <w:u w:val="single"/>
+          <w:color w:val="C0504D" w:themeColor="accent2"/>
         </w:rPr>
-        <w:cr/>
-        <w:t>he desk layout for students and trainer.</w:t>
+        <w:t>EU01 and EU04 Gateways must not be added manually to t</w:t>
       </w:r>
       <w:r>
         <w:rPr>
           <w:b/>
-          <w:vanish/>
-          <w:u w:val="single"/>
+          <w:color w:val="C0504D" w:themeColor="accent2"/>
         </w:rPr>
-        <w:cr/>
-        <w:t xml:space="preserve">loor) are the cables run through trunking set into the floor and is so plaease </w:t>
+        <w:t xml:space="preserve">he URL Table via </w:t>
+      </w:r>
+      <w:proofErr w:type="spellStart"/>
+      <w:r>
+        <w:rPr>
+          <w:b/>
+          <w:color w:val="C0504D" w:themeColor="accent2"/>
+        </w:rPr>
+        <w:t>Netlinx</w:t>
+      </w:r>
+      <w:proofErr w:type="spellEnd"/>
+      <w:r>
+        <w:rPr>
+          <w:b/>
+          <w:color w:val="C0504D" w:themeColor="accent2"/>
+        </w:rPr>
+        <w:t xml:space="preserve"> studio.</w:t>
+      </w:r>
+    </w:p>
+    <w:p>
+      <w:pPr>
+        <w:pStyle w:val="MainBodyText"/>
+        <w:rPr>
+          <w:b/>
+          <w:color w:val="C0504D" w:themeColor="accent2"/>
+        </w:rPr>
+      </w:pPr>
+    </w:p>
+    <w:p>
+      <w:pPr>
+        <w:rPr>
+          <w:b/>
+          <w:color w:val="C0504D" w:themeColor="accent2"/>
+          <w:lang w:eastAsia="en-GB"/>
+        </w:rPr>
+      </w:pPr>
+      <w:r>
+        <w:rPr>
+          <w:b/>
+          <w:color w:val="C0504D" w:themeColor="accent2"/>
+          <w:lang w:eastAsia="en-GB"/>
+        </w:rPr>
+        <w:t xml:space="preserve">URL </w:t>
+      </w:r>
+      <w:proofErr w:type="gramStart"/>
+      <w:r>
+        <w:rPr>
+          <w:b/>
+          <w:color w:val="C0504D" w:themeColor="accent2"/>
+          <w:lang w:eastAsia="en-GB"/>
+        </w:rPr>
+        <w:t>Table</w:t>
       </w:r>
       <w:r>
         <w:rPr>
           <w:b/>
-          <w:vanish/>
-          <w:u w:val="single"/>
+          <w:color w:val="C0504D" w:themeColor="accent2"/>
+          <w:lang w:eastAsia="en-GB"/>
         </w:rPr>
-        <w:pgNum/>
+        <w:t xml:space="preserve"> </w:t>
       </w:r>
       <w:r>
         <w:rPr>
           <w:b/>
-          <w:vanish/>
-          <w:u w:val="single"/>
+          <w:color w:val="C0504D" w:themeColor="accent2"/>
+          <w:lang w:eastAsia="en-GB"/>
         </w:rPr>
-        <w:pgNum/>
+        <w:t xml:space="preserve"> must</w:t>
+      </w:r>
+      <w:proofErr w:type="gramEnd"/>
+      <w:r>
+        <w:rPr>
+          <w:b/>
+          <w:color w:val="C0504D" w:themeColor="accent2"/>
+          <w:lang w:eastAsia="en-GB"/>
+        </w:rPr>
+        <w:t xml:space="preserve"> be managed by the Touch panel in the</w:t>
       </w:r>
       <w:r>
         <w:rPr>
           <w:b/>
-          <w:vanish/>
-          <w:u w:val="single"/>
+          <w:color w:val="C0504D" w:themeColor="accent2"/>
+          <w:lang w:eastAsia="en-GB"/>
         </w:rPr>
-        <w:pgNum/>
+        <w:t xml:space="preserve"> settings pages of CCHD Software</w:t>
       </w:r>
       <w:r>
         <w:rPr>
           <w:b/>
-          <w:vanish/>
-          <w:u w:val="single"/>
+          <w:color w:val="C0504D" w:themeColor="accent2"/>
+          <w:lang w:eastAsia="en-GB"/>
         </w:rPr>
-        <w:pgNum/>
+        <w:t>.</w:t>
       </w:r>
+    </w:p>
+    <w:p>
+      <w:pPr>
+        <w:rPr>
+          <w:lang w:eastAsia="en-GB"/>
+        </w:rPr>
+      </w:pPr>
+    </w:p>
+    <w:p>
+      <w:pPr>
+        <w:pStyle w:val="MainBodyText"/>
+      </w:pPr>
       <w:r>
         <w:rPr>
           <w:b/>
-          <w:vanish/>
-          <w:u w:val="single"/>
+          <w:color w:val="C0504D" w:themeColor="accent2"/>
         </w:rPr>
-        <w:pgNum/>
+        <w:t>Do not add any URL entries to the Table unless you are sure that there will be no network loops.</w:t>
       </w:r>
       <w:r>
-        <w:rPr>
-          <w:b/>
-          <w:vanish/>
-          <w:u w:val="single"/>
-        </w:rPr>
-        <w:pgNum/>
-      </w:r>
-      <w:r>
-        <w:rPr>
-          <w:b/>
-          <w:vanish/>
-          <w:u w:val="single"/>
-        </w:rPr>
-        <w:pgNum/>
-      </w:r>
-      <w:r>
-        <w:rPr>
-          <w:b/>
-          <w:vanish/>
-          <w:u w:val="single"/>
-        </w:rPr>
-        <w:cr/>
-        <w:t>he desk layout for students and trainer.</w:t>
-      </w:r>
-      <w:r>
-        <w:rPr>
-          <w:b/>
-          <w:vanish/>
-          <w:u w:val="single"/>
-        </w:rPr>
-        <w:cr/>
-        <w:t xml:space="preserve">loor) are the cables run through trunking set into the floor and is so plaease </w:t>
-      </w:r>
-      <w:r>
-        <w:rPr>
-          <w:b/>
-          <w:vanish/>
-          <w:u w:val="single"/>
-        </w:rPr>
-        <w:pgNum/>
-      </w:r>
-      <w:r>
-        <w:rPr>
-          <w:b/>
-          <w:vanish/>
-          <w:u w:val="single"/>
-        </w:rPr>
-        <w:pgNum/>
-      </w:r>
-      <w:r>
-        <w:rPr>
-          <w:b/>
-          <w:vanish/>
-          <w:u w:val="single"/>
-        </w:rPr>
-        <w:pgNum/>
-      </w:r>
-      <w:r>
-        <w:rPr>
-          <w:b/>
-          <w:vanish/>
-          <w:u w:val="single"/>
-        </w:rPr>
-        <w:pgNum/>
-      </w:r>
-      <w:r>
-        <w:rPr>
-          <w:b/>
-          <w:vanish/>
-          <w:u w:val="single"/>
-        </w:rPr>
-        <w:pgNum/>
-      </w:r>
-      <w:r>
-        <w:rPr>
-          <w:b/>
-          <w:vanish/>
-          <w:u w:val="single"/>
-        </w:rPr>
-        <w:pgNum/>
-      </w:r>
-      <w:r>
-        <w:rPr>
-          <w:b/>
-          <w:vanish/>
-          <w:u w:val="single"/>
-        </w:rPr>
-        <w:pgNum/>
+        <w:t xml:space="preserve">  </w:t>
       </w:r>
     </w:p>
     <w:sectPr>
-      <w:headerReference w:type="default" r:id="rId11"/>
-      <w:footerReference w:type="default" r:id="rId12"/>
-      <w:headerReference w:type="first" r:id="rId13"/>
-      <w:footerReference w:type="first" r:id="rId14"/>
+      <w:headerReference w:type="default" r:id="rId10"/>
+      <w:footerReference w:type="default" r:id="rId11"/>
+      <w:headerReference w:type="first" r:id="rId12"/>
+      <w:footerReference w:type="first" r:id="rId13"/>
       <w:pgSz w:w="11906" w:h="16838"/>
       <w:pgMar w:top="1817" w:right="1440" w:bottom="1440" w:left="1440" w:header="708" w:footer="708" w:gutter="0"/>
       <w:pgNumType w:start="0"/>
@@ -3434,7 +3612,7 @@
 </file>
 
 <file path=word/endnotes.xml><?xml version="1.0" encoding="utf-8"?>
-<w:endnotes xmlns:wpc="http://schemas.microsoft.com/office/word/2010/wordprocessingCanvas" xmlns:mc="http://schemas.openxmlformats.org/markup-compatibility/2006" xmlns:o="urn:schemas-microsoft-com:office:office" xmlns:r="http://schemas.openxmlformats.org/officeDocument/2006/relationships" xmlns:m="http://schemas.openxmlformats.org/officeDocument/2006/math" xmlns:v="urn:schemas-microsoft-com:vml" xmlns:wp14="http://schemas.microsoft.com/office/word/2010/wordprocessingDrawing" xmlns:wp="http://schemas.openxmlformats.org/drawingml/2006/wordprocessingDrawing" xmlns:w10="urn:schemas-microsoft-com:office:word" xmlns:w="http://schemas.openxmlformats.org/wordprocessingml/2006/main" xmlns:w14="http://schemas.microsoft.com/office/word/2010/wordml" xmlns:wpg="http://schemas.microsoft.com/office/word/2010/wordprocessingGroup" xmlns:wpi="http://schemas.microsoft.com/office/word/2010/wordprocessingInk" xmlns:wne="http://schemas.microsoft.com/office/word/2006/wordml" xmlns:wps="http://schemas.microsoft.com/office/word/2010/wordprocessingShape" mc:Ignorable="w14 wp14">
+<w:endnotes xmlns:ve="http://schemas.openxmlformats.org/markup-compatibility/2006" xmlns:o="urn:schemas-microsoft-com:office:office" xmlns:r="http://schemas.openxmlformats.org/officeDocument/2006/relationships" xmlns:m="http://schemas.openxmlformats.org/officeDocument/2006/math" xmlns:v="urn:schemas-microsoft-com:vml" xmlns:wp="http://schemas.openxmlformats.org/drawingml/2006/wordprocessingDrawing" xmlns:w10="urn:schemas-microsoft-com:office:word" xmlns:w="http://schemas.openxmlformats.org/wordprocessingml/2006/main" xmlns:wne="http://schemas.microsoft.com/office/word/2006/wordml">
   <w:endnote w:type="separator" w:id="-1">
     <w:p>
       <w:r>
@@ -3453,40 +3631,27 @@
 </file>
 
 <file path=word/footer1.xml><?xml version="1.0" encoding="utf-8"?>
-<w:ftr xmlns:wpc="http://schemas.microsoft.com/office/word/2010/wordprocessingCanvas" xmlns:mc="http://schemas.openxmlformats.org/markup-compatibility/2006" xmlns:o="urn:schemas-microsoft-com:office:office" xmlns:r="http://schemas.openxmlformats.org/officeDocument/2006/relationships" xmlns:m="http://schemas.openxmlformats.org/officeDocument/2006/math" xmlns:v="urn:schemas-microsoft-com:vml" xmlns:wp14="http://schemas.microsoft.com/office/word/2010/wordprocessingDrawing" xmlns:wp="http://schemas.openxmlformats.org/drawingml/2006/wordprocessingDrawing" xmlns:w10="urn:schemas-microsoft-com:office:word" xmlns:w="http://schemas.openxmlformats.org/wordprocessingml/2006/main" xmlns:w14="http://schemas.microsoft.com/office/word/2010/wordml" xmlns:wpg="http://schemas.microsoft.com/office/word/2010/wordprocessingGroup" xmlns:wpi="http://schemas.microsoft.com/office/word/2010/wordprocessingInk" xmlns:wne="http://schemas.microsoft.com/office/word/2006/wordml" xmlns:wps="http://schemas.microsoft.com/office/word/2010/wordprocessingShape" mc:Ignorable="w14 wp14">
+<w:ftr xmlns:ve="http://schemas.openxmlformats.org/markup-compatibility/2006" xmlns:o="urn:schemas-microsoft-com:office:office" xmlns:r="http://schemas.openxmlformats.org/officeDocument/2006/relationships" xmlns:m="http://schemas.openxmlformats.org/officeDocument/2006/math" xmlns:v="urn:schemas-microsoft-com:vml" xmlns:wp="http://schemas.openxmlformats.org/drawingml/2006/wordprocessingDrawing" xmlns:w10="urn:schemas-microsoft-com:office:word" xmlns:w="http://schemas.openxmlformats.org/wordprocessingml/2006/main" xmlns:wne="http://schemas.microsoft.com/office/word/2006/wordml">
   <w:p>
     <w:pPr>
       <w:pStyle w:val="Footer"/>
       <w:jc w:val="right"/>
     </w:pPr>
-    <w:r>
-      <w:fldChar w:fldCharType="begin"/>
-    </w:r>
-    <w:r>
-      <w:instrText xml:space="preserve"> PAGE   \* MERGEFORMAT </w:instrText>
-    </w:r>
-    <w:r>
-      <w:fldChar w:fldCharType="separate"/>
-    </w:r>
-    <w:r>
-      <w:rPr>
-        <w:noProof/>
-      </w:rPr>
-      <w:t>1</w:t>
-    </w:r>
-    <w:r>
-      <w:rPr>
-        <w:noProof/>
-      </w:rPr>
-      <w:fldChar w:fldCharType="end"/>
-    </w:r>
+    <w:fldSimple w:instr=" PAGE   \* MERGEFORMAT ">
+      <w:r>
+        <w:rPr>
+          <w:noProof/>
+        </w:rPr>
+        <w:t>2</w:t>
+      </w:r>
+    </w:fldSimple>
     <w:r>
       <w:rPr>
         <w:noProof/>
         <w:lang w:eastAsia="en-GB"/>
       </w:rPr>
       <w:drawing>
-        <wp:anchor distT="0" distB="0" distL="114300" distR="114300" simplePos="0" relativeHeight="251661312" behindDoc="0" locked="0" layoutInCell="1" allowOverlap="1" wp14:anchorId="599689E8" wp14:editId="7F356284">
+        <wp:anchor distT="0" distB="0" distL="114300" distR="114300" simplePos="0" relativeHeight="251661312" behindDoc="0" locked="0" layoutInCell="1" allowOverlap="1">
           <wp:simplePos x="0" y="0"/>
           <wp:positionH relativeFrom="column">
             <wp:posOffset>-903767</wp:posOffset>
@@ -3512,7 +3677,7 @@
                   <a:blip r:embed="rId1" cstate="print">
                     <a:extLst>
                       <a:ext uri="{28A0092B-C50C-407E-A947-70E740481C1C}">
-                        <a14:useLocalDpi xmlns:a14="http://schemas.microsoft.com/office/drawing/2010/main" val="0"/>
+                        <a14:useLocalDpi xmlns="" xmlns:wpc="http://schemas.microsoft.com/office/word/2010/wordprocessingCanvas" xmlns:mc="http://schemas.openxmlformats.org/markup-compatibility/2006" xmlns:o="urn:schemas-microsoft-com:office:office" xmlns:v="urn:schemas-microsoft-com:vml" xmlns:wp14="http://schemas.microsoft.com/office/word/2010/wordprocessingDrawing" xmlns:w10="urn:schemas-microsoft-com:office:word" xmlns:w="http://schemas.openxmlformats.org/wordprocessingml/2006/main" xmlns:w14="http://schemas.microsoft.com/office/word/2010/wordml" xmlns:wpg="http://schemas.microsoft.com/office/word/2010/wordprocessingGroup" xmlns:wpi="http://schemas.microsoft.com/office/word/2010/wordprocessingInk" xmlns:wps="http://schemas.microsoft.com/office/word/2010/wordprocessingShape" xmlns:a14="http://schemas.microsoft.com/office/drawing/2010/main" val="0"/>
                       </a:ext>
                     </a:extLst>
                   </a:blip>
@@ -3532,12 +3697,6 @@
               </pic:pic>
             </a:graphicData>
           </a:graphic>
-          <wp14:sizeRelH relativeFrom="page">
-            <wp14:pctWidth>0</wp14:pctWidth>
-          </wp14:sizeRelH>
-          <wp14:sizeRelV relativeFrom="page">
-            <wp14:pctHeight>0</wp14:pctHeight>
-          </wp14:sizeRelV>
         </wp:anchor>
       </w:drawing>
     </w:r>
@@ -3546,7 +3705,7 @@
 </file>
 
 <file path=word/footer2.xml><?xml version="1.0" encoding="utf-8"?>
-<w:ftr xmlns:wpc="http://schemas.microsoft.com/office/word/2010/wordprocessingCanvas" xmlns:mc="http://schemas.openxmlformats.org/markup-compatibility/2006" xmlns:o="urn:schemas-microsoft-com:office:office" xmlns:r="http://schemas.openxmlformats.org/officeDocument/2006/relationships" xmlns:m="http://schemas.openxmlformats.org/officeDocument/2006/math" xmlns:v="urn:schemas-microsoft-com:vml" xmlns:wp14="http://schemas.microsoft.com/office/word/2010/wordprocessingDrawing" xmlns:wp="http://schemas.openxmlformats.org/drawingml/2006/wordprocessingDrawing" xmlns:w10="urn:schemas-microsoft-com:office:word" xmlns:w="http://schemas.openxmlformats.org/wordprocessingml/2006/main" xmlns:w14="http://schemas.microsoft.com/office/word/2010/wordml" xmlns:wpg="http://schemas.microsoft.com/office/word/2010/wordprocessingGroup" xmlns:wpi="http://schemas.microsoft.com/office/word/2010/wordprocessingInk" xmlns:wne="http://schemas.microsoft.com/office/word/2006/wordml" xmlns:wps="http://schemas.microsoft.com/office/word/2010/wordprocessingShape" mc:Ignorable="w14 wp14">
+<w:ftr xmlns:ve="http://schemas.openxmlformats.org/markup-compatibility/2006" xmlns:o="urn:schemas-microsoft-com:office:office" xmlns:r="http://schemas.openxmlformats.org/officeDocument/2006/relationships" xmlns:m="http://schemas.openxmlformats.org/officeDocument/2006/math" xmlns:v="urn:schemas-microsoft-com:vml" xmlns:wp="http://schemas.openxmlformats.org/drawingml/2006/wordprocessingDrawing" xmlns:w10="urn:schemas-microsoft-com:office:word" xmlns:w="http://schemas.openxmlformats.org/wordprocessingml/2006/main" xmlns:wne="http://schemas.microsoft.com/office/word/2006/wordml">
   <w:p>
     <w:pPr>
       <w:pStyle w:val="Footer"/>
@@ -3557,7 +3716,7 @@
         <w:lang w:eastAsia="en-GB"/>
       </w:rPr>
       <w:drawing>
-        <wp:anchor distT="0" distB="0" distL="114300" distR="114300" simplePos="0" relativeHeight="251659264" behindDoc="0" locked="0" layoutInCell="1" allowOverlap="1" wp14:anchorId="13D2E196" wp14:editId="1C24F90F">
+        <wp:anchor distT="0" distB="0" distL="114300" distR="114300" simplePos="0" relativeHeight="251659264" behindDoc="0" locked="0" layoutInCell="1" allowOverlap="1">
           <wp:simplePos x="0" y="0"/>
           <wp:positionH relativeFrom="column">
             <wp:posOffset>-914400</wp:posOffset>
@@ -3583,7 +3742,7 @@
                   <a:blip r:embed="rId1" cstate="print">
                     <a:extLst>
                       <a:ext uri="{28A0092B-C50C-407E-A947-70E740481C1C}">
-                        <a14:useLocalDpi xmlns:a14="http://schemas.microsoft.com/office/drawing/2010/main" val="0"/>
+                        <a14:useLocalDpi xmlns="" xmlns:wpc="http://schemas.microsoft.com/office/word/2010/wordprocessingCanvas" xmlns:mc="http://schemas.openxmlformats.org/markup-compatibility/2006" xmlns:o="urn:schemas-microsoft-com:office:office" xmlns:v="urn:schemas-microsoft-com:vml" xmlns:wp14="http://schemas.microsoft.com/office/word/2010/wordprocessingDrawing" xmlns:w10="urn:schemas-microsoft-com:office:word" xmlns:w="http://schemas.openxmlformats.org/wordprocessingml/2006/main" xmlns:w14="http://schemas.microsoft.com/office/word/2010/wordml" xmlns:wpg="http://schemas.microsoft.com/office/word/2010/wordprocessingGroup" xmlns:wpi="http://schemas.microsoft.com/office/word/2010/wordprocessingInk" xmlns:wps="http://schemas.microsoft.com/office/word/2010/wordprocessingShape" xmlns:a14="http://schemas.microsoft.com/office/drawing/2010/main" val="0"/>
                       </a:ext>
                     </a:extLst>
                   </a:blip>
@@ -3603,12 +3762,6 @@
               </pic:pic>
             </a:graphicData>
           </a:graphic>
-          <wp14:sizeRelH relativeFrom="page">
-            <wp14:pctWidth>0</wp14:pctWidth>
-          </wp14:sizeRelH>
-          <wp14:sizeRelV relativeFrom="page">
-            <wp14:pctHeight>0</wp14:pctHeight>
-          </wp14:sizeRelV>
         </wp:anchor>
       </w:drawing>
     </w:r>
@@ -3617,7 +3770,7 @@
 </file>
 
 <file path=word/footnotes.xml><?xml version="1.0" encoding="utf-8"?>
-<w:footnotes xmlns:wpc="http://schemas.microsoft.com/office/word/2010/wordprocessingCanvas" xmlns:mc="http://schemas.openxmlformats.org/markup-compatibility/2006" xmlns:o="urn:schemas-microsoft-com:office:office" xmlns:r="http://schemas.openxmlformats.org/officeDocument/2006/relationships" xmlns:m="http://schemas.openxmlformats.org/officeDocument/2006/math" xmlns:v="urn:schemas-microsoft-com:vml" xmlns:wp14="http://schemas.microsoft.com/office/word/2010/wordprocessingDrawing" xmlns:wp="http://schemas.openxmlformats.org/drawingml/2006/wordprocessingDrawing" xmlns:w10="urn:schemas-microsoft-com:office:word" xmlns:w="http://schemas.openxmlformats.org/wordprocessingml/2006/main" xmlns:w14="http://schemas.microsoft.com/office/word/2010/wordml" xmlns:wpg="http://schemas.microsoft.com/office/word/2010/wordprocessingGroup" xmlns:wpi="http://schemas.microsoft.com/office/word/2010/wordprocessingInk" xmlns:wne="http://schemas.microsoft.com/office/word/2006/wordml" xmlns:wps="http://schemas.microsoft.com/office/word/2010/wordprocessingShape" mc:Ignorable="w14 wp14">
+<w:footnotes xmlns:ve="http://schemas.openxmlformats.org/markup-compatibility/2006" xmlns:o="urn:schemas-microsoft-com:office:office" xmlns:r="http://schemas.openxmlformats.org/officeDocument/2006/relationships" xmlns:m="http://schemas.openxmlformats.org/officeDocument/2006/math" xmlns:v="urn:schemas-microsoft-com:vml" xmlns:wp="http://schemas.openxmlformats.org/drawingml/2006/wordprocessingDrawing" xmlns:w10="urn:schemas-microsoft-com:office:word" xmlns:w="http://schemas.openxmlformats.org/wordprocessingml/2006/main" xmlns:wne="http://schemas.microsoft.com/office/word/2006/wordml">
   <w:footnote w:type="separator" w:id="-1">
     <w:p>
       <w:r>
@@ -3636,7 +3789,7 @@
 </file>
 
 <file path=word/header1.xml><?xml version="1.0" encoding="utf-8"?>
-<w:hdr xmlns:wpc="http://schemas.microsoft.com/office/word/2010/wordprocessingCanvas" xmlns:mc="http://schemas.openxmlformats.org/markup-compatibility/2006" xmlns:o="urn:schemas-microsoft-com:office:office" xmlns:r="http://schemas.openxmlformats.org/officeDocument/2006/relationships" xmlns:m="http://schemas.openxmlformats.org/officeDocument/2006/math" xmlns:v="urn:schemas-microsoft-com:vml" xmlns:wp14="http://schemas.microsoft.com/office/word/2010/wordprocessingDrawing" xmlns:wp="http://schemas.openxmlformats.org/drawingml/2006/wordprocessingDrawing" xmlns:w10="urn:schemas-microsoft-com:office:word" xmlns:w="http://schemas.openxmlformats.org/wordprocessingml/2006/main" xmlns:w14="http://schemas.microsoft.com/office/word/2010/wordml" xmlns:wpg="http://schemas.microsoft.com/office/word/2010/wordprocessingGroup" xmlns:wpi="http://schemas.microsoft.com/office/word/2010/wordprocessingInk" xmlns:wne="http://schemas.microsoft.com/office/word/2006/wordml" xmlns:wps="http://schemas.microsoft.com/office/word/2010/wordprocessingShape" mc:Ignorable="w14 wp14">
+<w:hdr xmlns:ve="http://schemas.openxmlformats.org/markup-compatibility/2006" xmlns:o="urn:schemas-microsoft-com:office:office" xmlns:r="http://schemas.openxmlformats.org/officeDocument/2006/relationships" xmlns:m="http://schemas.openxmlformats.org/officeDocument/2006/math" xmlns:v="urn:schemas-microsoft-com:vml" xmlns:wp="http://schemas.openxmlformats.org/drawingml/2006/wordprocessingDrawing" xmlns:w10="urn:schemas-microsoft-com:office:word" xmlns:w="http://schemas.openxmlformats.org/wordprocessingml/2006/main" xmlns:wne="http://schemas.microsoft.com/office/word/2006/wordml">
   <w:p>
     <w:pPr>
       <w:pStyle w:val="Header"/>
@@ -3653,7 +3806,7 @@
         <w:lang w:eastAsia="en-GB"/>
       </w:rPr>
       <w:drawing>
-        <wp:anchor distT="0" distB="0" distL="114300" distR="114300" simplePos="0" relativeHeight="251662336" behindDoc="0" locked="0" layoutInCell="1" allowOverlap="1" wp14:anchorId="07EE33AD" wp14:editId="58413B8E">
+        <wp:anchor distT="0" distB="0" distL="114300" distR="114300" simplePos="0" relativeHeight="251662336" behindDoc="0" locked="0" layoutInCell="1" allowOverlap="1">
           <wp:simplePos x="0" y="0"/>
           <wp:positionH relativeFrom="column">
             <wp:posOffset>4486275</wp:posOffset>
@@ -3679,7 +3832,7 @@
                   <a:blip r:embed="rId1" cstate="print">
                     <a:extLst>
                       <a:ext uri="{28A0092B-C50C-407E-A947-70E740481C1C}">
-                        <a14:useLocalDpi xmlns:a14="http://schemas.microsoft.com/office/drawing/2010/main" val="0"/>
+                        <a14:useLocalDpi xmlns="" xmlns:wpc="http://schemas.microsoft.com/office/word/2010/wordprocessingCanvas" xmlns:mc="http://schemas.openxmlformats.org/markup-compatibility/2006" xmlns:o="urn:schemas-microsoft-com:office:office" xmlns:v="urn:schemas-microsoft-com:vml" xmlns:wp14="http://schemas.microsoft.com/office/word/2010/wordprocessingDrawing" xmlns:w10="urn:schemas-microsoft-com:office:word" xmlns:w="http://schemas.openxmlformats.org/wordprocessingml/2006/main" xmlns:w14="http://schemas.microsoft.com/office/word/2010/wordml" xmlns:wpg="http://schemas.microsoft.com/office/word/2010/wordprocessingGroup" xmlns:wpi="http://schemas.microsoft.com/office/word/2010/wordprocessingInk" xmlns:wps="http://schemas.microsoft.com/office/word/2010/wordprocessingShape" xmlns:a14="http://schemas.microsoft.com/office/drawing/2010/main" val="0"/>
                       </a:ext>
                     </a:extLst>
                   </a:blip>
@@ -3699,12 +3852,6 @@
               </pic:pic>
             </a:graphicData>
           </a:graphic>
-          <wp14:sizeRelH relativeFrom="page">
-            <wp14:pctWidth>0</wp14:pctWidth>
-          </wp14:sizeRelH>
-          <wp14:sizeRelV relativeFrom="page">
-            <wp14:pctHeight>0</wp14:pctHeight>
-          </wp14:sizeRelV>
         </wp:anchor>
       </w:drawing>
     </w:r>
@@ -3726,7 +3873,7 @@
 </file>
 
 <file path=word/header2.xml><?xml version="1.0" encoding="utf-8"?>
-<w:hdr xmlns:wpc="http://schemas.microsoft.com/office/word/2010/wordprocessingCanvas" xmlns:mc="http://schemas.openxmlformats.org/markup-compatibility/2006" xmlns:o="urn:schemas-microsoft-com:office:office" xmlns:r="http://schemas.openxmlformats.org/officeDocument/2006/relationships" xmlns:m="http://schemas.openxmlformats.org/officeDocument/2006/math" xmlns:v="urn:schemas-microsoft-com:vml" xmlns:wp14="http://schemas.microsoft.com/office/word/2010/wordprocessingDrawing" xmlns:wp="http://schemas.openxmlformats.org/drawingml/2006/wordprocessingDrawing" xmlns:w10="urn:schemas-microsoft-com:office:word" xmlns:w="http://schemas.openxmlformats.org/wordprocessingml/2006/main" xmlns:w14="http://schemas.microsoft.com/office/word/2010/wordml" xmlns:wpg="http://schemas.microsoft.com/office/word/2010/wordprocessingGroup" xmlns:wpi="http://schemas.microsoft.com/office/word/2010/wordprocessingInk" xmlns:wne="http://schemas.microsoft.com/office/word/2006/wordml" xmlns:wps="http://schemas.microsoft.com/office/word/2010/wordprocessingShape" mc:Ignorable="w14 wp14">
+<w:hdr xmlns:ve="http://schemas.openxmlformats.org/markup-compatibility/2006" xmlns:o="urn:schemas-microsoft-com:office:office" xmlns:r="http://schemas.openxmlformats.org/officeDocument/2006/relationships" xmlns:m="http://schemas.openxmlformats.org/officeDocument/2006/math" xmlns:v="urn:schemas-microsoft-com:vml" xmlns:wp="http://schemas.openxmlformats.org/drawingml/2006/wordprocessingDrawing" xmlns:w10="urn:schemas-microsoft-com:office:word" xmlns:w="http://schemas.openxmlformats.org/wordprocessingml/2006/main" xmlns:wne="http://schemas.microsoft.com/office/word/2006/wordml">
   <w:p>
     <w:pPr>
       <w:pStyle w:val="Header"/>
@@ -3743,7 +3890,7 @@
         <w:lang w:eastAsia="en-GB"/>
       </w:rPr>
       <w:drawing>
-        <wp:anchor distT="0" distB="0" distL="114300" distR="114300" simplePos="0" relativeHeight="251664384" behindDoc="0" locked="0" layoutInCell="1" allowOverlap="1" wp14:anchorId="3E116EF8" wp14:editId="3DDAF417">
+        <wp:anchor distT="0" distB="0" distL="114300" distR="114300" simplePos="0" relativeHeight="251664384" behindDoc="0" locked="0" layoutInCell="1" allowOverlap="1">
           <wp:simplePos x="0" y="0"/>
           <wp:positionH relativeFrom="column">
             <wp:posOffset>4486275</wp:posOffset>
@@ -3769,7 +3916,7 @@
                   <a:blip r:embed="rId1" cstate="print">
                     <a:extLst>
                       <a:ext uri="{28A0092B-C50C-407E-A947-70E740481C1C}">
-                        <a14:useLocalDpi xmlns:a14="http://schemas.microsoft.com/office/drawing/2010/main" val="0"/>
+                        <a14:useLocalDpi xmlns="" xmlns:wpc="http://schemas.microsoft.com/office/word/2010/wordprocessingCanvas" xmlns:mc="http://schemas.openxmlformats.org/markup-compatibility/2006" xmlns:o="urn:schemas-microsoft-com:office:office" xmlns:v="urn:schemas-microsoft-com:vml" xmlns:wp14="http://schemas.microsoft.com/office/word/2010/wordprocessingDrawing" xmlns:w10="urn:schemas-microsoft-com:office:word" xmlns:w="http://schemas.openxmlformats.org/wordprocessingml/2006/main" xmlns:w14="http://schemas.microsoft.com/office/word/2010/wordml" xmlns:wpg="http://schemas.microsoft.com/office/word/2010/wordprocessingGroup" xmlns:wpi="http://schemas.microsoft.com/office/word/2010/wordprocessingInk" xmlns:wps="http://schemas.microsoft.com/office/word/2010/wordprocessingShape" xmlns:a14="http://schemas.microsoft.com/office/drawing/2010/main" val="0"/>
                       </a:ext>
                     </a:extLst>
                   </a:blip>
@@ -3789,12 +3936,6 @@
               </pic:pic>
             </a:graphicData>
           </a:graphic>
-          <wp14:sizeRelH relativeFrom="page">
-            <wp14:pctWidth>0</wp14:pctWidth>
-          </wp14:sizeRelH>
-          <wp14:sizeRelV relativeFrom="page">
-            <wp14:pctHeight>0</wp14:pctHeight>
-          </wp14:sizeRelV>
         </wp:anchor>
       </w:drawing>
     </w:r>
@@ -3810,7 +3951,7 @@
 </file>
 
 <file path=word/numbering.xml><?xml version="1.0" encoding="utf-8"?>
-<w:numbering xmlns:wpc="http://schemas.microsoft.com/office/word/2010/wordprocessingCanvas" xmlns:mc="http://schemas.openxmlformats.org/markup-compatibility/2006" xmlns:o="urn:schemas-microsoft-com:office:office" xmlns:r="http://schemas.openxmlformats.org/officeDocument/2006/relationships" xmlns:m="http://schemas.openxmlformats.org/officeDocument/2006/math" xmlns:v="urn:schemas-microsoft-com:vml" xmlns:wp14="http://schemas.microsoft.com/office/word/2010/wordprocessingDrawing" xmlns:wp="http://schemas.openxmlformats.org/drawingml/2006/wordprocessingDrawing" xmlns:w10="urn:schemas-microsoft-com:office:word" xmlns:w="http://schemas.openxmlformats.org/wordprocessingml/2006/main" xmlns:w14="http://schemas.microsoft.com/office/word/2010/wordml" xmlns:wpg="http://schemas.microsoft.com/office/word/2010/wordprocessingGroup" xmlns:wpi="http://schemas.microsoft.com/office/word/2010/wordprocessingInk" xmlns:wne="http://schemas.microsoft.com/office/word/2006/wordml" xmlns:wps="http://schemas.microsoft.com/office/word/2010/wordprocessingShape" mc:Ignorable="w14 wp14">
+<w:numbering xmlns:ve="http://schemas.openxmlformats.org/markup-compatibility/2006" xmlns:o="urn:schemas-microsoft-com:office:office" xmlns:r="http://schemas.openxmlformats.org/officeDocument/2006/relationships" xmlns:m="http://schemas.openxmlformats.org/officeDocument/2006/math" xmlns:v="urn:schemas-microsoft-com:vml" xmlns:wp="http://schemas.openxmlformats.org/drawingml/2006/wordprocessingDrawing" xmlns:w10="urn:schemas-microsoft-com:office:word" xmlns:w="http://schemas.openxmlformats.org/wordprocessingml/2006/main" xmlns:wne="http://schemas.microsoft.com/office/word/2006/wordml">
   <w:abstractNum w:abstractNumId="0">
     <w:nsid w:val="FFFFFF89"/>
     <w:multiLevelType w:val="singleLevel"/>
@@ -4038,6 +4179,95 @@
     </w:lvl>
   </w:abstractNum>
   <w:abstractNum w:abstractNumId="3">
+    <w:nsid w:val="34BC42BF"/>
+    <w:multiLevelType w:val="hybridMultilevel"/>
+    <w:tmpl w:val="8D72BF82"/>
+    <w:lvl w:ilvl="0" w:tplc="0809000F">
+      <w:start w:val="1"/>
+      <w:numFmt w:val="decimal"/>
+      <w:lvlText w:val="%1."/>
+      <w:lvlJc w:val="left"/>
+      <w:pPr>
+        <w:ind w:left="720" w:hanging="360"/>
+      </w:pPr>
+      <w:rPr>
+        <w:rFonts w:hint="default"/>
+      </w:rPr>
+    </w:lvl>
+    <w:lvl w:ilvl="1" w:tplc="08090019" w:tentative="1">
+      <w:start w:val="1"/>
+      <w:numFmt w:val="lowerLetter"/>
+      <w:lvlText w:val="%2."/>
+      <w:lvlJc w:val="left"/>
+      <w:pPr>
+        <w:ind w:left="1440" w:hanging="360"/>
+      </w:pPr>
+    </w:lvl>
+    <w:lvl w:ilvl="2" w:tplc="0809001B" w:tentative="1">
+      <w:start w:val="1"/>
+      <w:numFmt w:val="lowerRoman"/>
+      <w:lvlText w:val="%3."/>
+      <w:lvlJc w:val="right"/>
+      <w:pPr>
+        <w:ind w:left="2160" w:hanging="180"/>
+      </w:pPr>
+    </w:lvl>
+    <w:lvl w:ilvl="3" w:tplc="0809000F" w:tentative="1">
+      <w:start w:val="1"/>
+      <w:numFmt w:val="decimal"/>
+      <w:lvlText w:val="%4."/>
+      <w:lvlJc w:val="left"/>
+      <w:pPr>
+        <w:ind w:left="2880" w:hanging="360"/>
+      </w:pPr>
+    </w:lvl>
+    <w:lvl w:ilvl="4" w:tplc="08090019" w:tentative="1">
+      <w:start w:val="1"/>
+      <w:numFmt w:val="lowerLetter"/>
+      <w:lvlText w:val="%5."/>
+      <w:lvlJc w:val="left"/>
+      <w:pPr>
+        <w:ind w:left="3600" w:hanging="360"/>
+      </w:pPr>
+    </w:lvl>
+    <w:lvl w:ilvl="5" w:tplc="0809001B" w:tentative="1">
+      <w:start w:val="1"/>
+      <w:numFmt w:val="lowerRoman"/>
+      <w:lvlText w:val="%6."/>
+      <w:lvlJc w:val="right"/>
+      <w:pPr>
+        <w:ind w:left="4320" w:hanging="180"/>
+      </w:pPr>
+    </w:lvl>
+    <w:lvl w:ilvl="6" w:tplc="0809000F" w:tentative="1">
+      <w:start w:val="1"/>
+      <w:numFmt w:val="decimal"/>
+      <w:lvlText w:val="%7."/>
+      <w:lvlJc w:val="left"/>
+      <w:pPr>
+        <w:ind w:left="5040" w:hanging="360"/>
+      </w:pPr>
+    </w:lvl>
+    <w:lvl w:ilvl="7" w:tplc="08090019" w:tentative="1">
+      <w:start w:val="1"/>
+      <w:numFmt w:val="lowerLetter"/>
+      <w:lvlText w:val="%8."/>
+      <w:lvlJc w:val="left"/>
+      <w:pPr>
+        <w:ind w:left="5760" w:hanging="360"/>
+      </w:pPr>
+    </w:lvl>
+    <w:lvl w:ilvl="8" w:tplc="0809001B" w:tentative="1">
+      <w:start w:val="1"/>
+      <w:numFmt w:val="lowerRoman"/>
+      <w:lvlText w:val="%9."/>
+      <w:lvlJc w:val="right"/>
+      <w:pPr>
+        <w:ind w:left="6480" w:hanging="180"/>
+      </w:pPr>
+    </w:lvl>
+  </w:abstractNum>
+  <w:abstractNum w:abstractNumId="4">
     <w:nsid w:val="4863340F"/>
     <w:multiLevelType w:val="hybridMultilevel"/>
     <w:tmpl w:val="E15E8D6C"/>
@@ -4127,7 +4357,7 @@
       </w:pPr>
     </w:lvl>
   </w:abstractNum>
-  <w:abstractNum w:abstractNumId="4">
+  <w:abstractNum w:abstractNumId="5">
     <w:nsid w:val="54964615"/>
     <w:multiLevelType w:val="hybridMultilevel"/>
     <w:tmpl w:val="BBC60F94"/>
@@ -4267,7 +4497,7 @@
       </w:rPr>
     </w:lvl>
   </w:abstractNum>
-  <w:abstractNum w:abstractNumId="5">
+  <w:abstractNum w:abstractNumId="6">
     <w:nsid w:val="5B436FC6"/>
     <w:multiLevelType w:val="hybridMultilevel"/>
     <w:tmpl w:val="86CEEC9E"/>
@@ -4380,7 +4610,7 @@
       </w:rPr>
     </w:lvl>
   </w:abstractNum>
-  <w:abstractNum w:abstractNumId="6">
+  <w:abstractNum w:abstractNumId="7">
     <w:nsid w:val="5EAD60DA"/>
     <w:multiLevelType w:val="hybridMultilevel"/>
     <w:tmpl w:val="A072B5A4"/>
@@ -4493,7 +4723,7 @@
       </w:rPr>
     </w:lvl>
   </w:abstractNum>
-  <w:abstractNum w:abstractNumId="7">
+  <w:abstractNum w:abstractNumId="8">
     <w:nsid w:val="6760099F"/>
     <w:multiLevelType w:val="hybridMultilevel"/>
     <w:tmpl w:val="6C709838"/>
@@ -4614,28 +4844,31 @@
     <w:abstractNumId w:val="2"/>
   </w:num>
   <w:num w:numId="3">
-    <w:abstractNumId w:val="7"/>
+    <w:abstractNumId w:val="8"/>
   </w:num>
   <w:num w:numId="4">
     <w:abstractNumId w:val="1"/>
   </w:num>
   <w:num w:numId="5">
-    <w:abstractNumId w:val="3"/>
+    <w:abstractNumId w:val="4"/>
   </w:num>
   <w:num w:numId="6">
-    <w:abstractNumId w:val="4"/>
+    <w:abstractNumId w:val="5"/>
   </w:num>
   <w:num w:numId="7">
-    <w:abstractNumId w:val="5"/>
+    <w:abstractNumId w:val="6"/>
   </w:num>
   <w:num w:numId="8">
-    <w:abstractNumId w:val="6"/>
+    <w:abstractNumId w:val="7"/>
+  </w:num>
+  <w:num w:numId="9">
+    <w:abstractNumId w:val="3"/>
   </w:num>
 </w:numbering>
 </file>
 
 <file path=word/styles.xml><?xml version="1.0" encoding="utf-8"?>
-<w:styles xmlns:mc="http://schemas.openxmlformats.org/markup-compatibility/2006" xmlns:r="http://schemas.openxmlformats.org/officeDocument/2006/relationships" xmlns:w="http://schemas.openxmlformats.org/wordprocessingml/2006/main" xmlns:w14="http://schemas.microsoft.com/office/word/2010/wordml" mc:Ignorable="w14">
+<w:styles xmlns:r="http://schemas.openxmlformats.org/officeDocument/2006/relationships" xmlns:w="http://schemas.openxmlformats.org/wordprocessingml/2006/main">
   <w:docDefaults>
     <w:rPrDefault>
       <w:rPr>
@@ -4787,6 +5020,7 @@
   </w:latentStyles>
   <w:style w:type="paragraph" w:default="1" w:styleId="Normal">
     <w:name w:val="Normal"/>
+    <w:rsid w:val="006B1BA1"/>
   </w:style>
   <w:style w:type="paragraph" w:styleId="Heading1">
     <w:name w:val="heading 1"/>
@@ -4816,13 +5050,14 @@
     <w:link w:val="Heading2Char"/>
     <w:autoRedefine/>
     <w:qFormat/>
-    <w:rsid w:val="00B16B05"/>
+    <w:rsid w:val="00D84E36"/>
     <w:pPr>
       <w:keepNext/>
       <w:tabs>
         <w:tab w:val="right" w:pos="5670"/>
       </w:tabs>
       <w:spacing w:before="200" w:after="200" w:line="300" w:lineRule="exact"/>
+      <w:ind w:left="360"/>
       <w:outlineLvl w:val="1"/>
     </w:pPr>
     <w:rPr>
@@ -4863,6 +5098,7 @@
     <w:uiPriority w:val="99"/>
     <w:semiHidden/>
     <w:unhideWhenUsed/>
+    <w:qFormat/>
     <w:tblPr>
       <w:tblInd w:w="0" w:type="dxa"/>
       <w:tblCellMar>
@@ -5107,7 +5343,7 @@
     <w:aliases w:val="*Heading 2 Char"/>
     <w:basedOn w:val="DefaultParagraphFont"/>
     <w:link w:val="Heading2"/>
-    <w:rsid w:val="00B16B05"/>
+    <w:rsid w:val="00D84E36"/>
     <w:rPr>
       <w:rFonts w:ascii="Arial Bold"/>
       <w:b/>
@@ -6440,7 +6676,7 @@
 </file>
 
 <file path=customXml/itemProps1.xml><?xml version="1.0" encoding="utf-8"?>
-<ds:datastoreItem xmlns:ds="http://schemas.openxmlformats.org/officeDocument/2006/customXml" ds:itemID="{EDFC4231-5097-49AB-A427-C8CF229A6E1D}">
+<ds:datastoreItem xmlns:ds="http://schemas.openxmlformats.org/officeDocument/2006/customXml" ds:itemID="{8A65261E-5CE2-423A-B2BA-2E1CFD7B1B0B}">
   <ds:schemaRefs>
     <ds:schemaRef ds:uri="http://schemas.openxmlformats.org/officeDocument/2006/bibliography"/>
   </ds:schemaRefs>

--- a/Sites/GLOBAL KNOWLEDGE - AMX Information.docx
+++ b/Sites/GLOBAL KNOWLEDGE - AMX Information.docx
@@ -2218,6 +2218,132 @@
             <w:pPr>
               <w:pStyle w:val="MainBodyText"/>
             </w:pPr>
+            <w:proofErr w:type="spellStart"/>
+            <w:r>
+              <w:t>Mechelen</w:t>
+            </w:r>
+            <w:proofErr w:type="spellEnd"/>
+            <w:r>
+              <w:t xml:space="preserve"> - Picasso</w:t>
+            </w:r>
+          </w:p>
+        </w:tc>
+        <w:tc>
+          <w:tcPr>
+            <w:tcW w:w="1417" w:type="dxa"/>
+          </w:tcPr>
+          <w:p>
+            <w:pPr>
+              <w:pStyle w:val="MainBodyText"/>
+              <w:jc w:val="center"/>
+            </w:pPr>
+            <w:r>
+              <w:t>11</w:t>
+            </w:r>
+          </w:p>
+        </w:tc>
+        <w:tc>
+          <w:tcPr>
+            <w:tcW w:w="2180" w:type="dxa"/>
+            <w:shd w:val="clear" w:color="auto" w:fill="D6E3BC" w:themeFill="accent3" w:themeFillTint="66"/>
+          </w:tcPr>
+          <w:p>
+            <w:pPr>
+              <w:pStyle w:val="MainBodyText"/>
+              <w:jc w:val="center"/>
+            </w:pPr>
+            <w:r>
+              <w:t>10.32.52.15</w:t>
+            </w:r>
+          </w:p>
+        </w:tc>
+        <w:tc>
+          <w:tcPr>
+            <w:tcW w:w="3552" w:type="dxa"/>
+            <w:shd w:val="clear" w:color="auto" w:fill="D6E3BC" w:themeFill="accent3" w:themeFillTint="66"/>
+          </w:tcPr>
+          <w:p>
+            <w:pPr>
+              <w:pStyle w:val="MainBodyText"/>
+            </w:pPr>
+          </w:p>
+        </w:tc>
+      </w:tr>
+      <w:tr>
+        <w:trPr>
+          <w:trHeight w:val="296"/>
+        </w:trPr>
+        <w:tc>
+          <w:tcPr>
+            <w:tcW w:w="2093" w:type="dxa"/>
+          </w:tcPr>
+          <w:p>
+            <w:pPr>
+              <w:pStyle w:val="MainBodyText"/>
+            </w:pPr>
+            <w:proofErr w:type="spellStart"/>
+            <w:r>
+              <w:t>Nieuwegein</w:t>
+            </w:r>
+            <w:proofErr w:type="spellEnd"/>
+            <w:r>
+              <w:t xml:space="preserve"> - Steve Jobs</w:t>
+            </w:r>
+          </w:p>
+        </w:tc>
+        <w:tc>
+          <w:tcPr>
+            <w:tcW w:w="1417" w:type="dxa"/>
+          </w:tcPr>
+          <w:p>
+            <w:pPr>
+              <w:pStyle w:val="MainBodyText"/>
+              <w:jc w:val="center"/>
+            </w:pPr>
+            <w:r>
+              <w:t>12</w:t>
+            </w:r>
+          </w:p>
+        </w:tc>
+        <w:tc>
+          <w:tcPr>
+            <w:tcW w:w="2180" w:type="dxa"/>
+            <w:shd w:val="clear" w:color="auto" w:fill="D6E3BC" w:themeFill="accent3" w:themeFillTint="66"/>
+          </w:tcPr>
+          <w:p>
+            <w:pPr>
+              <w:pStyle w:val="MainBodyText"/>
+              <w:jc w:val="center"/>
+            </w:pPr>
+            <w:r>
+              <w:t>10.31.52.15</w:t>
+            </w:r>
+          </w:p>
+        </w:tc>
+        <w:tc>
+          <w:tcPr>
+            <w:tcW w:w="3552" w:type="dxa"/>
+            <w:shd w:val="clear" w:color="auto" w:fill="D6E3BC" w:themeFill="accent3" w:themeFillTint="66"/>
+          </w:tcPr>
+          <w:p>
+            <w:pPr>
+              <w:pStyle w:val="MainBodyText"/>
+            </w:pPr>
+          </w:p>
+        </w:tc>
+      </w:tr>
+      <w:tr>
+        <w:trPr>
+          <w:trHeight w:val="296"/>
+        </w:trPr>
+        <w:tc>
+          <w:tcPr>
+            <w:tcW w:w="2093" w:type="dxa"/>
+          </w:tcPr>
+          <w:p>
+            <w:pPr>
+              <w:pStyle w:val="MainBodyText"/>
+            </w:pPr>
             <w:r>
               <w:t>EU01 Master GW1</w:t>
             </w:r>
@@ -2747,6 +2873,74 @@
             </w:pPr>
             <w:r>
               <w:t>10.47.43.16</w:t>
+            </w:r>
+          </w:p>
+        </w:tc>
+      </w:tr>
+      <w:tr>
+        <w:tc>
+          <w:tcPr>
+            <w:tcW w:w="5070" w:type="dxa"/>
+          </w:tcPr>
+          <w:p>
+            <w:pPr>
+              <w:pStyle w:val="MainBodyText"/>
+            </w:pPr>
+            <w:proofErr w:type="spellStart"/>
+            <w:r>
+              <w:t>Mechelen</w:t>
+            </w:r>
+            <w:proofErr w:type="spellEnd"/>
+            <w:r>
+              <w:t xml:space="preserve"> - Picasso</w:t>
+            </w:r>
+          </w:p>
+        </w:tc>
+        <w:tc>
+          <w:tcPr>
+            <w:tcW w:w="4110" w:type="dxa"/>
+            <w:shd w:val="clear" w:color="auto" w:fill="D6E3BC" w:themeFill="accent3" w:themeFillTint="66"/>
+          </w:tcPr>
+          <w:p>
+            <w:pPr>
+              <w:pStyle w:val="MainBodyText"/>
+            </w:pPr>
+            <w:r>
+              <w:t>10.32.52.16</w:t>
+            </w:r>
+          </w:p>
+        </w:tc>
+      </w:tr>
+      <w:tr>
+        <w:tc>
+          <w:tcPr>
+            <w:tcW w:w="5070" w:type="dxa"/>
+          </w:tcPr>
+          <w:p>
+            <w:pPr>
+              <w:pStyle w:val="MainBodyText"/>
+            </w:pPr>
+            <w:proofErr w:type="spellStart"/>
+            <w:r>
+              <w:t>Nieuwegein</w:t>
+            </w:r>
+            <w:proofErr w:type="spellEnd"/>
+            <w:r>
+              <w:t xml:space="preserve"> - Steve Jobs</w:t>
+            </w:r>
+          </w:p>
+        </w:tc>
+        <w:tc>
+          <w:tcPr>
+            <w:tcW w:w="4110" w:type="dxa"/>
+            <w:shd w:val="clear" w:color="auto" w:fill="D6E3BC" w:themeFill="accent3" w:themeFillTint="66"/>
+          </w:tcPr>
+          <w:p>
+            <w:pPr>
+              <w:pStyle w:val="MainBodyText"/>
+            </w:pPr>
+            <w:r>
+              <w:t>10.31.52.15</w:t>
             </w:r>
           </w:p>
         </w:tc>
@@ -2953,7 +3147,6 @@
               <w:pStyle w:val="MainBodyText"/>
             </w:pPr>
             <w:r>
-              <w:lastRenderedPageBreak/>
               <w:t>Setup Pages</w:t>
             </w:r>
           </w:p>
@@ -3167,10 +3360,7 @@
               <w:jc w:val="center"/>
             </w:pPr>
             <w:r>
-              <w:t>3</w:t>
-            </w:r>
-            <w:r>
-              <w:t>1</w:t>
+              <w:t>31</w:t>
             </w:r>
           </w:p>
         </w:tc>
@@ -3217,10 +3407,7 @@
               <w:jc w:val="center"/>
             </w:pPr>
             <w:r>
-              <w:t>3</w:t>
-            </w:r>
-            <w:r>
-              <w:t>2</w:t>
+              <w:t>32</w:t>
             </w:r>
           </w:p>
         </w:tc>
@@ -3267,10 +3454,7 @@
               <w:jc w:val="center"/>
             </w:pPr>
             <w:r>
-              <w:t>3</w:t>
-            </w:r>
-            <w:r>
-              <w:t>3</w:t>
+              <w:t>33</w:t>
             </w:r>
           </w:p>
         </w:tc>
@@ -3317,10 +3501,7 @@
               <w:jc w:val="center"/>
             </w:pPr>
             <w:r>
-              <w:t>3</w:t>
-            </w:r>
-            <w:r>
-              <w:t>4</w:t>
+              <w:t>34</w:t>
             </w:r>
           </w:p>
         </w:tc>
@@ -3367,10 +3548,7 @@
               <w:jc w:val="center"/>
             </w:pPr>
             <w:r>
-              <w:t>3</w:t>
-            </w:r>
-            <w:r>
-              <w:t>5</w:t>
+              <w:t>35</w:t>
             </w:r>
           </w:p>
         </w:tc>
@@ -6676,7 +6854,7 @@
 </file>
 
 <file path=customXml/itemProps1.xml><?xml version="1.0" encoding="utf-8"?>
-<ds:datastoreItem xmlns:ds="http://schemas.openxmlformats.org/officeDocument/2006/customXml" ds:itemID="{8A65261E-5CE2-423A-B2BA-2E1CFD7B1B0B}">
+<ds:datastoreItem xmlns:ds="http://schemas.openxmlformats.org/officeDocument/2006/customXml" ds:itemID="{65A39009-598E-45A1-A163-C6EB821AF4C9}">
   <ds:schemaRefs>
     <ds:schemaRef ds:uri="http://schemas.openxmlformats.org/officeDocument/2006/bibliography"/>
   </ds:schemaRefs>
